--- a/Dokumnetacia/tim_projekt_final.docx
+++ b/Dokumnetacia/tim_projekt_final.docx
@@ -6367,27 +6367,14 @@
                             <w:r>
                               <w:t xml:space="preserve">Obrázok </w:t>
                             </w:r>
-                            <w:r>
-                              <w:fldChar w:fldCharType="begin"/>
-                            </w:r>
-                            <w:r>
-                              <w:instrText xml:space="preserve"> SEQ Obrázok \* ARABIC </w:instrText>
-                            </w:r>
-                            <w:r>
-                              <w:fldChar w:fldCharType="separate"/>
-                            </w:r>
-                            <w:r>
-                              <w:rPr>
-                                <w:noProof/>
-                              </w:rPr>
-                              <w:t>1</w:t>
-                            </w:r>
-                            <w:r>
-                              <w:rPr>
-                                <w:noProof/>
-                              </w:rPr>
-                              <w:fldChar w:fldCharType="end"/>
-                            </w:r>
+                            <w:fldSimple w:instr=" SEQ Obrázok \* ARABIC ">
+                              <w:r>
+                                <w:rPr>
+                                  <w:noProof/>
+                                </w:rPr>
+                                <w:t>1</w:t>
+                              </w:r>
+                            </w:fldSimple>
                             <w:r>
                               <w:t xml:space="preserve"> Ukážka</w:t>
                             </w:r>
@@ -6453,27 +6440,14 @@
                       <w:r>
                         <w:t xml:space="preserve">Obrázok </w:t>
                       </w:r>
-                      <w:r>
-                        <w:fldChar w:fldCharType="begin"/>
-                      </w:r>
-                      <w:r>
-                        <w:instrText xml:space="preserve"> SEQ Obrázok \* ARABIC </w:instrText>
-                      </w:r>
-                      <w:r>
-                        <w:fldChar w:fldCharType="separate"/>
-                      </w:r>
-                      <w:r>
-                        <w:rPr>
-                          <w:noProof/>
-                        </w:rPr>
-                        <w:t>1</w:t>
-                      </w:r>
-                      <w:r>
-                        <w:rPr>
-                          <w:noProof/>
-                        </w:rPr>
-                        <w:fldChar w:fldCharType="end"/>
-                      </w:r>
+                      <w:fldSimple w:instr=" SEQ Obrázok \* ARABIC ">
+                        <w:r>
+                          <w:rPr>
+                            <w:noProof/>
+                          </w:rPr>
+                          <w:t>1</w:t>
+                        </w:r>
+                      </w:fldSimple>
                       <w:r>
                         <w:t xml:space="preserve"> Ukážka</w:t>
                       </w:r>
@@ -8075,27 +8049,14 @@
                             <w:r>
                               <w:t xml:space="preserve">Obrázok </w:t>
                             </w:r>
-                            <w:r>
-                              <w:fldChar w:fldCharType="begin"/>
-                            </w:r>
-                            <w:r>
-                              <w:instrText xml:space="preserve"> SEQ Obrázok \* ARABIC </w:instrText>
-                            </w:r>
-                            <w:r>
-                              <w:fldChar w:fldCharType="separate"/>
-                            </w:r>
-                            <w:r>
-                              <w:rPr>
-                                <w:noProof/>
-                              </w:rPr>
-                              <w:t>2</w:t>
-                            </w:r>
-                            <w:r>
-                              <w:rPr>
-                                <w:noProof/>
-                              </w:rPr>
-                              <w:fldChar w:fldCharType="end"/>
-                            </w:r>
+                            <w:fldSimple w:instr=" SEQ Obrázok \* ARABIC ">
+                              <w:r>
+                                <w:rPr>
+                                  <w:noProof/>
+                                </w:rPr>
+                                <w:t>2</w:t>
+                              </w:r>
+                            </w:fldSimple>
                             <w:r>
                               <w:t xml:space="preserve"> </w:t>
                             </w:r>
@@ -8197,27 +8158,14 @@
                       <w:r>
                         <w:t xml:space="preserve">Obrázok </w:t>
                       </w:r>
-                      <w:r>
-                        <w:fldChar w:fldCharType="begin"/>
-                      </w:r>
-                      <w:r>
-                        <w:instrText xml:space="preserve"> SEQ Obrázok \* ARABIC </w:instrText>
-                      </w:r>
-                      <w:r>
-                        <w:fldChar w:fldCharType="separate"/>
-                      </w:r>
-                      <w:r>
-                        <w:rPr>
-                          <w:noProof/>
-                        </w:rPr>
-                        <w:t>2</w:t>
-                      </w:r>
-                      <w:r>
-                        <w:rPr>
-                          <w:noProof/>
-                        </w:rPr>
-                        <w:fldChar w:fldCharType="end"/>
-                      </w:r>
+                      <w:fldSimple w:instr=" SEQ Obrázok \* ARABIC ">
+                        <w:r>
+                          <w:rPr>
+                            <w:noProof/>
+                          </w:rPr>
+                          <w:t>2</w:t>
+                        </w:r>
+                      </w:fldSimple>
                       <w:r>
                         <w:t xml:space="preserve"> </w:t>
                       </w:r>
@@ -8540,27 +8488,14 @@
                             <w:r>
                               <w:t xml:space="preserve">Obrázok </w:t>
                             </w:r>
-                            <w:r>
-                              <w:fldChar w:fldCharType="begin"/>
-                            </w:r>
-                            <w:r>
-                              <w:instrText xml:space="preserve"> SEQ Obrázok \* ARABIC </w:instrText>
-                            </w:r>
-                            <w:r>
-                              <w:fldChar w:fldCharType="separate"/>
-                            </w:r>
-                            <w:r>
-                              <w:rPr>
-                                <w:noProof/>
-                              </w:rPr>
-                              <w:t>3</w:t>
-                            </w:r>
-                            <w:r>
-                              <w:rPr>
-                                <w:noProof/>
-                              </w:rPr>
-                              <w:fldChar w:fldCharType="end"/>
-                            </w:r>
+                            <w:fldSimple w:instr=" SEQ Obrázok \* ARABIC ">
+                              <w:r>
+                                <w:rPr>
+                                  <w:noProof/>
+                                </w:rPr>
+                                <w:t>3</w:t>
+                              </w:r>
+                            </w:fldSimple>
                             <w:r>
                               <w:t xml:space="preserve"> Životný cyklus projektu</w:t>
                             </w:r>
@@ -8641,27 +8576,14 @@
                       <w:r>
                         <w:t xml:space="preserve">Obrázok </w:t>
                       </w:r>
-                      <w:r>
-                        <w:fldChar w:fldCharType="begin"/>
-                      </w:r>
-                      <w:r>
-                        <w:instrText xml:space="preserve"> SEQ Obrázok \* ARABIC </w:instrText>
-                      </w:r>
-                      <w:r>
-                        <w:fldChar w:fldCharType="separate"/>
-                      </w:r>
-                      <w:r>
-                        <w:rPr>
-                          <w:noProof/>
-                        </w:rPr>
-                        <w:t>3</w:t>
-                      </w:r>
-                      <w:r>
-                        <w:rPr>
-                          <w:noProof/>
-                        </w:rPr>
-                        <w:fldChar w:fldCharType="end"/>
-                      </w:r>
+                      <w:fldSimple w:instr=" SEQ Obrázok \* ARABIC ">
+                        <w:r>
+                          <w:rPr>
+                            <w:noProof/>
+                          </w:rPr>
+                          <w:t>3</w:t>
+                        </w:r>
+                      </w:fldSimple>
                       <w:r>
                         <w:t xml:space="preserve"> Životný cyklus projektu</w:t>
                       </w:r>
@@ -9826,27 +9748,14 @@
                             <w:r>
                               <w:t xml:space="preserve">Obrázok </w:t>
                             </w:r>
-                            <w:r>
-                              <w:fldChar w:fldCharType="begin"/>
-                            </w:r>
-                            <w:r>
-                              <w:instrText xml:space="preserve"> SEQ Obrázok \* ARABIC </w:instrText>
-                            </w:r>
-                            <w:r>
-                              <w:fldChar w:fldCharType="separate"/>
-                            </w:r>
-                            <w:r>
-                              <w:rPr>
-                                <w:noProof/>
-                              </w:rPr>
-                              <w:t>4</w:t>
-                            </w:r>
-                            <w:r>
-                              <w:rPr>
-                                <w:noProof/>
-                              </w:rPr>
-                              <w:fldChar w:fldCharType="end"/>
-                            </w:r>
+                            <w:fldSimple w:instr=" SEQ Obrázok \* ARABIC ">
+                              <w:r>
+                                <w:rPr>
+                                  <w:noProof/>
+                                </w:rPr>
+                                <w:t>4</w:t>
+                              </w:r>
+                            </w:fldSimple>
                             <w:r>
                               <w:t xml:space="preserve"> Vytvorenie modelov ARIMAX a</w:t>
                             </w:r>
@@ -9928,27 +9837,14 @@
                       <w:r>
                         <w:t xml:space="preserve">Obrázok </w:t>
                       </w:r>
-                      <w:r>
-                        <w:fldChar w:fldCharType="begin"/>
-                      </w:r>
-                      <w:r>
-                        <w:instrText xml:space="preserve"> SEQ Obrázok \* ARABIC </w:instrText>
-                      </w:r>
-                      <w:r>
-                        <w:fldChar w:fldCharType="separate"/>
-                      </w:r>
-                      <w:r>
-                        <w:rPr>
-                          <w:noProof/>
-                        </w:rPr>
-                        <w:t>4</w:t>
-                      </w:r>
-                      <w:r>
-                        <w:rPr>
-                          <w:noProof/>
-                        </w:rPr>
-                        <w:fldChar w:fldCharType="end"/>
-                      </w:r>
+                      <w:fldSimple w:instr=" SEQ Obrázok \* ARABIC ">
+                        <w:r>
+                          <w:rPr>
+                            <w:noProof/>
+                          </w:rPr>
+                          <w:t>4</w:t>
+                        </w:r>
+                      </w:fldSimple>
                       <w:r>
                         <w:t xml:space="preserve"> Vytvorenie modelov ARIMAX a</w:t>
                       </w:r>
@@ -10273,27 +10169,14 @@
                             <w:r>
                               <w:t xml:space="preserve">Obrázok </w:t>
                             </w:r>
-                            <w:r>
-                              <w:fldChar w:fldCharType="begin"/>
-                            </w:r>
-                            <w:r>
-                              <w:instrText xml:space="preserve"> SEQ Obrázok \* ARABIC </w:instrText>
-                            </w:r>
-                            <w:r>
-                              <w:fldChar w:fldCharType="separate"/>
-                            </w:r>
-                            <w:r>
-                              <w:rPr>
-                                <w:noProof/>
-                              </w:rPr>
-                              <w:t>5</w:t>
-                            </w:r>
-                            <w:r>
-                              <w:rPr>
-                                <w:noProof/>
-                              </w:rPr>
-                              <w:fldChar w:fldCharType="end"/>
-                            </w:r>
+                            <w:fldSimple w:instr=" SEQ Obrázok \* ARABIC ">
+                              <w:r>
+                                <w:rPr>
+                                  <w:noProof/>
+                                </w:rPr>
+                                <w:t>5</w:t>
+                              </w:r>
+                            </w:fldSimple>
                             <w:r>
                               <w:rPr>
                                 <w:noProof/>
@@ -10405,27 +10288,14 @@
                       <w:r>
                         <w:t xml:space="preserve">Obrázok </w:t>
                       </w:r>
-                      <w:r>
-                        <w:fldChar w:fldCharType="begin"/>
-                      </w:r>
-                      <w:r>
-                        <w:instrText xml:space="preserve"> SEQ Obrázok \* ARABIC </w:instrText>
-                      </w:r>
-                      <w:r>
-                        <w:fldChar w:fldCharType="separate"/>
-                      </w:r>
-                      <w:r>
-                        <w:rPr>
-                          <w:noProof/>
-                        </w:rPr>
-                        <w:t>5</w:t>
-                      </w:r>
-                      <w:r>
-                        <w:rPr>
-                          <w:noProof/>
-                        </w:rPr>
-                        <w:fldChar w:fldCharType="end"/>
-                      </w:r>
+                      <w:fldSimple w:instr=" SEQ Obrázok \* ARABIC ">
+                        <w:r>
+                          <w:rPr>
+                            <w:noProof/>
+                          </w:rPr>
+                          <w:t>5</w:t>
+                        </w:r>
+                      </w:fldSimple>
                       <w:r>
                         <w:rPr>
                           <w:noProof/>
@@ -10861,27 +10731,14 @@
                             <w:r>
                               <w:t xml:space="preserve">Obrázok </w:t>
                             </w:r>
-                            <w:r>
-                              <w:fldChar w:fldCharType="begin"/>
-                            </w:r>
-                            <w:r>
-                              <w:instrText xml:space="preserve"> SEQ Obrázok \* ARABIC </w:instrText>
-                            </w:r>
-                            <w:r>
-                              <w:fldChar w:fldCharType="separate"/>
-                            </w:r>
-                            <w:r>
-                              <w:rPr>
-                                <w:noProof/>
-                              </w:rPr>
-                              <w:t>6</w:t>
-                            </w:r>
-                            <w:r>
-                              <w:rPr>
-                                <w:noProof/>
-                              </w:rPr>
-                              <w:fldChar w:fldCharType="end"/>
-                            </w:r>
+                            <w:fldSimple w:instr=" SEQ Obrázok \* ARABIC ">
+                              <w:r>
+                                <w:rPr>
+                                  <w:noProof/>
+                                </w:rPr>
+                                <w:t>6</w:t>
+                              </w:r>
+                            </w:fldSimple>
                             <w:r>
                               <w:t xml:space="preserve"> Model </w:t>
                             </w:r>
@@ -10962,27 +10819,14 @@
                       <w:r>
                         <w:t xml:space="preserve">Obrázok </w:t>
                       </w:r>
-                      <w:r>
-                        <w:fldChar w:fldCharType="begin"/>
-                      </w:r>
-                      <w:r>
-                        <w:instrText xml:space="preserve"> SEQ Obrázok \* ARABIC </w:instrText>
-                      </w:r>
-                      <w:r>
-                        <w:fldChar w:fldCharType="separate"/>
-                      </w:r>
-                      <w:r>
-                        <w:rPr>
-                          <w:noProof/>
-                        </w:rPr>
-                        <w:t>6</w:t>
-                      </w:r>
-                      <w:r>
-                        <w:rPr>
-                          <w:noProof/>
-                        </w:rPr>
-                        <w:fldChar w:fldCharType="end"/>
-                      </w:r>
+                      <w:fldSimple w:instr=" SEQ Obrázok \* ARABIC ">
+                        <w:r>
+                          <w:rPr>
+                            <w:noProof/>
+                          </w:rPr>
+                          <w:t>6</w:t>
+                        </w:r>
+                      </w:fldSimple>
                       <w:r>
                         <w:t xml:space="preserve"> Model </w:t>
                       </w:r>
@@ -11355,27 +11199,14 @@
                             <w:r>
                               <w:t xml:space="preserve">Obrázok </w:t>
                             </w:r>
-                            <w:r>
-                              <w:fldChar w:fldCharType="begin"/>
-                            </w:r>
-                            <w:r>
-                              <w:instrText xml:space="preserve"> SEQ Obrázok \* ARABIC </w:instrText>
-                            </w:r>
-                            <w:r>
-                              <w:fldChar w:fldCharType="separate"/>
-                            </w:r>
-                            <w:r>
-                              <w:rPr>
-                                <w:noProof/>
-                              </w:rPr>
-                              <w:t>7</w:t>
-                            </w:r>
-                            <w:r>
-                              <w:rPr>
-                                <w:noProof/>
-                              </w:rPr>
-                              <w:fldChar w:fldCharType="end"/>
-                            </w:r>
+                            <w:fldSimple w:instr=" SEQ Obrázok \* ARABIC ">
+                              <w:r>
+                                <w:rPr>
+                                  <w:noProof/>
+                                </w:rPr>
+                                <w:t>7</w:t>
+                              </w:r>
+                            </w:fldSimple>
                             <w:r>
                               <w:rPr>
                                 <w:noProof/>
@@ -11470,27 +11301,14 @@
                       <w:r>
                         <w:t xml:space="preserve">Obrázok </w:t>
                       </w:r>
-                      <w:r>
-                        <w:fldChar w:fldCharType="begin"/>
-                      </w:r>
-                      <w:r>
-                        <w:instrText xml:space="preserve"> SEQ Obrázok \* ARABIC </w:instrText>
-                      </w:r>
-                      <w:r>
-                        <w:fldChar w:fldCharType="separate"/>
-                      </w:r>
-                      <w:r>
-                        <w:rPr>
-                          <w:noProof/>
-                        </w:rPr>
-                        <w:t>7</w:t>
-                      </w:r>
-                      <w:r>
-                        <w:rPr>
-                          <w:noProof/>
-                        </w:rPr>
-                        <w:fldChar w:fldCharType="end"/>
-                      </w:r>
+                      <w:fldSimple w:instr=" SEQ Obrázok \* ARABIC ">
+                        <w:r>
+                          <w:rPr>
+                            <w:noProof/>
+                          </w:rPr>
+                          <w:t>7</w:t>
+                        </w:r>
+                      </w:fldSimple>
                       <w:r>
                         <w:rPr>
                           <w:noProof/>
@@ -12004,27 +11822,14 @@
                             <w:r>
                               <w:t xml:space="preserve">Obrázok </w:t>
                             </w:r>
-                            <w:r>
-                              <w:fldChar w:fldCharType="begin"/>
-                            </w:r>
-                            <w:r>
-                              <w:instrText xml:space="preserve"> SEQ Obrázok \* ARABIC </w:instrText>
-                            </w:r>
-                            <w:r>
-                              <w:fldChar w:fldCharType="separate"/>
-                            </w:r>
-                            <w:r>
-                              <w:rPr>
-                                <w:noProof/>
-                              </w:rPr>
-                              <w:t>8</w:t>
-                            </w:r>
-                            <w:r>
-                              <w:rPr>
-                                <w:noProof/>
-                              </w:rPr>
-                              <w:fldChar w:fldCharType="end"/>
-                            </w:r>
+                            <w:fldSimple w:instr=" SEQ Obrázok \* ARABIC ">
+                              <w:r>
+                                <w:rPr>
+                                  <w:noProof/>
+                                </w:rPr>
+                                <w:t>8</w:t>
+                              </w:r>
+                            </w:fldSimple>
                             <w:r>
                               <w:t xml:space="preserve"> </w:t>
                             </w:r>
@@ -12101,27 +11906,14 @@
                       <w:r>
                         <w:t xml:space="preserve">Obrázok </w:t>
                       </w:r>
-                      <w:r>
-                        <w:fldChar w:fldCharType="begin"/>
-                      </w:r>
-                      <w:r>
-                        <w:instrText xml:space="preserve"> SEQ Obrázok \* ARABIC </w:instrText>
-                      </w:r>
-                      <w:r>
-                        <w:fldChar w:fldCharType="separate"/>
-                      </w:r>
-                      <w:r>
-                        <w:rPr>
-                          <w:noProof/>
-                        </w:rPr>
-                        <w:t>8</w:t>
-                      </w:r>
-                      <w:r>
-                        <w:rPr>
-                          <w:noProof/>
-                        </w:rPr>
-                        <w:fldChar w:fldCharType="end"/>
-                      </w:r>
+                      <w:fldSimple w:instr=" SEQ Obrázok \* ARABIC ">
+                        <w:r>
+                          <w:rPr>
+                            <w:noProof/>
+                          </w:rPr>
+                          <w:t>8</w:t>
+                        </w:r>
+                      </w:fldSimple>
                       <w:r>
                         <w:t xml:space="preserve"> </w:t>
                       </w:r>
@@ -12951,27 +12743,14 @@
                             <w:r>
                               <w:t xml:space="preserve">Obrázok </w:t>
                             </w:r>
-                            <w:r>
-                              <w:fldChar w:fldCharType="begin"/>
-                            </w:r>
-                            <w:r>
-                              <w:instrText xml:space="preserve"> SEQ Obrázok \* ARABIC </w:instrText>
-                            </w:r>
-                            <w:r>
-                              <w:fldChar w:fldCharType="separate"/>
-                            </w:r>
-                            <w:r>
-                              <w:rPr>
-                                <w:noProof/>
-                              </w:rPr>
-                              <w:t>9</w:t>
-                            </w:r>
-                            <w:r>
-                              <w:rPr>
-                                <w:noProof/>
-                              </w:rPr>
-                              <w:fldChar w:fldCharType="end"/>
-                            </w:r>
+                            <w:fldSimple w:instr=" SEQ Obrázok \* ARABIC ">
+                              <w:r>
+                                <w:rPr>
+                                  <w:noProof/>
+                                </w:rPr>
+                                <w:t>9</w:t>
+                              </w:r>
+                            </w:fldSimple>
                             <w:r>
                               <w:t>:</w:t>
                             </w:r>
@@ -13039,27 +12818,14 @@
                       <w:r>
                         <w:t xml:space="preserve">Obrázok </w:t>
                       </w:r>
-                      <w:r>
-                        <w:fldChar w:fldCharType="begin"/>
-                      </w:r>
-                      <w:r>
-                        <w:instrText xml:space="preserve"> SEQ Obrázok \* ARABIC </w:instrText>
-                      </w:r>
-                      <w:r>
-                        <w:fldChar w:fldCharType="separate"/>
-                      </w:r>
-                      <w:r>
-                        <w:rPr>
-                          <w:noProof/>
-                        </w:rPr>
-                        <w:t>9</w:t>
-                      </w:r>
-                      <w:r>
-                        <w:rPr>
-                          <w:noProof/>
-                        </w:rPr>
-                        <w:fldChar w:fldCharType="end"/>
-                      </w:r>
+                      <w:fldSimple w:instr=" SEQ Obrázok \* ARABIC ">
+                        <w:r>
+                          <w:rPr>
+                            <w:noProof/>
+                          </w:rPr>
+                          <w:t>9</w:t>
+                        </w:r>
+                      </w:fldSimple>
                       <w:r>
                         <w:t>:</w:t>
                       </w:r>
@@ -13391,27 +13157,14 @@
                             <w:r>
                               <w:t xml:space="preserve">Obrázok </w:t>
                             </w:r>
-                            <w:r>
-                              <w:fldChar w:fldCharType="begin"/>
-                            </w:r>
-                            <w:r>
-                              <w:instrText xml:space="preserve"> SEQ Obrázok \* ARABIC </w:instrText>
-                            </w:r>
-                            <w:r>
-                              <w:fldChar w:fldCharType="separate"/>
-                            </w:r>
-                            <w:r>
-                              <w:rPr>
-                                <w:noProof/>
-                              </w:rPr>
-                              <w:t>10</w:t>
-                            </w:r>
-                            <w:r>
-                              <w:rPr>
-                                <w:noProof/>
-                              </w:rPr>
-                              <w:fldChar w:fldCharType="end"/>
-                            </w:r>
+                            <w:fldSimple w:instr=" SEQ Obrázok \* ARABIC ">
+                              <w:r>
+                                <w:rPr>
+                                  <w:noProof/>
+                                </w:rPr>
+                                <w:t>10</w:t>
+                              </w:r>
+                            </w:fldSimple>
                             <w:r>
                               <w:t>:</w:t>
                             </w:r>
@@ -13464,27 +13217,14 @@
                       <w:r>
                         <w:t xml:space="preserve">Obrázok </w:t>
                       </w:r>
-                      <w:r>
-                        <w:fldChar w:fldCharType="begin"/>
-                      </w:r>
-                      <w:r>
-                        <w:instrText xml:space="preserve"> SEQ Obrázok \* ARABIC </w:instrText>
-                      </w:r>
-                      <w:r>
-                        <w:fldChar w:fldCharType="separate"/>
-                      </w:r>
-                      <w:r>
-                        <w:rPr>
-                          <w:noProof/>
-                        </w:rPr>
-                        <w:t>10</w:t>
-                      </w:r>
-                      <w:r>
-                        <w:rPr>
-                          <w:noProof/>
-                        </w:rPr>
-                        <w:fldChar w:fldCharType="end"/>
-                      </w:r>
+                      <w:fldSimple w:instr=" SEQ Obrázok \* ARABIC ">
+                        <w:r>
+                          <w:rPr>
+                            <w:noProof/>
+                          </w:rPr>
+                          <w:t>10</w:t>
+                        </w:r>
+                      </w:fldSimple>
                       <w:r>
                         <w:t>:</w:t>
                       </w:r>
@@ -13813,27 +13553,14 @@
                             <w:r>
                               <w:t xml:space="preserve">Obrázok </w:t>
                             </w:r>
-                            <w:r>
-                              <w:fldChar w:fldCharType="begin"/>
-                            </w:r>
-                            <w:r>
-                              <w:instrText xml:space="preserve"> SEQ Obrázok \* ARABIC </w:instrText>
-                            </w:r>
-                            <w:r>
-                              <w:fldChar w:fldCharType="separate"/>
-                            </w:r>
-                            <w:r>
-                              <w:rPr>
-                                <w:noProof/>
-                              </w:rPr>
-                              <w:t>11</w:t>
-                            </w:r>
-                            <w:r>
-                              <w:rPr>
-                                <w:noProof/>
-                              </w:rPr>
-                              <w:fldChar w:fldCharType="end"/>
-                            </w:r>
+                            <w:fldSimple w:instr=" SEQ Obrázok \* ARABIC ">
+                              <w:r>
+                                <w:rPr>
+                                  <w:noProof/>
+                                </w:rPr>
+                                <w:t>11</w:t>
+                              </w:r>
+                            </w:fldSimple>
                             <w:r>
                               <w:t>:</w:t>
                             </w:r>
@@ -13919,27 +13646,14 @@
                       <w:r>
                         <w:t xml:space="preserve">Obrázok </w:t>
                       </w:r>
-                      <w:r>
-                        <w:fldChar w:fldCharType="begin"/>
-                      </w:r>
-                      <w:r>
-                        <w:instrText xml:space="preserve"> SEQ Obrázok \* ARABIC </w:instrText>
-                      </w:r>
-                      <w:r>
-                        <w:fldChar w:fldCharType="separate"/>
-                      </w:r>
-                      <w:r>
-                        <w:rPr>
-                          <w:noProof/>
-                        </w:rPr>
-                        <w:t>11</w:t>
-                      </w:r>
-                      <w:r>
-                        <w:rPr>
-                          <w:noProof/>
-                        </w:rPr>
-                        <w:fldChar w:fldCharType="end"/>
-                      </w:r>
+                      <w:fldSimple w:instr=" SEQ Obrázok \* ARABIC ">
+                        <w:r>
+                          <w:rPr>
+                            <w:noProof/>
+                          </w:rPr>
+                          <w:t>11</w:t>
+                        </w:r>
+                      </w:fldSimple>
                       <w:r>
                         <w:t>:</w:t>
                       </w:r>
@@ -14216,27 +13930,14 @@
       <w:r>
         <w:t xml:space="preserve">Obrázok </w:t>
       </w:r>
-      <w:r>
-        <w:fldChar w:fldCharType="begin"/>
-      </w:r>
-      <w:r>
-        <w:instrText xml:space="preserve"> SEQ Obrázok \* ARABIC </w:instrText>
-      </w:r>
-      <w:r>
-        <w:fldChar w:fldCharType="separate"/>
-      </w:r>
-      <w:r>
-        <w:rPr>
-          <w:noProof/>
-        </w:rPr>
-        <w:t>12</w:t>
-      </w:r>
-      <w:r>
-        <w:rPr>
-          <w:noProof/>
-        </w:rPr>
-        <w:fldChar w:fldCharType="end"/>
-      </w:r>
+      <w:fldSimple w:instr=" SEQ Obrázok \* ARABIC ">
+        <w:r>
+          <w:rPr>
+            <w:noProof/>
+          </w:rPr>
+          <w:t>12</w:t>
+        </w:r>
+      </w:fldSimple>
       <w:r>
         <w:rPr>
           <w:noProof/>
@@ -14370,7 +14071,13 @@
         <w:pStyle w:val="Zakladny"/>
       </w:pPr>
       <w:r>
-        <w:t>Model neurónovej siete sme trénovali na základe:</w:t>
+        <w:t xml:space="preserve">Model </w:t>
+      </w:r>
+      <w:r>
+        <w:t>strojového učenia</w:t>
+      </w:r>
+      <w:r>
+        <w:t xml:space="preserve"> sme trénovali na základe:</w:t>
       </w:r>
     </w:p>
     <w:p>
@@ -14439,7 +14146,13 @@
         <w:pStyle w:val="Zakladny"/>
       </w:pPr>
       <w:r>
-        <w:t xml:space="preserve">Predpoveď a trénovanie modelu neurónovej siete sa uskutočnilo na dátach zozbieraných z </w:t>
+        <w:t xml:space="preserve">Predpoveď a trénovanie modelu </w:t>
+      </w:r>
+      <w:r>
+        <w:t>strojového učenia</w:t>
+      </w:r>
+      <w:r>
+        <w:t xml:space="preserve"> sa uskutočnilo na dátach zozbieraných z </w:t>
       </w:r>
       <w:proofErr w:type="spellStart"/>
       <w:r>
@@ -14555,27 +14268,14 @@
                             <w:r>
                               <w:t xml:space="preserve">Obrázok </w:t>
                             </w:r>
-                            <w:r>
-                              <w:fldChar w:fldCharType="begin"/>
-                            </w:r>
-                            <w:r>
-                              <w:instrText xml:space="preserve"> SEQ Obrázok \* ARABIC </w:instrText>
-                            </w:r>
-                            <w:r>
-                              <w:fldChar w:fldCharType="separate"/>
-                            </w:r>
-                            <w:r>
-                              <w:rPr>
-                                <w:noProof/>
-                              </w:rPr>
-                              <w:t>13</w:t>
-                            </w:r>
-                            <w:r>
-                              <w:rPr>
-                                <w:noProof/>
-                              </w:rPr>
-                              <w:fldChar w:fldCharType="end"/>
-                            </w:r>
+                            <w:fldSimple w:instr=" SEQ Obrázok \* ARABIC ">
+                              <w:r>
+                                <w:rPr>
+                                  <w:noProof/>
+                                </w:rPr>
+                                <w:t>13</w:t>
+                              </w:r>
+                            </w:fldSimple>
                             <w:r>
                               <w:t xml:space="preserve"> </w:t>
                             </w:r>
@@ -14627,27 +14327,14 @@
                       <w:r>
                         <w:t xml:space="preserve">Obrázok </w:t>
                       </w:r>
-                      <w:r>
-                        <w:fldChar w:fldCharType="begin"/>
-                      </w:r>
-                      <w:r>
-                        <w:instrText xml:space="preserve"> SEQ Obrázok \* ARABIC </w:instrText>
-                      </w:r>
-                      <w:r>
-                        <w:fldChar w:fldCharType="separate"/>
-                      </w:r>
-                      <w:r>
-                        <w:rPr>
-                          <w:noProof/>
-                        </w:rPr>
-                        <w:t>13</w:t>
-                      </w:r>
-                      <w:r>
-                        <w:rPr>
-                          <w:noProof/>
-                        </w:rPr>
-                        <w:fldChar w:fldCharType="end"/>
-                      </w:r>
+                      <w:fldSimple w:instr=" SEQ Obrázok \* ARABIC ">
+                        <w:r>
+                          <w:rPr>
+                            <w:noProof/>
+                          </w:rPr>
+                          <w:t>13</w:t>
+                        </w:r>
+                      </w:fldSimple>
                       <w:r>
                         <w:t xml:space="preserve"> </w:t>
                       </w:r>
@@ -14945,27 +14632,14 @@
                             <w:r>
                               <w:t xml:space="preserve">Obrázok </w:t>
                             </w:r>
-                            <w:r>
-                              <w:fldChar w:fldCharType="begin"/>
-                            </w:r>
-                            <w:r>
-                              <w:instrText xml:space="preserve"> SEQ Obrázok \* ARABIC </w:instrText>
-                            </w:r>
-                            <w:r>
-                              <w:fldChar w:fldCharType="separate"/>
-                            </w:r>
-                            <w:r>
-                              <w:rPr>
-                                <w:noProof/>
-                              </w:rPr>
-                              <w:t>14</w:t>
-                            </w:r>
-                            <w:r>
-                              <w:rPr>
-                                <w:noProof/>
-                              </w:rPr>
-                              <w:fldChar w:fldCharType="end"/>
-                            </w:r>
+                            <w:fldSimple w:instr=" SEQ Obrázok \* ARABIC ">
+                              <w:r>
+                                <w:rPr>
+                                  <w:noProof/>
+                                </w:rPr>
+                                <w:t>14</w:t>
+                              </w:r>
+                            </w:fldSimple>
                             <w:r>
                               <w:t xml:space="preserve"> </w:t>
                             </w:r>
@@ -15011,27 +14685,14 @@
                       <w:r>
                         <w:t xml:space="preserve">Obrázok </w:t>
                       </w:r>
-                      <w:r>
-                        <w:fldChar w:fldCharType="begin"/>
-                      </w:r>
-                      <w:r>
-                        <w:instrText xml:space="preserve"> SEQ Obrázok \* ARABIC </w:instrText>
-                      </w:r>
-                      <w:r>
-                        <w:fldChar w:fldCharType="separate"/>
-                      </w:r>
-                      <w:r>
-                        <w:rPr>
-                          <w:noProof/>
-                        </w:rPr>
-                        <w:t>14</w:t>
-                      </w:r>
-                      <w:r>
-                        <w:rPr>
-                          <w:noProof/>
-                        </w:rPr>
-                        <w:fldChar w:fldCharType="end"/>
-                      </w:r>
+                      <w:fldSimple w:instr=" SEQ Obrázok \* ARABIC ">
+                        <w:r>
+                          <w:rPr>
+                            <w:noProof/>
+                          </w:rPr>
+                          <w:t>14</w:t>
+                        </w:r>
+                      </w:fldSimple>
                       <w:r>
                         <w:t xml:space="preserve"> </w:t>
                       </w:r>
@@ -15259,27 +14920,14 @@
                             <w:r>
                               <w:t xml:space="preserve">Obrázok </w:t>
                             </w:r>
-                            <w:r>
-                              <w:fldChar w:fldCharType="begin"/>
-                            </w:r>
-                            <w:r>
-                              <w:instrText xml:space="preserve"> SEQ Obrázok \* ARABIC </w:instrText>
-                            </w:r>
-                            <w:r>
-                              <w:fldChar w:fldCharType="separate"/>
-                            </w:r>
-                            <w:r>
-                              <w:rPr>
-                                <w:noProof/>
-                              </w:rPr>
-                              <w:t>15</w:t>
-                            </w:r>
-                            <w:r>
-                              <w:rPr>
-                                <w:noProof/>
-                              </w:rPr>
-                              <w:fldChar w:fldCharType="end"/>
-                            </w:r>
+                            <w:fldSimple w:instr=" SEQ Obrázok \* ARABIC ">
+                              <w:r>
+                                <w:rPr>
+                                  <w:noProof/>
+                                </w:rPr>
+                                <w:t>15</w:t>
+                              </w:r>
+                            </w:fldSimple>
                             <w:r>
                               <w:t xml:space="preserve"> Graf predikcie úmrtí z </w:t>
                             </w:r>
@@ -15328,27 +14976,14 @@
                       <w:r>
                         <w:t xml:space="preserve">Obrázok </w:t>
                       </w:r>
-                      <w:r>
-                        <w:fldChar w:fldCharType="begin"/>
-                      </w:r>
-                      <w:r>
-                        <w:instrText xml:space="preserve"> SEQ Obrázok \* ARABIC </w:instrText>
-                      </w:r>
-                      <w:r>
-                        <w:fldChar w:fldCharType="separate"/>
-                      </w:r>
-                      <w:r>
-                        <w:rPr>
-                          <w:noProof/>
-                        </w:rPr>
-                        <w:t>15</w:t>
-                      </w:r>
-                      <w:r>
-                        <w:rPr>
-                          <w:noProof/>
-                        </w:rPr>
-                        <w:fldChar w:fldCharType="end"/>
-                      </w:r>
+                      <w:fldSimple w:instr=" SEQ Obrázok \* ARABIC ">
+                        <w:r>
+                          <w:rPr>
+                            <w:noProof/>
+                          </w:rPr>
+                          <w:t>15</w:t>
+                        </w:r>
+                      </w:fldSimple>
                       <w:r>
                         <w:t xml:space="preserve"> Graf predikcie úmrtí z </w:t>
                       </w:r>
@@ -15580,27 +15215,14 @@
                             <w:r>
                               <w:t xml:space="preserve">Obrázok </w:t>
                             </w:r>
-                            <w:r>
-                              <w:fldChar w:fldCharType="begin"/>
-                            </w:r>
-                            <w:r>
-                              <w:instrText xml:space="preserve"> SEQ Obrázok \* ARABIC </w:instrText>
-                            </w:r>
-                            <w:r>
-                              <w:fldChar w:fldCharType="separate"/>
-                            </w:r>
-                            <w:r>
-                              <w:rPr>
-                                <w:noProof/>
-                              </w:rPr>
-                              <w:t>16</w:t>
-                            </w:r>
-                            <w:r>
-                              <w:rPr>
-                                <w:noProof/>
-                              </w:rPr>
-                              <w:fldChar w:fldCharType="end"/>
-                            </w:r>
+                            <w:fldSimple w:instr=" SEQ Obrázok \* ARABIC ">
+                              <w:r>
+                                <w:rPr>
+                                  <w:noProof/>
+                                </w:rPr>
+                                <w:t>16</w:t>
+                              </w:r>
+                            </w:fldSimple>
                             <w:r>
                               <w:t xml:space="preserve"> Graf predikcie kompletne zaočkovaných</w:t>
                             </w:r>
@@ -15643,27 +15265,14 @@
                       <w:r>
                         <w:t xml:space="preserve">Obrázok </w:t>
                       </w:r>
-                      <w:r>
-                        <w:fldChar w:fldCharType="begin"/>
-                      </w:r>
-                      <w:r>
-                        <w:instrText xml:space="preserve"> SEQ Obrázok \* ARABIC </w:instrText>
-                      </w:r>
-                      <w:r>
-                        <w:fldChar w:fldCharType="separate"/>
-                      </w:r>
-                      <w:r>
-                        <w:rPr>
-                          <w:noProof/>
-                        </w:rPr>
-                        <w:t>16</w:t>
-                      </w:r>
-                      <w:r>
-                        <w:rPr>
-                          <w:noProof/>
-                        </w:rPr>
-                        <w:fldChar w:fldCharType="end"/>
-                      </w:r>
+                      <w:fldSimple w:instr=" SEQ Obrázok \* ARABIC ">
+                        <w:r>
+                          <w:rPr>
+                            <w:noProof/>
+                          </w:rPr>
+                          <w:t>16</w:t>
+                        </w:r>
+                      </w:fldSimple>
                       <w:r>
                         <w:t xml:space="preserve"> Graf predikcie kompletne zaočkovaných</w:t>
                       </w:r>
@@ -16042,27 +15651,14 @@
       <w:r>
         <w:t xml:space="preserve">Obrázok </w:t>
       </w:r>
-      <w:r>
-        <w:fldChar w:fldCharType="begin"/>
-      </w:r>
-      <w:r>
-        <w:instrText xml:space="preserve"> SEQ Obrázok \* ARABIC </w:instrText>
-      </w:r>
-      <w:r>
-        <w:fldChar w:fldCharType="separate"/>
-      </w:r>
-      <w:r>
-        <w:rPr>
-          <w:noProof/>
-        </w:rPr>
-        <w:t>17</w:t>
-      </w:r>
-      <w:r>
-        <w:rPr>
-          <w:noProof/>
-        </w:rPr>
-        <w:fldChar w:fldCharType="end"/>
-      </w:r>
+      <w:fldSimple w:instr=" SEQ Obrázok \* ARABIC ">
+        <w:r>
+          <w:rPr>
+            <w:noProof/>
+          </w:rPr>
+          <w:t>17</w:t>
+        </w:r>
+      </w:fldSimple>
       <w:r>
         <w:t xml:space="preserve"> Graf celkových hospitalizácií</w:t>
       </w:r>
@@ -16219,27 +15815,14 @@
                             <w:r>
                               <w:t xml:space="preserve">Obrázok </w:t>
                             </w:r>
-                            <w:r>
-                              <w:fldChar w:fldCharType="begin"/>
-                            </w:r>
-                            <w:r>
-                              <w:instrText xml:space="preserve"> SEQ Obrázok \* ARABIC </w:instrText>
-                            </w:r>
-                            <w:r>
-                              <w:fldChar w:fldCharType="separate"/>
-                            </w:r>
-                            <w:r>
-                              <w:rPr>
-                                <w:noProof/>
-                              </w:rPr>
-                              <w:t>18</w:t>
-                            </w:r>
-                            <w:r>
-                              <w:rPr>
-                                <w:noProof/>
-                              </w:rPr>
-                              <w:fldChar w:fldCharType="end"/>
-                            </w:r>
+                            <w:fldSimple w:instr=" SEQ Obrázok \* ARABIC ">
+                              <w:r>
+                                <w:rPr>
+                                  <w:noProof/>
+                                </w:rPr>
+                                <w:t>18</w:t>
+                              </w:r>
+                            </w:fldSimple>
                             <w:r>
                               <w:t xml:space="preserve"> Graf </w:t>
                             </w:r>
@@ -16286,27 +15869,14 @@
                       <w:r>
                         <w:t xml:space="preserve">Obrázok </w:t>
                       </w:r>
-                      <w:r>
-                        <w:fldChar w:fldCharType="begin"/>
-                      </w:r>
-                      <w:r>
-                        <w:instrText xml:space="preserve"> SEQ Obrázok \* ARABIC </w:instrText>
-                      </w:r>
-                      <w:r>
-                        <w:fldChar w:fldCharType="separate"/>
-                      </w:r>
-                      <w:r>
-                        <w:rPr>
-                          <w:noProof/>
-                        </w:rPr>
-                        <w:t>18</w:t>
-                      </w:r>
-                      <w:r>
-                        <w:rPr>
-                          <w:noProof/>
-                        </w:rPr>
-                        <w:fldChar w:fldCharType="end"/>
-                      </w:r>
+                      <w:fldSimple w:instr=" SEQ Obrázok \* ARABIC ">
+                        <w:r>
+                          <w:rPr>
+                            <w:noProof/>
+                          </w:rPr>
+                          <w:t>18</w:t>
+                        </w:r>
+                      </w:fldSimple>
                       <w:r>
                         <w:t xml:space="preserve"> Graf </w:t>
                       </w:r>
@@ -16847,27 +16417,14 @@
       <w:r>
         <w:t xml:space="preserve">Tabuľka </w:t>
       </w:r>
-      <w:r>
-        <w:fldChar w:fldCharType="begin"/>
-      </w:r>
-      <w:r>
-        <w:instrText xml:space="preserve"> SEQ Tabuľka \* ARABIC </w:instrText>
-      </w:r>
-      <w:r>
-        <w:fldChar w:fldCharType="separate"/>
-      </w:r>
-      <w:r>
-        <w:rPr>
-          <w:noProof/>
-        </w:rPr>
-        <w:t>1</w:t>
-      </w:r>
-      <w:r>
-        <w:rPr>
-          <w:noProof/>
-        </w:rPr>
-        <w:fldChar w:fldCharType="end"/>
-      </w:r>
+      <w:fldSimple w:instr=" SEQ Tabuľka \* ARABIC ">
+        <w:r>
+          <w:rPr>
+            <w:noProof/>
+          </w:rPr>
+          <w:t>1</w:t>
+        </w:r>
+      </w:fldSimple>
       <w:r>
         <w:t xml:space="preserve"> </w:t>
       </w:r>
@@ -17597,27 +17154,14 @@
       <w:r>
         <w:t xml:space="preserve">Obrázok </w:t>
       </w:r>
-      <w:r>
-        <w:fldChar w:fldCharType="begin"/>
-      </w:r>
-      <w:r>
-        <w:instrText xml:space="preserve"> SEQ Obrázok \* ARABIC </w:instrText>
-      </w:r>
-      <w:r>
-        <w:fldChar w:fldCharType="separate"/>
-      </w:r>
-      <w:r>
-        <w:rPr>
-          <w:noProof/>
-        </w:rPr>
-        <w:t>19</w:t>
-      </w:r>
-      <w:r>
-        <w:rPr>
-          <w:noProof/>
-        </w:rPr>
-        <w:fldChar w:fldCharType="end"/>
-      </w:r>
+      <w:fldSimple w:instr=" SEQ Obrázok \* ARABIC ">
+        <w:r>
+          <w:rPr>
+            <w:noProof/>
+          </w:rPr>
+          <w:t>19</w:t>
+        </w:r>
+      </w:fldSimple>
       <w:r>
         <w:t xml:space="preserve"> Predikcia hospitalizácií z (PCR, PCR%, Ag, Ag%)</w:t>
       </w:r>
@@ -17697,27 +17241,14 @@
       <w:r>
         <w:t xml:space="preserve">Obrázok </w:t>
       </w:r>
-      <w:r>
-        <w:fldChar w:fldCharType="begin"/>
-      </w:r>
-      <w:r>
-        <w:instrText xml:space="preserve"> SEQ Obrázok \* ARABIC </w:instrText>
-      </w:r>
-      <w:r>
-        <w:fldChar w:fldCharType="separate"/>
-      </w:r>
-      <w:r>
-        <w:rPr>
-          <w:noProof/>
-        </w:rPr>
-        <w:t>20</w:t>
-      </w:r>
-      <w:r>
-        <w:rPr>
-          <w:noProof/>
-        </w:rPr>
-        <w:fldChar w:fldCharType="end"/>
-      </w:r>
+      <w:fldSimple w:instr=" SEQ Obrázok \* ARABIC ">
+        <w:r>
+          <w:rPr>
+            <w:noProof/>
+          </w:rPr>
+          <w:t>20</w:t>
+        </w:r>
+      </w:fldSimple>
       <w:bookmarkEnd w:id="126"/>
       <w:r>
         <w:t xml:space="preserve"> Predikcia hospitalizácií z (PCR%, Ag%)</w:t>
@@ -17793,27 +17324,14 @@
       <w:r>
         <w:t xml:space="preserve">Obrázok </w:t>
       </w:r>
-      <w:r>
-        <w:fldChar w:fldCharType="begin"/>
-      </w:r>
-      <w:r>
-        <w:instrText xml:space="preserve"> SEQ Obrázok \* ARABIC </w:instrText>
-      </w:r>
-      <w:r>
-        <w:fldChar w:fldCharType="separate"/>
-      </w:r>
-      <w:r>
-        <w:rPr>
-          <w:noProof/>
-        </w:rPr>
-        <w:t>21</w:t>
-      </w:r>
-      <w:r>
-        <w:rPr>
-          <w:noProof/>
-        </w:rPr>
-        <w:fldChar w:fldCharType="end"/>
-      </w:r>
+      <w:fldSimple w:instr=" SEQ Obrázok \* ARABIC ">
+        <w:r>
+          <w:rPr>
+            <w:noProof/>
+          </w:rPr>
+          <w:t>21</w:t>
+        </w:r>
+      </w:fldSimple>
       <w:r>
         <w:t xml:space="preserve"> Predikcia hospitalizácií z (PCR, Ag)</w:t>
       </w:r>
@@ -17886,27 +17404,14 @@
       <w:r>
         <w:t xml:space="preserve">Obrázok </w:t>
       </w:r>
-      <w:r>
-        <w:fldChar w:fldCharType="begin"/>
-      </w:r>
-      <w:r>
-        <w:instrText xml:space="preserve"> SEQ Obrázok \* ARABIC </w:instrText>
-      </w:r>
-      <w:r>
-        <w:fldChar w:fldCharType="separate"/>
-      </w:r>
-      <w:r>
-        <w:rPr>
-          <w:noProof/>
-        </w:rPr>
-        <w:t>22</w:t>
-      </w:r>
-      <w:r>
-        <w:rPr>
-          <w:noProof/>
-        </w:rPr>
-        <w:fldChar w:fldCharType="end"/>
-      </w:r>
+      <w:fldSimple w:instr=" SEQ Obrázok \* ARABIC ">
+        <w:r>
+          <w:rPr>
+            <w:noProof/>
+          </w:rPr>
+          <w:t>22</w:t>
+        </w:r>
+      </w:fldSimple>
       <w:r>
         <w:t xml:space="preserve"> Predikcia hospitalizácií z (kumulatívny testy, kumulatívny testy %)</w:t>
       </w:r>
@@ -18249,27 +17754,14 @@
       <w:r>
         <w:t xml:space="preserve">Tabuľka </w:t>
       </w:r>
-      <w:r>
-        <w:fldChar w:fldCharType="begin"/>
-      </w:r>
-      <w:r>
-        <w:instrText xml:space="preserve"> SEQ Tabuľka \* ARABIC </w:instrText>
-      </w:r>
-      <w:r>
-        <w:fldChar w:fldCharType="separate"/>
-      </w:r>
-      <w:r>
-        <w:rPr>
-          <w:noProof/>
-        </w:rPr>
-        <w:t>2</w:t>
-      </w:r>
-      <w:r>
-        <w:rPr>
-          <w:noProof/>
-        </w:rPr>
-        <w:fldChar w:fldCharType="end"/>
-      </w:r>
+      <w:fldSimple w:instr=" SEQ Tabuľka \* ARABIC ">
+        <w:r>
+          <w:rPr>
+            <w:noProof/>
+          </w:rPr>
+          <w:t>2</w:t>
+        </w:r>
+      </w:fldSimple>
       <w:r>
         <w:t xml:space="preserve"> </w:t>
       </w:r>
@@ -18556,27 +18048,14 @@
       <w:r>
         <w:t xml:space="preserve">Obrázok </w:t>
       </w:r>
-      <w:r>
-        <w:fldChar w:fldCharType="begin"/>
-      </w:r>
-      <w:r>
-        <w:instrText xml:space="preserve"> SEQ Obrázok \* ARABIC </w:instrText>
-      </w:r>
-      <w:r>
-        <w:fldChar w:fldCharType="separate"/>
-      </w:r>
-      <w:r>
-        <w:rPr>
-          <w:noProof/>
-        </w:rPr>
-        <w:t>23</w:t>
-      </w:r>
-      <w:r>
-        <w:rPr>
-          <w:noProof/>
-        </w:rPr>
-        <w:fldChar w:fldCharType="end"/>
-      </w:r>
+      <w:fldSimple w:instr=" SEQ Obrázok \* ARABIC ">
+        <w:r>
+          <w:rPr>
+            <w:noProof/>
+          </w:rPr>
+          <w:t>23</w:t>
+        </w:r>
+      </w:fldSimple>
       <w:r>
         <w:t xml:space="preserve"> Graf predikcie hospitalizácii z parametrov Ag, Ag%, PCR, PCR%</w:t>
       </w:r>
@@ -18643,27 +18122,14 @@
       <w:r>
         <w:t xml:space="preserve">Obrázok </w:t>
       </w:r>
-      <w:r>
-        <w:fldChar w:fldCharType="begin"/>
-      </w:r>
-      <w:r>
-        <w:instrText xml:space="preserve"> SEQ Obrázok \* ARABIC </w:instrText>
-      </w:r>
-      <w:r>
-        <w:fldChar w:fldCharType="separate"/>
-      </w:r>
-      <w:r>
-        <w:rPr>
-          <w:noProof/>
-        </w:rPr>
-        <w:t>24</w:t>
-      </w:r>
-      <w:r>
-        <w:rPr>
-          <w:noProof/>
-        </w:rPr>
-        <w:fldChar w:fldCharType="end"/>
-      </w:r>
+      <w:fldSimple w:instr=" SEQ Obrázok \* ARABIC ">
+        <w:r>
+          <w:rPr>
+            <w:noProof/>
+          </w:rPr>
+          <w:t>24</w:t>
+        </w:r>
+      </w:fldSimple>
       <w:r>
         <w:t xml:space="preserve"> Graf predikcie hospitalizácii z parametrov Ag%, PCR%</w:t>
       </w:r>
@@ -18730,27 +18196,14 @@
       <w:r>
         <w:t xml:space="preserve">Obrázok </w:t>
       </w:r>
-      <w:r>
-        <w:fldChar w:fldCharType="begin"/>
-      </w:r>
-      <w:r>
-        <w:instrText xml:space="preserve"> SEQ Obrázok \* ARABIC </w:instrText>
-      </w:r>
-      <w:r>
-        <w:fldChar w:fldCharType="separate"/>
-      </w:r>
-      <w:r>
-        <w:rPr>
-          <w:noProof/>
-        </w:rPr>
-        <w:t>25</w:t>
-      </w:r>
-      <w:r>
-        <w:rPr>
-          <w:noProof/>
-        </w:rPr>
-        <w:fldChar w:fldCharType="end"/>
-      </w:r>
+      <w:fldSimple w:instr=" SEQ Obrázok \* ARABIC ">
+        <w:r>
+          <w:rPr>
+            <w:noProof/>
+          </w:rPr>
+          <w:t>25</w:t>
+        </w:r>
+      </w:fldSimple>
       <w:r>
         <w:t xml:space="preserve"> Graf predikcie hospitalizácií z parametrov Ag, PCR</w:t>
       </w:r>
@@ -18817,27 +18270,14 @@
       <w:r>
         <w:t xml:space="preserve">Obrázok </w:t>
       </w:r>
-      <w:r>
-        <w:fldChar w:fldCharType="begin"/>
-      </w:r>
-      <w:r>
-        <w:instrText xml:space="preserve"> SEQ Obrázok \* ARABIC </w:instrText>
-      </w:r>
-      <w:r>
-        <w:fldChar w:fldCharType="separate"/>
-      </w:r>
-      <w:r>
-        <w:rPr>
-          <w:noProof/>
-        </w:rPr>
-        <w:t>26</w:t>
-      </w:r>
-      <w:r>
-        <w:rPr>
-          <w:noProof/>
-        </w:rPr>
-        <w:fldChar w:fldCharType="end"/>
-      </w:r>
+      <w:fldSimple w:instr=" SEQ Obrázok \* ARABIC ">
+        <w:r>
+          <w:rPr>
+            <w:noProof/>
+          </w:rPr>
+          <w:t>26</w:t>
+        </w:r>
+      </w:fldSimple>
       <w:r>
         <w:t xml:space="preserve"> Graf predikcie hospitalizácií z parametrov kumulatívne testy, kumulatívne testy%</w:t>
       </w:r>
@@ -19191,27 +18631,14 @@
       <w:r>
         <w:t xml:space="preserve">Tabuľka </w:t>
       </w:r>
-      <w:r>
-        <w:fldChar w:fldCharType="begin"/>
-      </w:r>
-      <w:r>
-        <w:instrText xml:space="preserve"> SEQ Tabuľka \* ARABIC </w:instrText>
-      </w:r>
-      <w:r>
-        <w:fldChar w:fldCharType="separate"/>
-      </w:r>
-      <w:r>
-        <w:rPr>
-          <w:noProof/>
-        </w:rPr>
-        <w:t>3</w:t>
-      </w:r>
-      <w:r>
-        <w:rPr>
-          <w:noProof/>
-        </w:rPr>
-        <w:fldChar w:fldCharType="end"/>
-      </w:r>
+      <w:fldSimple w:instr=" SEQ Tabuľka \* ARABIC ">
+        <w:r>
+          <w:rPr>
+            <w:noProof/>
+          </w:rPr>
+          <w:t>3</w:t>
+        </w:r>
+      </w:fldSimple>
       <w:r>
         <w:t xml:space="preserve"> </w:t>
       </w:r>
@@ -19260,19 +18687,16 @@
         <w:pStyle w:val="Zakladny"/>
       </w:pPr>
       <w:r>
-        <w:t xml:space="preserve">Na nasledujúcom obrázku vidíme porovnanie najlepších výsledkov z našich meraní. Ako najlepšie výsledky sme brali predikcie, pri ktorých vyšlo najmenšie RMSE. Červená krivka znázorňuje predikcie, pri ktorých bol model neurónovej siete trénovaný na dátach z dlhšieho časového intervalu a to od 01.09.2021 do 10.03.2022. Zelená krivka znázorňuje predikcie, pri ktorých bol model neurónovej siete trénovaný na dátach z kratšieho časového intervalu a to od </w:t>
-      </w:r>
-      <w:r>
-        <w:t xml:space="preserve">14.1.2022 </w:t>
-      </w:r>
-      <w:r>
-        <w:t>d</w:t>
-      </w:r>
-      <w:r>
-        <w:t>o 10.3.2022</w:t>
-      </w:r>
-      <w:r>
-        <w:t xml:space="preserve">. Modrá krivka znázorňuje reálne hodnoty. V </w:t>
+        <w:t xml:space="preserve">Na nasledujúcom obrázku vidíme porovnanie najlepších výsledkov z našich meraní. </w:t>
+      </w:r>
+      <w:r>
+        <w:t>Ako najlepšie výsledky boli brané predikcie s najmenším výsledným RMSE. Červená krivka znázorňuje predikcie, pri ktorých bol</w:t>
+      </w:r>
+      <w:r>
+        <w:t>i</w:t>
+      </w:r>
+      <w:r>
+        <w:t xml:space="preserve"> modely strojového učenia trénované na dátach z dlhšieho časového intervalu, od 01.09.2021 do 10.03.2022. Zelená krivka znázorňuje predikcie z kratšieho časového intervalu, od 14.1.2022 do 10.3.2022. Modrá krivka znázorňuje reálne hodnoty. V </w:t>
       </w:r>
       <w:proofErr w:type="spellStart"/>
       <w:r>
@@ -19280,11 +18704,19 @@
       </w:r>
       <w:proofErr w:type="spellEnd"/>
       <w:r>
-        <w:t xml:space="preserve"> dátach z dlhšieho časového intervalu sa nachádzajú vzorky z varianty delty aj </w:t>
+        <w:t xml:space="preserve"> dátach z dlhšieho časového intervalu sa nachádzajú vzorky z varianty delty aj z </w:t>
+      </w:r>
+      <w:proofErr w:type="spellStart"/>
+      <w:r>
+        <w:t>omikronu</w:t>
+      </w:r>
+      <w:proofErr w:type="spellEnd"/>
+      <w:r>
+        <w:t xml:space="preserve">, zatiaľ čo v dátach z kratšieho časového </w:t>
       </w:r>
       <w:r>
         <w:lastRenderedPageBreak/>
-        <w:t>z </w:t>
+        <w:t xml:space="preserve">intervalu začali prevažovať vzorky z varianty </w:t>
       </w:r>
       <w:proofErr w:type="spellStart"/>
       <w:r>
@@ -19292,27 +18724,7 @@
       </w:r>
       <w:proofErr w:type="spellEnd"/>
       <w:r>
-        <w:t xml:space="preserve">, zatiaľ čo v dátach z kratšieho časového intervalu začali prevažovať vzorky z varianty </w:t>
-      </w:r>
-      <w:proofErr w:type="spellStart"/>
-      <w:r>
-        <w:t>omikronu</w:t>
-      </w:r>
-      <w:proofErr w:type="spellEnd"/>
-      <w:r>
-        <w:t xml:space="preserve">. Predikované hodnoty sú pre dátumy od </w:t>
-      </w:r>
-      <w:r>
-        <w:t>11.3.</w:t>
-      </w:r>
-      <w:r>
-        <w:t xml:space="preserve">2022 do </w:t>
-      </w:r>
-      <w:r>
-        <w:t>20.3.2022</w:t>
-      </w:r>
-      <w:r>
-        <w:t>.</w:t>
+        <w:t>. Predikované hodnoty sú pre dátumy od 11.3.2022 do 20.3.2022.</w:t>
       </w:r>
     </w:p>
     <w:p>
@@ -19324,7 +18736,7 @@
           <w:noProof/>
         </w:rPr>
         <w:drawing>
-          <wp:inline distT="0" distB="0" distL="0" distR="0" wp14:anchorId="6A3BDEA5" wp14:editId="6B0341AE">
+          <wp:inline distT="0" distB="0" distL="0" distR="0" wp14:anchorId="6A3BDEA5" wp14:editId="229C30E6">
             <wp:extent cx="5567680" cy="1945640"/>
             <wp:effectExtent l="0" t="0" r="0" b="0"/>
             <wp:docPr id="11" name="Obrázok 11"/>
@@ -19382,27 +18794,14 @@
       <w:r>
         <w:t xml:space="preserve">Obrázok </w:t>
       </w:r>
-      <w:r>
-        <w:fldChar w:fldCharType="begin"/>
-      </w:r>
-      <w:r>
-        <w:instrText xml:space="preserve"> SEQ Obrázok \* ARABIC </w:instrText>
-      </w:r>
-      <w:r>
-        <w:fldChar w:fldCharType="separate"/>
-      </w:r>
-      <w:r>
-        <w:rPr>
-          <w:noProof/>
-        </w:rPr>
-        <w:t>27</w:t>
-      </w:r>
-      <w:r>
-        <w:rPr>
-          <w:noProof/>
-        </w:rPr>
-        <w:fldChar w:fldCharType="end"/>
-      </w:r>
+      <w:fldSimple w:instr=" SEQ Obrázok \* ARABIC ">
+        <w:r>
+          <w:rPr>
+            <w:noProof/>
+          </w:rPr>
+          <w:t>27</w:t>
+        </w:r>
+      </w:fldSimple>
       <w:r>
         <w:t xml:space="preserve"> Porovnanie najlepších výsledkov</w:t>
       </w:r>
@@ -19414,40 +18813,13 @@
       </w:pPr>
       <w:bookmarkStart w:id="140" w:name="_Toc102653972"/>
       <w:r>
-        <w:t xml:space="preserve">Z obrázku je možné vyčítať, že k reálnym hodnotám sme sa najviac priblížili pri predikciách z dlhšieho časového intervalu. Posledné dni predikcie sa červená krivka náhle priblíži k reálnym hodnotám, zatiaľ čo zelená krivka sa približuje pomaly. Pri predikcii z dlhého intervalu sú naše najlepšie výsledky z </w:t>
-      </w:r>
-      <w:r>
-        <w:t>parametrov Ag%, PCR%</w:t>
-      </w:r>
-      <w:r>
-        <w:t>. Z krátkeho intervalu sú to výsledky z parametrov Ag, PCR</w:t>
-      </w:r>
-      <w:r>
-        <w:t>. Posledná reálna hodnota je 2409, predikovaná z kratšieho intervalu je</w:t>
-      </w:r>
-      <w:r>
-        <w:rPr>
-          <w:lang w:val="en-US"/>
-        </w:rPr>
-        <w:t xml:space="preserve"> </w:t>
-      </w:r>
-      <w:r>
-        <w:t>248</w:t>
-      </w:r>
-      <w:r>
-        <w:t>8</w:t>
-      </w:r>
-      <w:r>
-        <w:t xml:space="preserve"> a z dlhšieho je</w:t>
-      </w:r>
-      <w:r>
-        <w:rPr>
-          <w:lang w:val="en-US"/>
-        </w:rPr>
-        <w:t xml:space="preserve"> </w:t>
-      </w:r>
-      <w:r>
-        <w:t xml:space="preserve">2425. Výsledný najlepší model pre obe predikcie je </w:t>
+        <w:t xml:space="preserve">Z obrázku je možné vyčítať, že </w:t>
+      </w:r>
+      <w:r>
+        <w:t>k</w:t>
+      </w:r>
+      <w:r>
+        <w:t xml:space="preserve"> reálnym hodnotám sme sa najviac priblížili pri predikciách z dlhšieho časového intervalu. Posledné dni predikcie sa červená krivka náhle priblíži k reálnym hodnotám, zatiaľ čo zelená krivka sa približuje pomaly. Pri predikcii z dlhého intervalu sú naše najlepšie výsledky z parametrov Ag%, PCR%. Z krátkeho intervalu sú to výsledky z parametrov Ag, PCR. Posledná reálna hodnota je 2409, predikovaná z kratšieho intervalu je 2488 a z dlhšieho je 2425. Výsledný najlepší model pre obe predikcie je </w:t>
       </w:r>
       <w:proofErr w:type="spellStart"/>
       <w:r>
@@ -19455,18 +18827,15 @@
       </w:r>
       <w:proofErr w:type="spellEnd"/>
       <w:r>
-        <w:t xml:space="preserve"> Ensemble. </w:t>
+        <w:t xml:space="preserve"> Ensemble.</w:t>
       </w:r>
     </w:p>
     <w:p>
       <w:pPr>
         <w:pStyle w:val="Zakladny"/>
-        <w:rPr>
-          <w:lang w:val="en-US"/>
-        </w:rPr>
-      </w:pPr>
-      <w:r>
-        <w:t>Najhoršie výsledky predikcií pre dáta z krátkeho intervalu sú pre parametre kumulatívne testy, kumulatívne testy%. Hodnota poslednej predikcie je 2494. Najhoršie výsledky predikcií pre dáta z dlhšieho intervalu sú pre parametre Ag, PCR. Hodnota poslednej predikcie je 2501. Ako vidíme, najhoršia predikcia z dlhšieho intervalu, je horšia ako najhoršia predikcia z kratšieho intervalu.</w:t>
+      </w:pPr>
+      <w:r>
+        <w:t>Najhoršie výsledky predikcií pre dáta z krátkeho intervalu sú pre parametre kumulatívne testy, kumulatívne testy% - ide o sumy pozitívnych testov . Hodnota poslednej predikcie je 2494. Najhoršie výsledky predikcií pre dáta z dlhšieho intervalu sú pre parametre Ag, PCR. Hodnota poslednej predikcie je 2501. Ako vidíme, najhoršia predikcia z dlhšieho intervalu, je horšia ako najhoršia predikcia z kratšieho intervalu.</w:t>
       </w:r>
     </w:p>
     <w:p>
@@ -19474,7 +18843,7 @@
         <w:pStyle w:val="Zakladny"/>
       </w:pPr>
       <w:r>
-        <w:t xml:space="preserve">Predikovať na dátach z dlhších časových intervalov má výhodu väčšieho množstva dát na ktorých sú modely trénované, čo ma za dôsledok presnejšie výsledky. Predikcie na dátach z kratších časových intervalov majú výhodu, že sa dokážeme zamerať na určité vlastnosti dát. V našom konkrétnom prípade kratšieho časového intervalu prevažuje vo vzorkách variant </w:t>
+        <w:t xml:space="preserve">Predikovať na dátach z dlhších časových intervalov má výhodu väčšieho množstva dát na ktorých sú modely trénované, čo ma za dôsledok presnejšie výsledky. Predikcie na dátach z kratších časových intervalov majú výhodu, že sa dokážeme zamerať na určité vlastnosti dát, v našom prípade ide o zameranie sa na variant </w:t>
       </w:r>
       <w:proofErr w:type="spellStart"/>
       <w:r>
@@ -19483,6 +18852,9 @@
       <w:proofErr w:type="spellEnd"/>
       <w:r>
         <w:t>.</w:t>
+      </w:r>
+      <w:r>
+        <w:br w:type="page"/>
       </w:r>
     </w:p>
     <w:p>
@@ -22465,7 +21837,13 @@
           <w:rPr>
             <w:noProof/>
           </w:rPr>
-          <w:t>II</w:t>
+          <w:t>I</w:t>
+        </w:r>
+        <w:r>
+          <w:rPr>
+            <w:noProof/>
+          </w:rPr>
+          <w:t>I</w:t>
         </w:r>
         <w:r>
           <w:rPr>
@@ -28240,6 +27618,7 @@
     <w:rsid w:val="009E048F"/>
     <w:rsid w:val="009E3E86"/>
     <w:rsid w:val="00A40D1D"/>
+    <w:rsid w:val="00A57B63"/>
     <w:rsid w:val="00AB2DB0"/>
     <w:rsid w:val="00AE6BBF"/>
     <w:rsid w:val="00AF391D"/>
@@ -29535,13 +28914,6 @@
 </file>
 
 <file path=customXml/item1.xml><?xml version="1.0" encoding="utf-8"?>
-<tns:customPropertyEditors xmlns:tns="http://schemas.microsoft.com/office/2006/customDocumentInformationPanel">
-  <tns:showOnOpen>false</tns:showOnOpen>
-  <tns:defaultPropertyEditorNamespace>Standard properties</tns:defaultPropertyEditorNamespace>
-</tns:customPropertyEditors>
-</file>
-
-<file path=customXml/item2.xml><?xml version="1.0" encoding="utf-8"?>
 <b:Sources xmlns:b="http://schemas.openxmlformats.org/officeDocument/2006/bibliography" xmlns="http://schemas.openxmlformats.org/officeDocument/2006/bibliography" SelectedStyle="\ISO690.XSL" StyleName="ISO 690 – první prvek a datum" Version="1987">
   <b:Source>
     <b:Tag>Nik21</b:Tag>
@@ -30183,18 +29555,25 @@
 </b:Sources>
 </file>
 
+<file path=customXml/item2.xml><?xml version="1.0" encoding="utf-8"?>
+<tns:customPropertyEditors xmlns:tns="http://schemas.microsoft.com/office/2006/customDocumentInformationPanel">
+  <tns:showOnOpen>false</tns:showOnOpen>
+  <tns:defaultPropertyEditorNamespace>Standard properties</tns:defaultPropertyEditorNamespace>
+</tns:customPropertyEditors>
+</file>
+
 <file path=customXml/itemProps1.xml><?xml version="1.0" encoding="utf-8"?>
+<ds:datastoreItem xmlns:ds="http://schemas.openxmlformats.org/officeDocument/2006/customXml" ds:itemID="{BD7FAD2D-3464-4C64-AE10-F00923430581}">
+  <ds:schemaRefs>
+    <ds:schemaRef ds:uri="http://schemas.openxmlformats.org/officeDocument/2006/bibliography"/>
+  </ds:schemaRefs>
+</ds:datastoreItem>
+</file>
+
+<file path=customXml/itemProps2.xml><?xml version="1.0" encoding="utf-8"?>
 <ds:datastoreItem xmlns:ds="http://schemas.openxmlformats.org/officeDocument/2006/customXml" ds:itemID="{75EDBFD0-BBAC-4566-9C67-CE4E0F2888F6}">
   <ds:schemaRefs>
     <ds:schemaRef ds:uri="http://schemas.microsoft.com/office/2006/customDocumentInformationPanel"/>
   </ds:schemaRefs>
 </ds:datastoreItem>
-</file>
-
-<file path=customXml/itemProps2.xml><?xml version="1.0" encoding="utf-8"?>
-<ds:datastoreItem xmlns:ds="http://schemas.openxmlformats.org/officeDocument/2006/customXml" ds:itemID="{BD7FAD2D-3464-4C64-AE10-F00923430581}">
-  <ds:schemaRefs>
-    <ds:schemaRef ds:uri="http://schemas.openxmlformats.org/officeDocument/2006/bibliography"/>
-  </ds:schemaRefs>
-</ds:datastoreItem>
 </file>
--- a/Dokumnetacia/tim_projekt_final.docx
+++ b/Dokumnetacia/tim_projekt_final.docx
@@ -5426,27 +5426,9 @@
       <w:r>
         <w:t xml:space="preserve"> </w:t>
       </w:r>
-      <w:proofErr w:type="spellStart"/>
-      <w:r>
-        <w:t>Comma</w:t>
-      </w:r>
-      <w:proofErr w:type="spellEnd"/>
-      <w:r>
-        <w:t xml:space="preserve"> </w:t>
-      </w:r>
-      <w:proofErr w:type="spellStart"/>
-      <w:r>
-        <w:t>Seperated</w:t>
-      </w:r>
-      <w:proofErr w:type="spellEnd"/>
-      <w:r>
-        <w:t xml:space="preserve"> </w:t>
-      </w:r>
-      <w:proofErr w:type="spellStart"/>
-      <w:r>
-        <w:t>Value</w:t>
-      </w:r>
-      <w:proofErr w:type="spellEnd"/>
+      <w:r>
+        <w:t>Comma Seperated Value</w:t>
+      </w:r>
     </w:p>
     <w:p>
       <w:r>
@@ -5547,28 +5529,25 @@
     <w:p>
       <w:pPr>
         <w:pStyle w:val="Zakladny"/>
+        <w:rPr>
+          <w:lang w:val="en-US"/>
+        </w:rPr>
       </w:pPr>
       <w:bookmarkStart w:id="4" w:name="_Hlk97380279"/>
       <w:r>
-        <w:t>(Spracoval</w:t>
-      </w:r>
-      <w:r>
-        <w:t xml:space="preserve">: Marek </w:t>
-      </w:r>
-      <w:proofErr w:type="spellStart"/>
-      <w:r>
-        <w:t>Kačmár</w:t>
-      </w:r>
-      <w:proofErr w:type="spellEnd"/>
-      <w:r>
-        <w:t>, u</w:t>
-      </w:r>
-      <w:r>
-        <w:t>pravil: Filip Frank</w:t>
+        <w:rPr>
+          <w:i/>
+          <w:iCs/>
+        </w:rPr>
+        <w:t>(Spracoval: Marek Kačmár, upravil: Filip Fran</w:t>
       </w:r>
       <w:bookmarkEnd w:id="4"/>
       <w:r>
-        <w:t>)</w:t>
+        <w:rPr>
+          <w:i/>
+          <w:iCs/>
+        </w:rPr>
+        <w:t>k)</w:t>
       </w:r>
     </w:p>
     <w:p>
@@ -5578,13 +5557,8 @@
       <w:r>
         <w:t xml:space="preserve">Napriek zmierneniu </w:t>
       </w:r>
-      <w:proofErr w:type="spellStart"/>
-      <w:r>
-        <w:t>protipandemických</w:t>
-      </w:r>
-      <w:proofErr w:type="spellEnd"/>
-      <w:r>
-        <w:t xml:space="preserve"> </w:t>
+      <w:r>
+        <w:t xml:space="preserve">protipandemických </w:t>
       </w:r>
       <w:r>
         <w:t>opatrení začiatkom roka 2022</w:t>
@@ -5610,221 +5584,132 @@
         </w:rPr>
         <w:t>(</w:t>
       </w:r>
-      <w:proofErr w:type="spellStart"/>
       <w:r>
         <w:rPr>
           <w:lang w:val="en-US"/>
         </w:rPr>
-        <w:t>koronavírus</w:t>
-      </w:r>
-      <w:proofErr w:type="spellEnd"/>
-      <w:r>
-        <w:rPr>
-          <w:lang w:val="en-US"/>
-        </w:rPr>
-        <w:t xml:space="preserve"> 2 </w:t>
-      </w:r>
-      <w:proofErr w:type="spellStart"/>
-      <w:r>
-        <w:rPr>
-          <w:lang w:val="en-US"/>
-        </w:rPr>
-        <w:t>spôsobujúci</w:t>
-      </w:r>
-      <w:proofErr w:type="spellEnd"/>
-      <w:r>
-        <w:rPr>
-          <w:lang w:val="en-US"/>
-        </w:rPr>
+        <w:t>koronavírus 2 spôsobujúci ťažký akútny respiračný syndróm) st</w:t>
+      </w:r>
+      <w:r>
+        <w:t>ále aktuálnou témou</w:t>
+      </w:r>
+      <w:r>
+        <w:t xml:space="preserve"> verejného života</w:t>
+      </w:r>
+      <w:r>
+        <w:t>.</w:t>
+      </w:r>
+      <w:r>
         <w:t xml:space="preserve"> </w:t>
       </w:r>
-      <w:proofErr w:type="spellStart"/>
-      <w:r>
-        <w:rPr>
-          <w:lang w:val="en-US"/>
-        </w:rPr>
-        <w:t>ťažký</w:t>
-      </w:r>
-      <w:proofErr w:type="spellEnd"/>
-      <w:r>
-        <w:rPr>
-          <w:lang w:val="en-US"/>
-        </w:rPr>
+      <w:r>
+        <w:t>Zodpovedné štátne orgány rozhodujú o protiopatreniach najmä na základe m</w:t>
+      </w:r>
+      <w:r>
+        <w:t>onitor</w:t>
+      </w:r>
+      <w:r>
+        <w:t>ingu</w:t>
+      </w:r>
+      <w:r>
+        <w:t xml:space="preserve"> časového vývoja </w:t>
+      </w:r>
+      <w:r>
+        <w:t>epidemiologických</w:t>
+      </w:r>
+      <w:r>
+        <w:t xml:space="preserve"> parametrov</w:t>
+      </w:r>
+      <w:r>
+        <w:t>,</w:t>
+      </w:r>
+      <w:r>
         <w:t xml:space="preserve"> </w:t>
       </w:r>
-      <w:proofErr w:type="spellStart"/>
-      <w:r>
-        <w:rPr>
-          <w:lang w:val="en-US"/>
-        </w:rPr>
-        <w:t>akútny</w:t>
-      </w:r>
-      <w:proofErr w:type="spellEnd"/>
-      <w:r>
-        <w:rPr>
-          <w:lang w:val="en-US"/>
-        </w:rPr>
+      <w:r>
+        <w:t xml:space="preserve">akými sú </w:t>
+      </w:r>
+      <w:r>
+        <w:t>poč</w:t>
+      </w:r>
+      <w:r>
+        <w:t>et</w:t>
+      </w:r>
+      <w:r>
+        <w:t xml:space="preserve"> a pozitivita</w:t>
+      </w:r>
+      <w:r>
+        <w:t xml:space="preserve"> vykonaných testov,</w:t>
+      </w:r>
+      <w:r>
+        <w:t xml:space="preserve"> počet</w:t>
+      </w:r>
+      <w:r>
+        <w:t xml:space="preserve"> podanýc</w:t>
+      </w:r>
+      <w:r>
+        <w:t>h</w:t>
+      </w:r>
+      <w:r>
+        <w:t xml:space="preserve"> vakcín </w:t>
+      </w:r>
+      <w:r>
+        <w:t>či</w:t>
+      </w:r>
+      <w:r>
+        <w:t xml:space="preserve"> obsadenosť lôžok v</w:t>
+      </w:r>
+      <w:r>
+        <w:t> </w:t>
+      </w:r>
+      <w:r>
+        <w:t>nemocniciach.</w:t>
+      </w:r>
+      <w:r>
         <w:t xml:space="preserve"> </w:t>
       </w:r>
-      <w:proofErr w:type="spellStart"/>
-      <w:r>
-        <w:rPr>
-          <w:lang w:val="en-US"/>
-        </w:rPr>
-        <w:t>respiračný</w:t>
-      </w:r>
-      <w:proofErr w:type="spellEnd"/>
-      <w:r>
-        <w:rPr>
-          <w:lang w:val="en-US"/>
-        </w:rPr>
+      <w:r>
+        <w:t>M</w:t>
+      </w:r>
+      <w:r>
+        <w:t>etód</w:t>
+      </w:r>
+      <w:r>
+        <w:t xml:space="preserve">y </w:t>
+      </w:r>
+      <w:r>
+        <w:t xml:space="preserve">strojového učenia </w:t>
+      </w:r>
+      <w:r>
+        <w:t xml:space="preserve">majú potenciál krátkodobo predpovedať vývoj týchto </w:t>
+      </w:r>
+      <w:r>
+        <w:t>parametrov</w:t>
+      </w:r>
+      <w:r>
+        <w:t>,</w:t>
+      </w:r>
+      <w:r>
+        <w:t xml:space="preserve"> čo môže </w:t>
+      </w:r>
+      <w:r>
+        <w:t>v prípade</w:t>
+      </w:r>
+      <w:r>
+        <w:t xml:space="preserve"> dosiahnut</w:t>
+      </w:r>
+      <w:r>
+        <w:t>ia</w:t>
+      </w:r>
+      <w:r>
+        <w:t xml:space="preserve"> uspokojivej spoľahlivosti predpovedí </w:t>
+      </w:r>
+      <w:r>
+        <w:t>uľahčiť</w:t>
+      </w:r>
+      <w:r>
         <w:t xml:space="preserve"> </w:t>
       </w:r>
-      <w:proofErr w:type="spellStart"/>
-      <w:r>
-        <w:rPr>
-          <w:lang w:val="en-US"/>
-        </w:rPr>
-        <w:t>syndróm</w:t>
-      </w:r>
-      <w:proofErr w:type="spellEnd"/>
-      <w:r>
-        <w:rPr>
-          <w:lang w:val="en-US"/>
-        </w:rPr>
-        <w:t xml:space="preserve">) </w:t>
-      </w:r>
-      <w:proofErr w:type="spellStart"/>
-      <w:r>
-        <w:rPr>
-          <w:lang w:val="en-US"/>
-        </w:rPr>
-        <w:t>st</w:t>
-      </w:r>
-      <w:r>
-        <w:t>ále</w:t>
-      </w:r>
-      <w:proofErr w:type="spellEnd"/>
-      <w:r>
-        <w:t xml:space="preserve"> aktuálnou témou</w:t>
-      </w:r>
-      <w:r>
-        <w:t xml:space="preserve"> verejného života</w:t>
-      </w:r>
-      <w:r>
-        <w:t>.</w:t>
-      </w:r>
-      <w:r>
-        <w:t xml:space="preserve"> </w:t>
-      </w:r>
-      <w:r>
-        <w:t>Zodpovedné štátne orgány rozhodujú o protiopatreniach najmä na základe m</w:t>
-      </w:r>
-      <w:r>
-        <w:t>onitor</w:t>
-      </w:r>
-      <w:r>
-        <w:t>ingu</w:t>
-      </w:r>
-      <w:r>
-        <w:t xml:space="preserve"> časového vývoja </w:t>
-      </w:r>
-      <w:r>
-        <w:t>epidemiologických</w:t>
-      </w:r>
-      <w:r>
-        <w:t xml:space="preserve"> parametrov</w:t>
-      </w:r>
-      <w:r>
-        <w:t>,</w:t>
-      </w:r>
-      <w:r>
-        <w:t xml:space="preserve"> </w:t>
-      </w:r>
-      <w:r>
-        <w:t xml:space="preserve">akými sú </w:t>
-      </w:r>
-      <w:r>
-        <w:t>poč</w:t>
-      </w:r>
-      <w:r>
-        <w:t>et</w:t>
-      </w:r>
-      <w:r>
-        <w:t xml:space="preserve"> a pozitivita</w:t>
-      </w:r>
-      <w:r>
-        <w:t xml:space="preserve"> vykonaných testov,</w:t>
-      </w:r>
-      <w:r>
-        <w:t xml:space="preserve"> počet</w:t>
-      </w:r>
-      <w:r>
-        <w:t xml:space="preserve"> podanýc</w:t>
-      </w:r>
-      <w:r>
-        <w:t>h</w:t>
-      </w:r>
-      <w:r>
-        <w:t xml:space="preserve"> vakcín </w:t>
-      </w:r>
-      <w:r>
-        <w:t>či</w:t>
-      </w:r>
-      <w:r>
-        <w:t xml:space="preserve"> obsadenosť lôžok v</w:t>
-      </w:r>
-      <w:r>
-        <w:t> </w:t>
-      </w:r>
-      <w:r>
-        <w:t>nemocniciach.</w:t>
-      </w:r>
-      <w:r>
-        <w:t xml:space="preserve"> </w:t>
-      </w:r>
-      <w:r>
-        <w:t>M</w:t>
-      </w:r>
-      <w:r>
-        <w:t>etód</w:t>
-      </w:r>
-      <w:r>
-        <w:t xml:space="preserve">y </w:t>
-      </w:r>
-      <w:r>
-        <w:t xml:space="preserve">strojového učenia </w:t>
-      </w:r>
-      <w:r>
-        <w:t xml:space="preserve">majú potenciál krátkodobo predpovedať vývoj týchto </w:t>
-      </w:r>
-      <w:r>
-        <w:t>parametrov</w:t>
-      </w:r>
-      <w:r>
-        <w:t>,</w:t>
-      </w:r>
-      <w:r>
-        <w:t xml:space="preserve"> čo môže </w:t>
-      </w:r>
-      <w:r>
-        <w:t>v prípade</w:t>
-      </w:r>
-      <w:r>
-        <w:t xml:space="preserve"> dosiahnut</w:t>
-      </w:r>
-      <w:r>
-        <w:t>ia</w:t>
-      </w:r>
-      <w:r>
-        <w:t xml:space="preserve"> uspokojivej spoľahlivosti predpovedí </w:t>
-      </w:r>
-      <w:r>
-        <w:t>uľahčiť</w:t>
-      </w:r>
-      <w:r>
-        <w:t xml:space="preserve"> </w:t>
-      </w:r>
       <w:r>
         <w:t>rozhodovanie pri riešení pandémie</w:t>
       </w:r>
@@ -5842,33 +5727,15 @@
       <w:r>
         <w:t xml:space="preserve">skúmame možnosť využitia </w:t>
       </w:r>
-      <w:proofErr w:type="spellStart"/>
-      <w:r>
-        <w:t>cloud</w:t>
-      </w:r>
-      <w:proofErr w:type="spellEnd"/>
-      <w:r>
-        <w:t xml:space="preserve"> </w:t>
-      </w:r>
-      <w:proofErr w:type="spellStart"/>
-      <w:r>
-        <w:t>computing</w:t>
-      </w:r>
-      <w:proofErr w:type="spellEnd"/>
-      <w:r>
-        <w:t xml:space="preserve"> platform</w:t>
+      <w:r>
+        <w:t>cloud computing platform</w:t>
       </w:r>
       <w:r>
         <w:t>y</w:t>
       </w:r>
       <w:r>
-        <w:t xml:space="preserve"> Microsoft </w:t>
-      </w:r>
-      <w:proofErr w:type="spellStart"/>
-      <w:r>
-        <w:t>Azure</w:t>
-      </w:r>
-      <w:proofErr w:type="spellEnd"/>
+        <w:t xml:space="preserve"> Microsoft Azure</w:t>
+      </w:r>
       <w:r>
         <w:t xml:space="preserve"> na trénovanie a</w:t>
       </w:r>
@@ -5876,15 +5743,7 @@
         <w:t> nasadenie regresných modelov pre predpoveď vývoja ukazovateľov pandémie ochorenia COVID-19 na Slovensku</w:t>
       </w:r>
       <w:r>
-        <w:t xml:space="preserve">. Naším cieľom je zoznámiť sa s prostredím platformy Microsoft </w:t>
-      </w:r>
-      <w:proofErr w:type="spellStart"/>
-      <w:r>
-        <w:t>Azure</w:t>
-      </w:r>
-      <w:proofErr w:type="spellEnd"/>
-      <w:r>
-        <w:t xml:space="preserve"> a</w:t>
+        <w:t>. Naším cieľom je zoznámiť sa s prostredím platformy Microsoft Azure a</w:t>
       </w:r>
       <w:r>
         <w:t> následne s využitím verejne dostupných dát Inštitútu Zdravotn</w:t>
@@ -5964,23 +5823,17 @@
         <w:pStyle w:val="Zakladny"/>
       </w:pPr>
       <w:r>
-        <w:t>(Spracovali</w:t>
-      </w:r>
-      <w:r>
-        <w:t xml:space="preserve">: Branislav Vozár a Adam </w:t>
-      </w:r>
-      <w:proofErr w:type="spellStart"/>
-      <w:r>
-        <w:t>Šipula</w:t>
-      </w:r>
-      <w:proofErr w:type="spellEnd"/>
-      <w:r>
-        <w:t>, u</w:t>
-      </w:r>
-      <w:r>
-        <w:t>pravil: Filip Frank</w:t>
-      </w:r>
-      <w:r>
+        <w:rPr>
+          <w:i/>
+          <w:iCs/>
+        </w:rPr>
+        <w:t>(Spracovali: Branislav Vozár a Adam Šipula, upravil: Filip Frank</w:t>
+      </w:r>
+      <w:r>
+        <w:rPr>
+          <w:i/>
+          <w:iCs/>
+        </w:rPr>
         <w:t>)</w:t>
       </w:r>
     </w:p>
@@ -6046,15 +5899,7 @@
         <w:t>na</w:t>
       </w:r>
       <w:r>
-        <w:t xml:space="preserve"> </w:t>
-      </w:r>
-      <w:proofErr w:type="spellStart"/>
-      <w:r>
-        <w:t>githube</w:t>
-      </w:r>
-      <w:proofErr w:type="spellEnd"/>
-      <w:r>
-        <w:t>.</w:t>
+        <w:t xml:space="preserve"> githube.</w:t>
       </w:r>
       <w:r>
         <w:t xml:space="preserve"> </w:t>
@@ -6092,23 +5937,7 @@
         <w:pStyle w:val="Zakladny"/>
       </w:pPr>
       <w:r>
-        <w:t xml:space="preserve">Na </w:t>
-      </w:r>
-      <w:proofErr w:type="spellStart"/>
-      <w:r>
-        <w:t>githube</w:t>
-      </w:r>
-      <w:proofErr w:type="spellEnd"/>
-      <w:r>
-        <w:t xml:space="preserve"> sa nachádzajú </w:t>
-      </w:r>
-      <w:proofErr w:type="spellStart"/>
-      <w:r>
-        <w:t>datasety</w:t>
-      </w:r>
-      <w:proofErr w:type="spellEnd"/>
-      <w:r>
-        <w:t xml:space="preserve"> obsahujúce údaje o počte vykonaných antigénových </w:t>
+        <w:t xml:space="preserve">Na githube sa nachádzajú datasety obsahujúce údaje o počte vykonaných antigénových </w:t>
       </w:r>
       <w:r>
         <w:t xml:space="preserve">a PCR </w:t>
@@ -6132,15 +5961,7 @@
         <w:t xml:space="preserve"> (príklad na obr. č. 1)</w:t>
       </w:r>
       <w:r>
-        <w:t xml:space="preserve">, sledujeme v nich najmä časový vývoj týchto </w:t>
-      </w:r>
-      <w:proofErr w:type="spellStart"/>
-      <w:r>
-        <w:t>pandemických</w:t>
-      </w:r>
-      <w:proofErr w:type="spellEnd"/>
-      <w:r>
-        <w:t xml:space="preserve"> ukazovateľov:</w:t>
+        <w:t>, sledujeme v nich najmä časový vývoj týchto pandemických ukazovateľov:</w:t>
       </w:r>
     </w:p>
     <w:p>
@@ -6163,11 +5984,9 @@
       <w:r>
         <w:t xml:space="preserve"> (ďalej len </w:t>
       </w:r>
-      <w:proofErr w:type="spellStart"/>
       <w:r>
         <w:t>AgPosit</w:t>
       </w:r>
-      <w:proofErr w:type="spellEnd"/>
       <w:r>
         <w:t>)</w:t>
       </w:r>
@@ -6201,11 +6020,9 @@
       <w:r>
         <w:t xml:space="preserve"> (ďalej len </w:t>
       </w:r>
-      <w:proofErr w:type="spellStart"/>
       <w:r>
         <w:t>AgPosit</w:t>
       </w:r>
-      <w:proofErr w:type="spellEnd"/>
       <w:r>
         <w:rPr>
           <w:lang w:val="en-US"/>
@@ -6379,29 +6196,13 @@
                               <w:t xml:space="preserve"> Ukážka</w:t>
                             </w:r>
                             <w:r>
-                              <w:t xml:space="preserve"> </w:t>
-                            </w:r>
-                            <w:proofErr w:type="spellStart"/>
-                            <w:r>
-                              <w:t>csv</w:t>
-                            </w:r>
-                            <w:proofErr w:type="spellEnd"/>
-                            <w:r>
-                              <w:t xml:space="preserve"> </w:t>
+                              <w:t xml:space="preserve"> csv </w:t>
                             </w:r>
                             <w:r>
                               <w:t xml:space="preserve"> </w:t>
                             </w:r>
                             <w:r>
-                              <w:t xml:space="preserve">formátu  </w:t>
-                            </w:r>
-                            <w:proofErr w:type="spellStart"/>
-                            <w:r>
-                              <w:t>datasetu</w:t>
-                            </w:r>
-                            <w:proofErr w:type="spellEnd"/>
-                            <w:r>
-                              <w:t xml:space="preserve"> IZA</w:t>
+                              <w:t>formátu  datasetu IZA</w:t>
                             </w:r>
                             <w:bookmarkEnd w:id="8"/>
                           </w:p>
@@ -6452,29 +6253,13 @@
                         <w:t xml:space="preserve"> Ukážka</w:t>
                       </w:r>
                       <w:r>
-                        <w:t xml:space="preserve"> </w:t>
-                      </w:r>
-                      <w:proofErr w:type="spellStart"/>
-                      <w:r>
-                        <w:t>csv</w:t>
-                      </w:r>
-                      <w:proofErr w:type="spellEnd"/>
-                      <w:r>
-                        <w:t xml:space="preserve"> </w:t>
+                        <w:t xml:space="preserve"> csv </w:t>
                       </w:r>
                       <w:r>
                         <w:t xml:space="preserve"> </w:t>
                       </w:r>
                       <w:r>
-                        <w:t xml:space="preserve">formátu  </w:t>
-                      </w:r>
-                      <w:proofErr w:type="spellStart"/>
-                      <w:r>
-                        <w:t>datasetu</w:t>
-                      </w:r>
-                      <w:proofErr w:type="spellEnd"/>
-                      <w:r>
-                        <w:t xml:space="preserve"> IZA</w:t>
+                        <w:t>formátu  datasetu IZA</w:t>
                       </w:r>
                       <w:bookmarkEnd w:id="9"/>
                     </w:p>
@@ -6499,25 +6284,28 @@
         <w:lastRenderedPageBreak/>
         <w:t xml:space="preserve">Microsoft </w:t>
       </w:r>
-      <w:proofErr w:type="spellStart"/>
       <w:r>
         <w:t>Azure</w:t>
       </w:r>
       <w:bookmarkEnd w:id="10"/>
-      <w:proofErr w:type="spellEnd"/>
     </w:p>
     <w:p>
       <w:pPr>
         <w:pStyle w:val="Zakladny"/>
       </w:pPr>
       <w:r>
-        <w:t>(Spracoval</w:t>
-      </w:r>
-      <w:r>
-        <w:t>: Juraj Puszte</w:t>
-      </w:r>
-      <w:r>
-        <w:t>r)</w:t>
+        <w:rPr>
+          <w:i/>
+          <w:iCs/>
+        </w:rPr>
+        <w:t>(Spracoval: Juraj Puszter</w:t>
+      </w:r>
+      <w:r>
+        <w:rPr>
+          <w:i/>
+          <w:iCs/>
+        </w:rPr>
+        <w:t>)</w:t>
       </w:r>
     </w:p>
     <w:p>
@@ -6525,93 +6313,8 @@
         <w:pStyle w:val="Zakladny"/>
       </w:pPr>
       <w:r>
-        <w:t xml:space="preserve">Microsoft </w:t>
-      </w:r>
-      <w:proofErr w:type="spellStart"/>
-      <w:r>
-        <w:t>Azure</w:t>
-      </w:r>
-      <w:proofErr w:type="spellEnd"/>
-      <w:r>
-        <w:t xml:space="preserve"> je takzvaná </w:t>
-      </w:r>
-      <w:proofErr w:type="spellStart"/>
-      <w:r>
-        <w:t>cloud</w:t>
-      </w:r>
-      <w:proofErr w:type="spellEnd"/>
-      <w:r>
-        <w:t xml:space="preserve"> </w:t>
-      </w:r>
-      <w:proofErr w:type="spellStart"/>
-      <w:r>
-        <w:t>computing</w:t>
-      </w:r>
-      <w:proofErr w:type="spellEnd"/>
-      <w:r>
-        <w:t xml:space="preserve"> platforma. Poskytuje 4 rôzne formy </w:t>
-      </w:r>
-      <w:proofErr w:type="spellStart"/>
-      <w:r>
-        <w:t>cloud</w:t>
-      </w:r>
-      <w:proofErr w:type="spellEnd"/>
-      <w:r>
-        <w:t xml:space="preserve"> </w:t>
-      </w:r>
-      <w:proofErr w:type="spellStart"/>
-      <w:r>
-        <w:t>computingu</w:t>
-      </w:r>
-      <w:proofErr w:type="spellEnd"/>
-      <w:r>
-        <w:t xml:space="preserve"> a to </w:t>
-      </w:r>
-      <w:proofErr w:type="spellStart"/>
-      <w:r>
-        <w:t>Infrastructure</w:t>
-      </w:r>
-      <w:proofErr w:type="spellEnd"/>
-      <w:r>
-        <w:t xml:space="preserve"> as a Service (</w:t>
-      </w:r>
-      <w:proofErr w:type="spellStart"/>
-      <w:r>
-        <w:t>IaaS</w:t>
-      </w:r>
-      <w:proofErr w:type="spellEnd"/>
-      <w:r>
-        <w:t xml:space="preserve">), </w:t>
-      </w:r>
-      <w:proofErr w:type="spellStart"/>
-      <w:r>
-        <w:t>Platform</w:t>
-      </w:r>
-      <w:proofErr w:type="spellEnd"/>
-      <w:r>
-        <w:t xml:space="preserve"> as a Service (</w:t>
-      </w:r>
-      <w:proofErr w:type="spellStart"/>
-      <w:r>
-        <w:t>PaaS</w:t>
-      </w:r>
-      <w:proofErr w:type="spellEnd"/>
-      <w:r>
-        <w:t>), Software as a Service (</w:t>
-      </w:r>
-      <w:proofErr w:type="spellStart"/>
-      <w:r>
-        <w:t>SaaS</w:t>
-      </w:r>
-      <w:proofErr w:type="spellEnd"/>
-      <w:r>
-        <w:t xml:space="preserve">) a tiež </w:t>
-      </w:r>
-      <w:proofErr w:type="spellStart"/>
-      <w:r>
-        <w:t>serverless</w:t>
-      </w:r>
-      <w:proofErr w:type="spellEnd"/>
+        <w:t>Microsoft Azure je takzvaná cloud computing platforma. Poskytuje 4 rôzne formy cloud computingu a to Infrastructure as a Service (IaaS), Platform as a Service (PaaS), Software as a Service (SaaS) a tiež serverless</w:t>
+      </w:r>
       <w:r>
         <w:t xml:space="preserve"> </w:t>
       </w:r>
@@ -6655,213 +6358,8 @@
         <w:pStyle w:val="Zakladny"/>
       </w:pPr>
       <w:r>
-        <w:t xml:space="preserve">Microsoft rozdeľuje </w:t>
-      </w:r>
-      <w:proofErr w:type="spellStart"/>
-      <w:r>
-        <w:t>Azure</w:t>
-      </w:r>
-      <w:proofErr w:type="spellEnd"/>
-      <w:r>
-        <w:t xml:space="preserve"> </w:t>
-      </w:r>
-      <w:proofErr w:type="spellStart"/>
-      <w:r>
-        <w:t>cloud</w:t>
-      </w:r>
-      <w:proofErr w:type="spellEnd"/>
-      <w:r>
-        <w:t xml:space="preserve"> služby do množstva kategórií, vrátane: </w:t>
-      </w:r>
-      <w:proofErr w:type="spellStart"/>
-      <w:r>
-        <w:t>Compute</w:t>
-      </w:r>
-      <w:proofErr w:type="spellEnd"/>
-      <w:r>
-        <w:t xml:space="preserve">, Mobile, Web, </w:t>
-      </w:r>
-      <w:proofErr w:type="spellStart"/>
-      <w:r>
-        <w:t>Storage</w:t>
-      </w:r>
-      <w:proofErr w:type="spellEnd"/>
-      <w:r>
-        <w:t xml:space="preserve">, </w:t>
-      </w:r>
-      <w:proofErr w:type="spellStart"/>
-      <w:r>
-        <w:t>Analytics</w:t>
-      </w:r>
-      <w:proofErr w:type="spellEnd"/>
-      <w:r>
-        <w:t xml:space="preserve">, </w:t>
-      </w:r>
-      <w:proofErr w:type="spellStart"/>
-      <w:r>
-        <w:t>Networking</w:t>
-      </w:r>
-      <w:proofErr w:type="spellEnd"/>
-      <w:r>
-        <w:t xml:space="preserve">, </w:t>
-      </w:r>
-      <w:proofErr w:type="spellStart"/>
-      <w:r>
-        <w:t>Media</w:t>
-      </w:r>
-      <w:proofErr w:type="spellEnd"/>
-      <w:r>
-        <w:t xml:space="preserve"> and </w:t>
-      </w:r>
-      <w:proofErr w:type="spellStart"/>
-      <w:r>
-        <w:t>content</w:t>
-      </w:r>
-      <w:proofErr w:type="spellEnd"/>
-      <w:r>
-        <w:t xml:space="preserve"> </w:t>
-      </w:r>
-      <w:proofErr w:type="spellStart"/>
-      <w:r>
-        <w:t>delivery</w:t>
-      </w:r>
-      <w:proofErr w:type="spellEnd"/>
-      <w:r>
-        <w:t xml:space="preserve"> </w:t>
-      </w:r>
-      <w:proofErr w:type="spellStart"/>
-      <w:r>
-        <w:t>network</w:t>
-      </w:r>
-      <w:proofErr w:type="spellEnd"/>
-      <w:r>
-        <w:t xml:space="preserve">, </w:t>
-      </w:r>
-      <w:proofErr w:type="spellStart"/>
-      <w:r>
-        <w:t>Integration</w:t>
-      </w:r>
-      <w:proofErr w:type="spellEnd"/>
-      <w:r>
-        <w:t xml:space="preserve">, Identity, Internet of </w:t>
-      </w:r>
-      <w:proofErr w:type="spellStart"/>
-      <w:r>
-        <w:t>things</w:t>
-      </w:r>
-      <w:proofErr w:type="spellEnd"/>
-      <w:r>
-        <w:t xml:space="preserve">, </w:t>
-      </w:r>
-      <w:proofErr w:type="spellStart"/>
-      <w:r>
-        <w:t>DevOps</w:t>
-      </w:r>
-      <w:proofErr w:type="spellEnd"/>
-      <w:r>
-        <w:t xml:space="preserve">, </w:t>
-      </w:r>
-      <w:proofErr w:type="spellStart"/>
-      <w:r>
-        <w:t>Development</w:t>
-      </w:r>
-      <w:proofErr w:type="spellEnd"/>
-      <w:r>
-        <w:t xml:space="preserve">, </w:t>
-      </w:r>
-      <w:proofErr w:type="spellStart"/>
-      <w:r>
-        <w:t>Security</w:t>
-      </w:r>
-      <w:proofErr w:type="spellEnd"/>
-      <w:r>
-        <w:t xml:space="preserve">, </w:t>
-      </w:r>
-      <w:proofErr w:type="spellStart"/>
-      <w:r>
-        <w:t>Artificial</w:t>
-      </w:r>
-      <w:proofErr w:type="spellEnd"/>
-      <w:r>
-        <w:t xml:space="preserve"> </w:t>
-      </w:r>
-      <w:proofErr w:type="spellStart"/>
-      <w:r>
-        <w:t>intelligence</w:t>
-      </w:r>
-      <w:proofErr w:type="spellEnd"/>
-      <w:r>
-        <w:t xml:space="preserve"> and </w:t>
-      </w:r>
-      <w:proofErr w:type="spellStart"/>
-      <w:r>
-        <w:t>machine</w:t>
-      </w:r>
-      <w:proofErr w:type="spellEnd"/>
-      <w:r>
-        <w:t xml:space="preserve"> </w:t>
-      </w:r>
-      <w:proofErr w:type="spellStart"/>
-      <w:r>
-        <w:t>learning</w:t>
-      </w:r>
-      <w:proofErr w:type="spellEnd"/>
-      <w:r>
-        <w:t xml:space="preserve">, </w:t>
-      </w:r>
-      <w:proofErr w:type="spellStart"/>
-      <w:r>
-        <w:t>Containers</w:t>
-      </w:r>
-      <w:proofErr w:type="spellEnd"/>
-      <w:r>
-        <w:t xml:space="preserve">, </w:t>
-      </w:r>
-      <w:proofErr w:type="spellStart"/>
-      <w:r>
-        <w:t>Databases</w:t>
-      </w:r>
-      <w:proofErr w:type="spellEnd"/>
-      <w:r>
-        <w:t xml:space="preserve">, </w:t>
-      </w:r>
-      <w:proofErr w:type="spellStart"/>
-      <w:r>
-        <w:t>Migration</w:t>
-      </w:r>
-      <w:proofErr w:type="spellEnd"/>
-      <w:r>
-        <w:t xml:space="preserve">, Management and </w:t>
-      </w:r>
-      <w:proofErr w:type="spellStart"/>
-      <w:r>
-        <w:t>governance</w:t>
-      </w:r>
-      <w:proofErr w:type="spellEnd"/>
-      <w:r>
-        <w:t xml:space="preserve">, </w:t>
-      </w:r>
-      <w:proofErr w:type="spellStart"/>
-      <w:r>
-        <w:t>Mixed</w:t>
-      </w:r>
-      <w:proofErr w:type="spellEnd"/>
-      <w:r>
-        <w:t xml:space="preserve"> reality, </w:t>
-      </w:r>
-      <w:proofErr w:type="spellStart"/>
-      <w:r>
-        <w:t>Blockchain</w:t>
-      </w:r>
-      <w:proofErr w:type="spellEnd"/>
-      <w:r>
-        <w:t xml:space="preserve">, </w:t>
-      </w:r>
-      <w:proofErr w:type="spellStart"/>
-      <w:r>
-        <w:t>Intune</w:t>
-      </w:r>
-      <w:proofErr w:type="spellEnd"/>
+        <w:t>Microsoft rozdeľuje Azure cloud služby do množstva kategórií, vrátane: Compute, Mobile, Web, Storage, Analytics, Networking, Media and content delivery network, Integration, Identity, Internet of things, DevOps, Development, Security, Artificial intelligence and machine learning, Containers, Databases, Migration, Management and governance, Mixed reality, Blockchain, Intune</w:t>
+      </w:r>
       <w:r>
         <w:t xml:space="preserve"> </w:t>
       </w:r>
@@ -6905,15 +6403,7 @@
         <w:pStyle w:val="Zakladny"/>
       </w:pPr>
       <w:r>
-        <w:t xml:space="preserve">Vlastnosti Microsoft </w:t>
-      </w:r>
-      <w:proofErr w:type="spellStart"/>
-      <w:r>
-        <w:t>Azure</w:t>
-      </w:r>
-      <w:proofErr w:type="spellEnd"/>
-      <w:r>
-        <w:t>:</w:t>
+        <w:t>Vlastnosti Microsoft Azure:</w:t>
       </w:r>
     </w:p>
     <w:p>
@@ -6927,11 +6417,9 @@
       <w:r>
         <w:t>Pružný (</w:t>
       </w:r>
-      <w:proofErr w:type="spellStart"/>
       <w:r>
         <w:t>Flexible</w:t>
       </w:r>
-      <w:proofErr w:type="spellEnd"/>
       <w:r>
         <w:t>)</w:t>
       </w:r>
@@ -6950,22 +6438,15 @@
       <w:r>
         <w:t>Otvorený (</w:t>
       </w:r>
-      <w:proofErr w:type="spellStart"/>
       <w:r>
         <w:t>Open</w:t>
       </w:r>
-      <w:proofErr w:type="spellEnd"/>
       <w:r>
         <w:t>)</w:t>
       </w:r>
       <w:r>
-        <w:t xml:space="preserve"> – podporuje takmer akýkoľvek operačný systém, jazyk, nástroj alebo </w:t>
-      </w:r>
-      <w:proofErr w:type="spellStart"/>
-      <w:r>
-        <w:t>framework</w:t>
-      </w:r>
-      <w:proofErr w:type="spellEnd"/>
+        <w:t xml:space="preserve"> – podporuje takmer akýkoľvek operačný systém, jazyk, nástroj alebo framework</w:t>
+      </w:r>
     </w:p>
     <w:p>
       <w:pPr>
@@ -6978,11 +6459,9 @@
       <w:r>
         <w:t>Spoľahlivý (</w:t>
       </w:r>
-      <w:proofErr w:type="spellStart"/>
       <w:r>
         <w:t>Reliable</w:t>
       </w:r>
-      <w:proofErr w:type="spellEnd"/>
       <w:r>
         <w:t>)</w:t>
       </w:r>
@@ -7001,24 +6480,14 @@
       <w:r>
         <w:t>Svetový (</w:t>
       </w:r>
-      <w:proofErr w:type="spellStart"/>
       <w:r>
         <w:t>Global</w:t>
       </w:r>
-      <w:proofErr w:type="spellEnd"/>
       <w:r>
         <w:t>)</w:t>
       </w:r>
       <w:r>
-        <w:t xml:space="preserve"> – dáta sú uložené v </w:t>
-      </w:r>
-      <w:proofErr w:type="spellStart"/>
-      <w:r>
-        <w:t>geosynchrónnych</w:t>
-      </w:r>
-      <w:proofErr w:type="spellEnd"/>
-      <w:r>
-        <w:t xml:space="preserve"> dátových centrách</w:t>
+        <w:t xml:space="preserve"> – dáta sú uložené v geosynchrónnych dátových centrách</w:t>
       </w:r>
     </w:p>
     <w:p>
@@ -7032,11 +6501,9 @@
       <w:r>
         <w:t>Ekonomický (</w:t>
       </w:r>
-      <w:proofErr w:type="spellStart"/>
       <w:r>
         <w:t>Economical</w:t>
       </w:r>
-      <w:proofErr w:type="spellEnd"/>
       <w:r>
         <w:t>)</w:t>
       </w:r>
@@ -7083,177 +6550,43 @@
         <w:pStyle w:val="Nadpis2urovne"/>
       </w:pPr>
       <w:bookmarkStart w:id="11" w:name="_Toc102653945"/>
-      <w:proofErr w:type="spellStart"/>
-      <w:r>
-        <w:t>Azure</w:t>
-      </w:r>
-      <w:proofErr w:type="spellEnd"/>
-      <w:r>
-        <w:t xml:space="preserve"> </w:t>
-      </w:r>
-      <w:proofErr w:type="spellStart"/>
-      <w:r>
-        <w:t>Machine</w:t>
-      </w:r>
-      <w:proofErr w:type="spellEnd"/>
-      <w:r>
-        <w:t xml:space="preserve"> </w:t>
-      </w:r>
-      <w:proofErr w:type="spellStart"/>
-      <w:r>
-        <w:t>Learning</w:t>
+      <w:r>
+        <w:t>Azure Machine Learning</w:t>
       </w:r>
       <w:bookmarkEnd w:id="11"/>
-      <w:proofErr w:type="spellEnd"/>
     </w:p>
     <w:p>
       <w:pPr>
         <w:pStyle w:val="Zakladny"/>
       </w:pPr>
       <w:r>
-        <w:t>(Spracoval</w:t>
-      </w:r>
-      <w:r>
-        <w:t>: Juraj Puszt</w:t>
-      </w:r>
-      <w:r>
-        <w:t>er)</w:t>
+        <w:rPr>
+          <w:i/>
+          <w:iCs/>
+        </w:rPr>
+        <w:t>(Spracoval: Juraj Puszter</w:t>
+      </w:r>
+      <w:r>
+        <w:rPr>
+          <w:i/>
+          <w:iCs/>
+        </w:rPr>
+        <w:t>)</w:t>
       </w:r>
     </w:p>
     <w:p>
       <w:pPr>
         <w:pStyle w:val="Zakladny"/>
       </w:pPr>
-      <w:proofErr w:type="spellStart"/>
       <w:r>
         <w:rPr>
           <w:b/>
           <w:bCs/>
         </w:rPr>
-        <w:t>Azure</w:t>
-      </w:r>
-      <w:proofErr w:type="spellEnd"/>
-      <w:r>
-        <w:rPr>
-          <w:b/>
-          <w:bCs/>
-        </w:rPr>
-        <w:t xml:space="preserve"> </w:t>
-      </w:r>
-      <w:proofErr w:type="spellStart"/>
-      <w:r>
-        <w:rPr>
-          <w:b/>
-          <w:bCs/>
-        </w:rPr>
-        <w:t>Machine</w:t>
-      </w:r>
-      <w:proofErr w:type="spellEnd"/>
-      <w:r>
-        <w:rPr>
-          <w:b/>
-          <w:bCs/>
-        </w:rPr>
-        <w:t xml:space="preserve"> </w:t>
-      </w:r>
-      <w:proofErr w:type="spellStart"/>
-      <w:r>
-        <w:rPr>
-          <w:b/>
-          <w:bCs/>
-        </w:rPr>
-        <w:t>Learning</w:t>
-      </w:r>
-      <w:proofErr w:type="spellEnd"/>
-      <w:r>
-        <w:rPr>
-          <w:b/>
-          <w:bCs/>
-        </w:rPr>
-        <w:t xml:space="preserve"> </w:t>
-      </w:r>
-      <w:r>
-        <w:t xml:space="preserve">je cloudová služba pre urýchlenie a správu životného cyklu projektov strojového učenia. Používa sa pre trénovanie, nasadzovanie modelov a správu </w:t>
-      </w:r>
-      <w:proofErr w:type="spellStart"/>
-      <w:r>
-        <w:t>MLOps</w:t>
-      </w:r>
-      <w:proofErr w:type="spellEnd"/>
-      <w:r>
-        <w:t xml:space="preserve">. V </w:t>
-      </w:r>
-      <w:proofErr w:type="spellStart"/>
-      <w:r>
-        <w:t>Azure</w:t>
-      </w:r>
-      <w:proofErr w:type="spellEnd"/>
-      <w:r>
-        <w:t xml:space="preserve"> </w:t>
-      </w:r>
-      <w:proofErr w:type="spellStart"/>
-      <w:r>
-        <w:t>Machine</w:t>
-      </w:r>
-      <w:proofErr w:type="spellEnd"/>
-      <w:r>
-        <w:t xml:space="preserve"> </w:t>
-      </w:r>
-      <w:proofErr w:type="spellStart"/>
-      <w:r>
-        <w:t>Learning</w:t>
-      </w:r>
-      <w:proofErr w:type="spellEnd"/>
-      <w:r>
-        <w:t xml:space="preserve"> je možné vytvoriť model alebo použiť model z </w:t>
-      </w:r>
-      <w:proofErr w:type="spellStart"/>
-      <w:r>
-        <w:t>open</w:t>
-      </w:r>
-      <w:proofErr w:type="spellEnd"/>
-      <w:r>
-        <w:t xml:space="preserve"> </w:t>
-      </w:r>
-      <w:proofErr w:type="spellStart"/>
-      <w:r>
-        <w:t>source</w:t>
-      </w:r>
-      <w:proofErr w:type="spellEnd"/>
-      <w:r>
-        <w:t xml:space="preserve"> platformy, ako je napríklad </w:t>
-      </w:r>
-      <w:proofErr w:type="spellStart"/>
-      <w:r>
-        <w:t>Pytorch</w:t>
-      </w:r>
-      <w:proofErr w:type="spellEnd"/>
-      <w:r>
-        <w:t xml:space="preserve">, </w:t>
-      </w:r>
-      <w:proofErr w:type="spellStart"/>
-      <w:r>
-        <w:t>TensorFlow</w:t>
-      </w:r>
-      <w:proofErr w:type="spellEnd"/>
-      <w:r>
-        <w:t xml:space="preserve"> alebo </w:t>
-      </w:r>
-      <w:proofErr w:type="spellStart"/>
-      <w:r>
-        <w:t>scikit-learn</w:t>
-      </w:r>
-      <w:proofErr w:type="spellEnd"/>
-      <w:r>
-        <w:t xml:space="preserve">. </w:t>
-      </w:r>
-      <w:proofErr w:type="spellStart"/>
-      <w:r>
-        <w:t>MLOps</w:t>
-      </w:r>
-      <w:proofErr w:type="spellEnd"/>
-      <w:r>
-        <w:t xml:space="preserve"> nástroje pomáhajú s monitorovaním, pretrénovaním alebo znovu nasadením modelov</w:t>
+        <w:t xml:space="preserve">Azure Machine Learning </w:t>
+      </w:r>
+      <w:r>
+        <w:t>je cloudová služba pre urýchlenie a správu životného cyklu projektov strojového učenia. Používa sa pre trénovanie, nasadzovanie modelov a správu MLOps. V Azure Machine Learning je možné vytvoriť model alebo použiť model z open source platformy, ako je napríklad Pytorch, TensorFlow alebo scikit-learn. MLOps nástroje pomáhajú s monitorovaním, pretrénovaním alebo znovu nasadením modelov</w:t>
       </w:r>
       <w:r>
         <w:t xml:space="preserve"> </w:t>
@@ -7293,113 +6626,15 @@
       <w:pPr>
         <w:pStyle w:val="Zakladny"/>
       </w:pPr>
-      <w:proofErr w:type="spellStart"/>
       <w:r>
         <w:rPr>
           <w:b/>
           <w:bCs/>
         </w:rPr>
-        <w:t>Azure</w:t>
-      </w:r>
-      <w:proofErr w:type="spellEnd"/>
-      <w:r>
-        <w:rPr>
-          <w:b/>
-          <w:bCs/>
-        </w:rPr>
-        <w:t xml:space="preserve"> </w:t>
-      </w:r>
-      <w:proofErr w:type="spellStart"/>
-      <w:r>
-        <w:rPr>
-          <w:b/>
-          <w:bCs/>
-        </w:rPr>
-        <w:t>Machine</w:t>
-      </w:r>
-      <w:proofErr w:type="spellEnd"/>
-      <w:r>
-        <w:rPr>
-          <w:b/>
-          <w:bCs/>
-        </w:rPr>
-        <w:t xml:space="preserve"> </w:t>
-      </w:r>
-      <w:proofErr w:type="spellStart"/>
-      <w:r>
-        <w:rPr>
-          <w:b/>
-          <w:bCs/>
-        </w:rPr>
-        <w:t>Learning</w:t>
-      </w:r>
-      <w:proofErr w:type="spellEnd"/>
-      <w:r>
-        <w:rPr>
-          <w:b/>
-          <w:bCs/>
-        </w:rPr>
-        <w:t xml:space="preserve"> </w:t>
-      </w:r>
-      <w:proofErr w:type="spellStart"/>
-      <w:r>
-        <w:rPr>
-          <w:b/>
-          <w:bCs/>
-        </w:rPr>
-        <w:t>Studio</w:t>
-      </w:r>
-      <w:proofErr w:type="spellEnd"/>
-      <w:r>
-        <w:t xml:space="preserve"> je web portál pre ľudí využívajúcich </w:t>
-      </w:r>
-      <w:proofErr w:type="spellStart"/>
-      <w:r>
-        <w:t>Azure</w:t>
-      </w:r>
-      <w:proofErr w:type="spellEnd"/>
-      <w:r>
-        <w:t xml:space="preserve"> </w:t>
-      </w:r>
-      <w:proofErr w:type="spellStart"/>
-      <w:r>
-        <w:t>Machine</w:t>
-      </w:r>
-      <w:proofErr w:type="spellEnd"/>
-      <w:r>
-        <w:t xml:space="preserve"> </w:t>
-      </w:r>
-      <w:proofErr w:type="spellStart"/>
-      <w:r>
-        <w:t>Learning</w:t>
-      </w:r>
-      <w:proofErr w:type="spellEnd"/>
-      <w:r>
-        <w:t xml:space="preserve">. Tento web portál uľahčuje a poskytuje prácu s </w:t>
-      </w:r>
-      <w:proofErr w:type="spellStart"/>
-      <w:r>
-        <w:t>Azure</w:t>
-      </w:r>
-      <w:proofErr w:type="spellEnd"/>
-      <w:r>
-        <w:t xml:space="preserve"> </w:t>
-      </w:r>
-      <w:proofErr w:type="spellStart"/>
-      <w:r>
-        <w:t>Machine</w:t>
-      </w:r>
-      <w:proofErr w:type="spellEnd"/>
-      <w:r>
-        <w:t xml:space="preserve"> </w:t>
-      </w:r>
-      <w:proofErr w:type="spellStart"/>
-      <w:r>
-        <w:t>Learning</w:t>
-      </w:r>
-      <w:proofErr w:type="spellEnd"/>
-      <w:r>
-        <w:t xml:space="preserve"> priamo cez internetový prehliadač</w:t>
+        <w:t>Azure Machine Learning Studio</w:t>
+      </w:r>
+      <w:r>
+        <w:t xml:space="preserve"> je web portál pre ľudí využívajúcich Azure Machine Learning. Tento web portál uľahčuje a poskytuje prácu s Azure Machine Learning priamo cez internetový prehliadač</w:t>
       </w:r>
       <w:r>
         <w:t xml:space="preserve"> </w:t>
@@ -7443,69 +6678,12 @@
       <w:pPr>
         <w:pStyle w:val="Zakladny"/>
       </w:pPr>
-      <w:proofErr w:type="spellStart"/>
       <w:r>
         <w:rPr>
           <w:b/>
           <w:bCs/>
         </w:rPr>
-        <w:t>Automated</w:t>
-      </w:r>
-      <w:proofErr w:type="spellEnd"/>
-      <w:r>
-        <w:rPr>
-          <w:b/>
-          <w:bCs/>
-        </w:rPr>
-        <w:t xml:space="preserve"> </w:t>
-      </w:r>
-      <w:proofErr w:type="spellStart"/>
-      <w:r>
-        <w:rPr>
-          <w:b/>
-          <w:bCs/>
-        </w:rPr>
-        <w:t>Machine</w:t>
-      </w:r>
-      <w:proofErr w:type="spellEnd"/>
-      <w:r>
-        <w:rPr>
-          <w:b/>
-          <w:bCs/>
-        </w:rPr>
-        <w:t xml:space="preserve"> </w:t>
-      </w:r>
-      <w:proofErr w:type="spellStart"/>
-      <w:r>
-        <w:rPr>
-          <w:b/>
-          <w:bCs/>
-        </w:rPr>
-        <w:t>Learning</w:t>
-      </w:r>
-      <w:proofErr w:type="spellEnd"/>
-      <w:r>
-        <w:rPr>
-          <w:b/>
-          <w:bCs/>
-        </w:rPr>
-        <w:t xml:space="preserve"> (</w:t>
-      </w:r>
-      <w:proofErr w:type="spellStart"/>
-      <w:r>
-        <w:rPr>
-          <w:b/>
-          <w:bCs/>
-        </w:rPr>
-        <w:t>AutoML</w:t>
-      </w:r>
-      <w:proofErr w:type="spellEnd"/>
-      <w:r>
-        <w:rPr>
-          <w:b/>
-          <w:bCs/>
-        </w:rPr>
-        <w:t xml:space="preserve">) </w:t>
+        <w:t xml:space="preserve">Automated Machine Learning (AutoML) </w:t>
       </w:r>
       <w:r>
         <w:t>je proces automatizácie časovo náročných, opakujúcich sa úloh vývoja modelu strojového učenia</w:t>
@@ -7548,14 +6726,9 @@
       <w:pPr>
         <w:pStyle w:val="Zakladny"/>
       </w:pPr>
-      <w:proofErr w:type="spellStart"/>
       <w:r>
         <w:lastRenderedPageBreak/>
-        <w:t>AutoML</w:t>
-      </w:r>
-      <w:proofErr w:type="spellEnd"/>
-      <w:r>
-        <w:t xml:space="preserve"> poskytuje 3 typy trénovania modelov. Sú to </w:t>
+        <w:t xml:space="preserve">AutoML poskytuje 3 typy trénovania modelov. Sú to </w:t>
       </w:r>
       <w:r>
         <w:t>klasifikácia</w:t>
@@ -7587,11 +6760,9 @@
       <w:r>
         <w:t>Klasifikácia (</w:t>
       </w:r>
-      <w:proofErr w:type="spellStart"/>
       <w:r>
         <w:t>Classification</w:t>
       </w:r>
-      <w:proofErr w:type="spellEnd"/>
       <w:r>
         <w:t>)</w:t>
       </w:r>
@@ -7610,22 +6781,15 @@
       <w:r>
         <w:t>Regresia (</w:t>
       </w:r>
-      <w:proofErr w:type="spellStart"/>
       <w:r>
         <w:t>Regression</w:t>
       </w:r>
-      <w:proofErr w:type="spellEnd"/>
       <w:r>
         <w:t>)</w:t>
       </w:r>
       <w:r>
-        <w:t xml:space="preserve"> – predvída numerickú hodnotu dát na základe nezávislých </w:t>
-      </w:r>
-      <w:proofErr w:type="spellStart"/>
-      <w:r>
-        <w:t>prediktorov</w:t>
-      </w:r>
-      <w:proofErr w:type="spellEnd"/>
+        <w:t xml:space="preserve"> – predvída numerickú hodnotu dát na základe nezávislých prediktorov</w:t>
+      </w:r>
     </w:p>
     <w:p>
       <w:pPr>
@@ -7638,19 +6802,9 @@
       <w:r>
         <w:t>Predpovede časových radov (</w:t>
       </w:r>
-      <w:proofErr w:type="spellStart"/>
-      <w:r>
-        <w:t>Time-Series</w:t>
-      </w:r>
-      <w:proofErr w:type="spellEnd"/>
-      <w:r>
-        <w:t xml:space="preserve"> </w:t>
-      </w:r>
-      <w:proofErr w:type="spellStart"/>
-      <w:r>
-        <w:t>Forecasting</w:t>
-      </w:r>
-      <w:proofErr w:type="spellEnd"/>
+      <w:r>
+        <w:t>Time-Series Forecasting</w:t>
+      </w:r>
       <w:r>
         <w:t>)</w:t>
       </w:r>
@@ -7702,41 +6856,8 @@
         <w:pStyle w:val="Zakladny"/>
       </w:pPr>
       <w:r>
-        <w:t xml:space="preserve">Služba </w:t>
-      </w:r>
-      <w:proofErr w:type="spellStart"/>
-      <w:r>
-        <w:t>Azure</w:t>
-      </w:r>
-      <w:proofErr w:type="spellEnd"/>
-      <w:r>
-        <w:t xml:space="preserve"> </w:t>
-      </w:r>
-      <w:proofErr w:type="spellStart"/>
-      <w:r>
-        <w:t>Machine</w:t>
-      </w:r>
-      <w:proofErr w:type="spellEnd"/>
-      <w:r>
-        <w:t xml:space="preserve"> </w:t>
-      </w:r>
-      <w:proofErr w:type="spellStart"/>
-      <w:r>
-        <w:t>Learning</w:t>
-      </w:r>
-      <w:proofErr w:type="spellEnd"/>
-      <w:r>
-        <w:t xml:space="preserve"> podporuje okrem automatizovaného učenia pomocou </w:t>
-      </w:r>
-      <w:proofErr w:type="spellStart"/>
-      <w:r>
-        <w:t>AutoML</w:t>
-      </w:r>
-      <w:proofErr w:type="spellEnd"/>
-      <w:r>
-        <w:t xml:space="preserve"> aj </w:t>
-      </w:r>
-      <w:proofErr w:type="spellStart"/>
+        <w:t xml:space="preserve">Služba Azure Machine Learning podporuje okrem automatizovaného učenia pomocou AutoML aj </w:t>
+      </w:r>
       <w:r>
         <w:rPr>
           <w:b/>
@@ -7765,35 +6886,23 @@
         </w:rPr>
         <w:t>irst</w:t>
       </w:r>
-      <w:proofErr w:type="spellEnd"/>
       <w:r>
         <w:t xml:space="preserve"> riešenia pre trénovanie modelov, ako aj návrh nasadenie modelov pomocou </w:t>
       </w:r>
-      <w:proofErr w:type="spellStart"/>
       <w:r>
         <w:rPr>
           <w:b/>
           <w:bCs/>
         </w:rPr>
-        <w:t>drag</w:t>
-      </w:r>
-      <w:proofErr w:type="spellEnd"/>
+        <w:t xml:space="preserve">drag-n-drop Azure Machine Learning </w:t>
+      </w:r>
       <w:r>
         <w:rPr>
           <w:b/>
           <w:bCs/>
         </w:rPr>
-        <w:t xml:space="preserve">-n-drop </w:t>
-      </w:r>
-      <w:proofErr w:type="spellStart"/>
-      <w:r>
-        <w:rPr>
-          <w:b/>
-          <w:bCs/>
-        </w:rPr>
-        <w:t>Azure</w:t>
-      </w:r>
-      <w:proofErr w:type="spellEnd"/>
+        <w:t>dizajnéra</w:t>
+      </w:r>
       <w:r>
         <w:rPr>
           <w:b/>
@@ -7801,52 +6910,6 @@
         </w:rPr>
         <w:t xml:space="preserve"> </w:t>
       </w:r>
-      <w:proofErr w:type="spellStart"/>
-      <w:r>
-        <w:rPr>
-          <w:b/>
-          <w:bCs/>
-        </w:rPr>
-        <w:t>Machine</w:t>
-      </w:r>
-      <w:proofErr w:type="spellEnd"/>
-      <w:r>
-        <w:rPr>
-          <w:b/>
-          <w:bCs/>
-        </w:rPr>
-        <w:t xml:space="preserve"> </w:t>
-      </w:r>
-      <w:proofErr w:type="spellStart"/>
-      <w:r>
-        <w:rPr>
-          <w:b/>
-          <w:bCs/>
-        </w:rPr>
-        <w:t>Learning</w:t>
-      </w:r>
-      <w:proofErr w:type="spellEnd"/>
-      <w:r>
-        <w:rPr>
-          <w:b/>
-          <w:bCs/>
-        </w:rPr>
-        <w:t xml:space="preserve"> </w:t>
-      </w:r>
-      <w:r>
-        <w:rPr>
-          <w:b/>
-          <w:bCs/>
-        </w:rPr>
-        <w:t>dizajnéra</w:t>
-      </w:r>
-      <w:r>
-        <w:rPr>
-          <w:b/>
-          <w:bCs/>
-        </w:rPr>
-        <w:t xml:space="preserve"> </w:t>
-      </w:r>
       <w:r>
         <w:t>.</w:t>
       </w:r>
@@ -7870,31 +6933,7 @@
         <w:t xml:space="preserve">je uvedené, </w:t>
       </w:r>
       <w:r>
-        <w:t xml:space="preserve">čo nám služba </w:t>
-      </w:r>
-      <w:proofErr w:type="spellStart"/>
-      <w:r>
-        <w:t>Azure</w:t>
-      </w:r>
-      <w:proofErr w:type="spellEnd"/>
-      <w:r>
-        <w:t xml:space="preserve"> </w:t>
-      </w:r>
-      <w:proofErr w:type="spellStart"/>
-      <w:r>
-        <w:t>Machine</w:t>
-      </w:r>
-      <w:proofErr w:type="spellEnd"/>
-      <w:r>
-        <w:t xml:space="preserve"> </w:t>
-      </w:r>
-      <w:proofErr w:type="spellStart"/>
-      <w:r>
-        <w:t>Learning</w:t>
-      </w:r>
-      <w:proofErr w:type="spellEnd"/>
-      <w:r>
-        <w:t xml:space="preserve"> umožňuje riadiť.</w:t>
+        <w:t>čo nám služba Azure Machine Learning umožňuje riadiť.</w:t>
       </w:r>
     </w:p>
     <w:p>
@@ -8061,29 +7100,8 @@
                               <w:t xml:space="preserve"> </w:t>
                             </w:r>
                             <w:r>
-                              <w:t xml:space="preserve">Služba </w:t>
+                              <w:t>Služba Azure  Machine Learning</w:t>
                             </w:r>
-                            <w:proofErr w:type="spellStart"/>
-                            <w:r>
-                              <w:t>Azure</w:t>
-                            </w:r>
-                            <w:proofErr w:type="spellEnd"/>
-                            <w:r>
-                              <w:t xml:space="preserve">  </w:t>
-                            </w:r>
-                            <w:proofErr w:type="spellStart"/>
-                            <w:r>
-                              <w:t>Machine</w:t>
-                            </w:r>
-                            <w:proofErr w:type="spellEnd"/>
-                            <w:r>
-                              <w:t xml:space="preserve"> </w:t>
-                            </w:r>
-                            <w:proofErr w:type="spellStart"/>
-                            <w:r>
-                              <w:t>Learning</w:t>
-                            </w:r>
-                            <w:proofErr w:type="spellEnd"/>
                             <w:r>
                               <w:t xml:space="preserve"> </w:t>
                             </w:r>
@@ -8170,29 +7188,8 @@
                         <w:t xml:space="preserve"> </w:t>
                       </w:r>
                       <w:r>
-                        <w:t xml:space="preserve">Služba </w:t>
+                        <w:t>Služba Azure  Machine Learning</w:t>
                       </w:r>
-                      <w:proofErr w:type="spellStart"/>
-                      <w:r>
-                        <w:t>Azure</w:t>
-                      </w:r>
-                      <w:proofErr w:type="spellEnd"/>
-                      <w:r>
-                        <w:t xml:space="preserve">  </w:t>
-                      </w:r>
-                      <w:proofErr w:type="spellStart"/>
-                      <w:r>
-                        <w:t>Machine</w:t>
-                      </w:r>
-                      <w:proofErr w:type="spellEnd"/>
-                      <w:r>
-                        <w:t xml:space="preserve"> </w:t>
-                      </w:r>
-                      <w:proofErr w:type="spellStart"/>
-                      <w:r>
-                        <w:t>Learning</w:t>
-                      </w:r>
-                      <w:proofErr w:type="spellEnd"/>
                       <w:r>
                         <w:t xml:space="preserve"> </w:t>
                       </w:r>
@@ -8694,21 +7691,27 @@
         </w:drawing>
       </w:r>
       <w:r>
-        <w:t xml:space="preserve">Príprava dát pre trénovanie modelov pomocou </w:t>
-      </w:r>
-      <w:proofErr w:type="spellStart"/>
-      <w:r>
-        <w:t>AutoML</w:t>
+        <w:t>Príprava dát pre trénovanie modelov pomocou AutoML</w:t>
       </w:r>
       <w:bookmarkEnd w:id="18"/>
-      <w:proofErr w:type="spellEnd"/>
     </w:p>
     <w:p>
       <w:pPr>
         <w:pStyle w:val="Zakladny"/>
       </w:pPr>
       <w:r>
-        <w:t>(Spracoval: Filip Frank)</w:t>
+        <w:rPr>
+          <w:i/>
+          <w:iCs/>
+        </w:rPr>
+        <w:t>(Spracoval: Filip Frank</w:t>
+      </w:r>
+      <w:r>
+        <w:rPr>
+          <w:i/>
+          <w:iCs/>
+        </w:rPr>
+        <w:t>)</w:t>
       </w:r>
     </w:p>
     <w:p>
@@ -8716,15 +7719,7 @@
         <w:pStyle w:val="Zakladny"/>
       </w:pPr>
       <w:r>
-        <w:t xml:space="preserve">Vstupné dáta pre trénovania získavame z repozitára IZA pomocou vlastných jednoduchých skriptov písaných v jazyku </w:t>
-      </w:r>
-      <w:proofErr w:type="spellStart"/>
-      <w:r>
-        <w:t>Python</w:t>
-      </w:r>
-      <w:proofErr w:type="spellEnd"/>
-      <w:r>
-        <w:t>. Extrahované dáta majú formu CSV súborov a v porovnaní s pôvodnými dátami prešli týmito úpravami:</w:t>
+        <w:t>Vstupné dáta pre trénovania získavame z repozitára IZA pomocou vlastných jednoduchých skriptov písaných v jazyku Python. Extrahované dáta majú formu CSV súborov a v porovnaní s pôvodnými dátami prešli týmito úpravami:</w:t>
       </w:r>
     </w:p>
     <w:p>
@@ -8779,23 +7774,7 @@
         <w:pStyle w:val="Zakladny"/>
       </w:pPr>
       <w:r>
-        <w:t xml:space="preserve">Príklady vstupných </w:t>
-      </w:r>
-      <w:proofErr w:type="spellStart"/>
-      <w:r>
-        <w:t>datasetov</w:t>
-      </w:r>
-      <w:proofErr w:type="spellEnd"/>
-      <w:r>
-        <w:t xml:space="preserve"> (každý uvedený </w:t>
-      </w:r>
-      <w:proofErr w:type="spellStart"/>
-      <w:r>
-        <w:t>dataset</w:t>
-      </w:r>
-      <w:proofErr w:type="spellEnd"/>
-      <w:r>
-        <w:t xml:space="preserve"> obsahuje aj nezávislú premennú dátum):</w:t>
+        <w:t>Príklady vstupných datasetov (každý uvedený dataset obsahuje aj nezávislú premennú dátum):</w:t>
       </w:r>
     </w:p>
     <w:p>
@@ -8871,14 +7850,9 @@
         <w:t>odely</w:t>
       </w:r>
       <w:r>
-        <w:t xml:space="preserve"> strojového učenia trénované pomocou </w:t>
-      </w:r>
-      <w:proofErr w:type="spellStart"/>
-      <w:r>
-        <w:t>AutoML</w:t>
+        <w:t xml:space="preserve"> strojového učenia trénované pomocou AutoML</w:t>
       </w:r>
       <w:bookmarkEnd w:id="25"/>
-      <w:proofErr w:type="spellEnd"/>
     </w:p>
     <w:p>
       <w:pPr>
@@ -8889,34 +7863,30 @@
         </w:numPr>
       </w:pPr>
       <w:bookmarkStart w:id="26" w:name="_Toc102653948"/>
-      <w:proofErr w:type="spellStart"/>
-      <w:r>
-        <w:t>Seasonal</w:t>
-      </w:r>
-      <w:proofErr w:type="spellEnd"/>
-      <w:r>
-        <w:t xml:space="preserve"> </w:t>
-      </w:r>
-      <w:proofErr w:type="spellStart"/>
+      <w:r>
+        <w:t xml:space="preserve">Seasonal </w:t>
+      </w:r>
       <w:r>
         <w:t>Naive</w:t>
       </w:r>
       <w:bookmarkEnd w:id="26"/>
-      <w:proofErr w:type="spellEnd"/>
     </w:p>
     <w:p>
       <w:pPr>
         <w:pStyle w:val="Zakladny"/>
       </w:pPr>
       <w:r>
-        <w:t xml:space="preserve">(Spracoval: Marek </w:t>
-      </w:r>
-      <w:proofErr w:type="spellStart"/>
-      <w:r>
-        <w:t>Kačmár</w:t>
-      </w:r>
-      <w:proofErr w:type="spellEnd"/>
-      <w:r>
+        <w:rPr>
+          <w:i/>
+          <w:iCs/>
+        </w:rPr>
+        <w:t>(Spracoval: Marek Kačmár</w:t>
+      </w:r>
+      <w:r>
+        <w:rPr>
+          <w:i/>
+          <w:iCs/>
+        </w:rPr>
         <w:t>)</w:t>
       </w:r>
     </w:p>
@@ -8924,43 +7894,14 @@
       <w:pPr>
         <w:pStyle w:val="Zakladny"/>
       </w:pPr>
-      <w:proofErr w:type="spellStart"/>
-      <w:r>
-        <w:t>Seasonal</w:t>
-      </w:r>
-      <w:proofErr w:type="spellEnd"/>
-      <w:r>
-        <w:t xml:space="preserve"> </w:t>
-      </w:r>
-      <w:proofErr w:type="spellStart"/>
-      <w:r>
-        <w:t>naive</w:t>
-      </w:r>
-      <w:proofErr w:type="spellEnd"/>
-      <w:r>
-        <w:t xml:space="preserve"> je jeden z </w:t>
+      <w:r>
+        <w:t xml:space="preserve">Seasonal naive je jeden z </w:t>
       </w:r>
       <w:r>
         <w:t>viacerých</w:t>
       </w:r>
       <w:r>
-        <w:t xml:space="preserve"> modelov, ktoré používa Microsoft </w:t>
-      </w:r>
-      <w:proofErr w:type="spellStart"/>
-      <w:r>
-        <w:t>Azure</w:t>
-      </w:r>
-      <w:proofErr w:type="spellEnd"/>
-      <w:r>
-        <w:t xml:space="preserve"> pri predpovedi daného pripraveného </w:t>
-      </w:r>
-      <w:proofErr w:type="spellStart"/>
-      <w:r>
-        <w:t>datasetu</w:t>
-      </w:r>
-      <w:proofErr w:type="spellEnd"/>
-      <w:r>
-        <w:t xml:space="preserve">. Tento model je veľmi jednoduchý, no napriek tomu efektívny. </w:t>
+        <w:t xml:space="preserve"> modelov, ktoré používa Microsoft Azure pri predpovedi daného pripraveného datasetu. Tento model je veľmi jednoduchý, no napriek tomu efektívny. </w:t>
       </w:r>
     </w:p>
     <w:p>
@@ -9204,7 +8145,18 @@
         <w:pStyle w:val="Zakladny"/>
       </w:pPr>
       <w:r>
-        <w:t>(Spracoval: Juraj Puszter)</w:t>
+        <w:rPr>
+          <w:i/>
+          <w:iCs/>
+        </w:rPr>
+        <w:t>(Spracoval: Juraj Puszter</w:t>
+      </w:r>
+      <w:r>
+        <w:rPr>
+          <w:i/>
+          <w:iCs/>
+        </w:rPr>
+        <w:t>)</w:t>
       </w:r>
     </w:p>
     <w:p>
@@ -9212,63 +8164,7 @@
         <w:pStyle w:val="Zakladny"/>
       </w:pPr>
       <w:r>
-        <w:t xml:space="preserve">ARIMA je skratka pre Auto </w:t>
-      </w:r>
-      <w:proofErr w:type="spellStart"/>
-      <w:r>
-        <w:t>Regressive</w:t>
-      </w:r>
-      <w:proofErr w:type="spellEnd"/>
-      <w:r>
-        <w:t xml:space="preserve"> </w:t>
-      </w:r>
-      <w:proofErr w:type="spellStart"/>
-      <w:r>
-        <w:t>Integrated</w:t>
-      </w:r>
-      <w:proofErr w:type="spellEnd"/>
-      <w:r>
-        <w:t xml:space="preserve"> </w:t>
-      </w:r>
-      <w:proofErr w:type="spellStart"/>
-      <w:r>
-        <w:t>Moving</w:t>
-      </w:r>
-      <w:proofErr w:type="spellEnd"/>
-      <w:r>
-        <w:t xml:space="preserve"> </w:t>
-      </w:r>
-      <w:proofErr w:type="spellStart"/>
-      <w:r>
-        <w:t>Average</w:t>
-      </w:r>
-      <w:proofErr w:type="spellEnd"/>
-      <w:r>
-        <w:t>. Je to trieda modelov ktorá predpovedá zadané časové rady (</w:t>
-      </w:r>
-      <w:proofErr w:type="spellStart"/>
-      <w:r>
-        <w:t>time</w:t>
-      </w:r>
-      <w:proofErr w:type="spellEnd"/>
-      <w:r>
-        <w:t xml:space="preserve"> </w:t>
-      </w:r>
-      <w:proofErr w:type="spellStart"/>
-      <w:r>
-        <w:t>series</w:t>
-      </w:r>
-      <w:proofErr w:type="spellEnd"/>
-      <w:r>
-        <w:t xml:space="preserve">) na základe svojich vlastných minulých hodnôt. Auto </w:t>
-      </w:r>
-      <w:proofErr w:type="spellStart"/>
-      <w:r>
-        <w:t>regresive</w:t>
-      </w:r>
-      <w:proofErr w:type="spellEnd"/>
-      <w:r>
-        <w:t xml:space="preserve"> v názve znamená, že je to lineárny regresný model</w:t>
+        <w:t>ARIMA je skratka pre Auto Regressive Integrated Moving Average. Je to trieda modelov ktorá predpovedá zadané časové rady (time series) na základe svojich vlastných minulých hodnôt. Auto regresive v názve znamená, že je to lineárny regresný model</w:t>
       </w:r>
       <w:r>
         <w:t xml:space="preserve"> </w:t>
@@ -9321,15 +8217,7 @@
         </w:numPr>
       </w:pPr>
       <w:r>
-        <w:t>p - Odkazuje na počet oneskorení (</w:t>
-      </w:r>
-      <w:proofErr w:type="spellStart"/>
-      <w:r>
-        <w:t>lags</w:t>
-      </w:r>
-      <w:proofErr w:type="spellEnd"/>
-      <w:r>
-        <w:t xml:space="preserve">) Y ktoré sa majú použiť ako predikáty. </w:t>
+        <w:t xml:space="preserve">p - Odkazuje na počet oneskorení (lags) Y ktoré sa majú použiť ako predikáty. </w:t>
       </w:r>
     </w:p>
     <w:p>
@@ -9341,31 +8229,7 @@
         </w:numPr>
       </w:pPr>
       <w:r>
-        <w:t>q - Odkazuje na počet oneskorených chýb predpovede (</w:t>
-      </w:r>
-      <w:proofErr w:type="spellStart"/>
-      <w:r>
-        <w:t>lagged</w:t>
-      </w:r>
-      <w:proofErr w:type="spellEnd"/>
-      <w:r>
-        <w:t xml:space="preserve"> </w:t>
-      </w:r>
-      <w:proofErr w:type="spellStart"/>
-      <w:r>
-        <w:t>forecast</w:t>
-      </w:r>
-      <w:proofErr w:type="spellEnd"/>
-      <w:r>
-        <w:t xml:space="preserve"> </w:t>
-      </w:r>
-      <w:proofErr w:type="spellStart"/>
-      <w:r>
-        <w:t>errors</w:t>
-      </w:r>
-      <w:proofErr w:type="spellEnd"/>
-      <w:r>
-        <w:t xml:space="preserve">), ktoré by mali ísť do ARIMA modelu. </w:t>
+        <w:t xml:space="preserve">q - Odkazuje na počet oneskorených chýb predpovede (lagged forecast errors), ktoré by mali ísť do ARIMA modelu. </w:t>
       </w:r>
     </w:p>
     <w:p>
@@ -9532,15 +8396,7 @@
         <w:pStyle w:val="Zakladny"/>
       </w:pPr>
       <w:r>
-        <w:t>Model ARIMAX je rozšírený model ARIMA. Obsahuje ďalšie nezávislé premenné (</w:t>
-      </w:r>
-      <w:proofErr w:type="spellStart"/>
-      <w:r>
-        <w:t>prediktory</w:t>
-      </w:r>
-      <w:proofErr w:type="spellEnd"/>
-      <w:r>
-        <w:t>). Model sa tiež uvádza ako vektor ARIMA alebo dynamický regresný model</w:t>
+        <w:t>Model ARIMAX je rozšírený model ARIMA. Obsahuje ďalšie nezávislé premenné (prediktory). Model sa tiež uvádza ako vektor ARIMA alebo dynamický regresný model</w:t>
       </w:r>
       <w:r>
         <w:t xml:space="preserve"> </w:t>
@@ -10007,68 +8863,40 @@
         <w:pStyle w:val="Nadpis2urovne"/>
       </w:pPr>
       <w:bookmarkStart w:id="37" w:name="_Toc102653950"/>
-      <w:proofErr w:type="spellStart"/>
-      <w:r>
-        <w:t>Decision</w:t>
-      </w:r>
-      <w:proofErr w:type="spellEnd"/>
-      <w:r>
-        <w:t xml:space="preserve"> </w:t>
-      </w:r>
-      <w:proofErr w:type="spellStart"/>
-      <w:r>
-        <w:t>Tree</w:t>
+      <w:r>
+        <w:t>Decision Tree</w:t>
       </w:r>
       <w:bookmarkEnd w:id="37"/>
-      <w:proofErr w:type="spellEnd"/>
     </w:p>
     <w:p>
       <w:pPr>
         <w:pStyle w:val="Zakladny"/>
       </w:pPr>
       <w:r>
-        <w:t>(Spracoval: Adam Vozár)</w:t>
+        <w:rPr>
+          <w:i/>
+          <w:iCs/>
+        </w:rPr>
+        <w:t>(Spracoval: Adam Vozár</w:t>
+      </w:r>
+      <w:r>
+        <w:rPr>
+          <w:i/>
+          <w:iCs/>
+        </w:rPr>
+        <w:t>)</w:t>
       </w:r>
     </w:p>
     <w:p>
       <w:pPr>
         <w:pStyle w:val="Zakladny"/>
       </w:pPr>
-    </w:p>
-    <w:p>
-      <w:pPr>
-        <w:pStyle w:val="Zakladny"/>
-      </w:pPr>
-      <w:r>
-        <w:t>Rozhodovací strom (</w:t>
-      </w:r>
-      <w:proofErr w:type="spellStart"/>
-      <w:r>
-        <w:t>Decision</w:t>
-      </w:r>
-      <w:proofErr w:type="spellEnd"/>
-      <w:r>
-        <w:t xml:space="preserve"> </w:t>
-      </w:r>
-      <w:proofErr w:type="spellStart"/>
-      <w:r>
-        <w:t>Tree</w:t>
-      </w:r>
-      <w:proofErr w:type="spellEnd"/>
-      <w:r>
-        <w:t xml:space="preserve">) je model na podporu rozhodovania, ktorý sa využíva na klasifikáciu a regresiu. Patrí medzi učenie s učiteľom. Jeho cieľom je vytvorenie modelu, </w:t>
+      <w:r>
+        <w:t xml:space="preserve">Rozhodovací strom (Decision Tree) je model na podporu rozhodovania, ktorý sa využíva na klasifikáciu a regresiu. Patrí medzi učenie s učiteľom. Jeho cieľom je vytvorenie modelu, ktorý predpovedá hodnotu premennej pomocou jednoduchých if-else pravidiel. Vďaka jeho </w:t>
       </w:r>
       <w:r>
         <w:lastRenderedPageBreak/>
-        <w:t xml:space="preserve">ktorý predpovedá hodnotu premennej pomocou jednoduchých </w:t>
-      </w:r>
-      <w:proofErr w:type="spellStart"/>
-      <w:r>
-        <w:t>if-else</w:t>
-      </w:r>
-      <w:proofErr w:type="spellEnd"/>
-      <w:r>
-        <w:t xml:space="preserve"> pravidiel. Vďaka jeho jednoduchej interpretácii a možnej vizualizácii je veľmi ľahký na pochopenie.</w:t>
+        <w:t>jednoduchej interpretácii a možnej vizualizácii je veľmi ľahký na pochopenie.</w:t>
       </w:r>
       <w:r>
         <w:t xml:space="preserve"> </w:t>
@@ -10198,21 +9026,14 @@
                             <w:r>
                               <w:t xml:space="preserve"> modelu </w:t>
                             </w:r>
-                            <w:proofErr w:type="spellStart"/>
                             <w:r>
                               <w:t>Decision</w:t>
                             </w:r>
-                            <w:proofErr w:type="spellEnd"/>
                             <w:r>
-                              <w:t xml:space="preserve"> </w:t>
-                            </w:r>
-                            <w:proofErr w:type="spellStart"/>
-                            <w:r>
-                              <w:t>Tree</w:t>
+                              <w:t xml:space="preserve"> Tree</w:t>
                             </w:r>
                             <w:bookmarkEnd w:id="38"/>
                             <w:bookmarkEnd w:id="39"/>
-                            <w:proofErr w:type="spellEnd"/>
                             <w:r>
                               <w:t xml:space="preserve"> pri klasif</w:t>
                             </w:r>
@@ -10317,21 +9138,14 @@
                       <w:r>
                         <w:t xml:space="preserve"> modelu </w:t>
                       </w:r>
-                      <w:proofErr w:type="spellStart"/>
                       <w:r>
                         <w:t>Decision</w:t>
                       </w:r>
-                      <w:proofErr w:type="spellEnd"/>
                       <w:r>
-                        <w:t xml:space="preserve"> </w:t>
-                      </w:r>
-                      <w:proofErr w:type="spellStart"/>
-                      <w:r>
-                        <w:t>Tree</w:t>
+                        <w:t xml:space="preserve"> Tree</w:t>
                       </w:r>
                       <w:bookmarkEnd w:id="41"/>
                       <w:bookmarkEnd w:id="42"/>
-                      <w:proofErr w:type="spellEnd"/>
                       <w:r>
                         <w:t xml:space="preserve"> pri klasif</w:t>
                       </w:r>
@@ -10469,42 +9283,27 @@
         <w:pStyle w:val="Nadpis2urovne"/>
       </w:pPr>
       <w:bookmarkStart w:id="44" w:name="_Toc102653951"/>
-      <w:proofErr w:type="spellStart"/>
-      <w:r>
-        <w:t>Random</w:t>
-      </w:r>
-      <w:proofErr w:type="spellEnd"/>
-      <w:r>
-        <w:t xml:space="preserve"> </w:t>
-      </w:r>
-      <w:proofErr w:type="spellStart"/>
-      <w:r>
-        <w:t>Forest</w:t>
+      <w:r>
+        <w:t>Random Forest</w:t>
       </w:r>
       <w:bookmarkEnd w:id="44"/>
-      <w:proofErr w:type="spellEnd"/>
     </w:p>
     <w:p>
       <w:pPr>
         <w:pStyle w:val="Zakladny"/>
       </w:pPr>
       <w:r>
-        <w:t xml:space="preserve">(Spracoval: Viet </w:t>
-      </w:r>
-      <w:proofErr w:type="spellStart"/>
-      <w:r>
-        <w:t>Quoc</w:t>
-      </w:r>
-      <w:proofErr w:type="spellEnd"/>
-      <w:r>
-        <w:t xml:space="preserve"> </w:t>
-      </w:r>
-      <w:proofErr w:type="spellStart"/>
-      <w:r>
-        <w:t>Le</w:t>
-      </w:r>
-      <w:proofErr w:type="spellEnd"/>
-      <w:r>
+        <w:rPr>
+          <w:i/>
+          <w:iCs/>
+        </w:rPr>
+        <w:t>(Spracoval: Viet Quoc Le</w:t>
+      </w:r>
+      <w:r>
+        <w:rPr>
+          <w:i/>
+          <w:iCs/>
+        </w:rPr>
         <w:t>)</w:t>
       </w:r>
     </w:p>
@@ -10519,39 +9318,7 @@
         <w:t>ý</w:t>
       </w:r>
       <w:r>
-        <w:t xml:space="preserve"> </w:t>
-      </w:r>
-      <w:proofErr w:type="spellStart"/>
-      <w:r>
-        <w:t>Random</w:t>
-      </w:r>
-      <w:proofErr w:type="spellEnd"/>
-      <w:r>
-        <w:t xml:space="preserve"> </w:t>
-      </w:r>
-      <w:proofErr w:type="spellStart"/>
-      <w:r>
-        <w:t>Forest</w:t>
-      </w:r>
-      <w:proofErr w:type="spellEnd"/>
-      <w:r>
-        <w:t xml:space="preserve"> sa skladá z mnohých rozhodovacích stromov (</w:t>
-      </w:r>
-      <w:proofErr w:type="spellStart"/>
-      <w:r>
-        <w:t>Decision</w:t>
-      </w:r>
-      <w:proofErr w:type="spellEnd"/>
-      <w:r>
-        <w:t xml:space="preserve"> </w:t>
-      </w:r>
-      <w:proofErr w:type="spellStart"/>
-      <w:r>
-        <w:t>tree</w:t>
-      </w:r>
-      <w:proofErr w:type="spellEnd"/>
-      <w:r>
-        <w:t>)</w:t>
+        <w:t xml:space="preserve"> Random Forest sa skladá z mnohých rozhodovacích stromov (Decision tree)</w:t>
       </w:r>
       <w:r>
         <w:t>,</w:t>
@@ -10626,56 +9393,23 @@
         <w:pStyle w:val="Zakladny"/>
       </w:pPr>
       <w:r>
-        <w:t xml:space="preserve">Dôležité pre náhodný lesy je zabezpečiť variáciu a nezávislosť. Toto dosiahneme použitím </w:t>
-      </w:r>
-      <w:proofErr w:type="spellStart"/>
+        <w:t>Dôležité pre náhodný lesy je zabezpečiť variáciu a nezávislosť. Toto dosiahneme použitím Bagging</w:t>
+      </w:r>
+      <w:r>
+        <w:t xml:space="preserve"> metódy</w:t>
+      </w:r>
+      <w:r>
+        <w:t xml:space="preserve">. </w:t>
+      </w:r>
       <w:r>
         <w:t>Bagging</w:t>
       </w:r>
-      <w:proofErr w:type="spellEnd"/>
-      <w:r>
-        <w:t xml:space="preserve"> metódy</w:t>
-      </w:r>
-      <w:r>
-        <w:t xml:space="preserve">. </w:t>
-      </w:r>
-      <w:proofErr w:type="spellStart"/>
-      <w:r>
-        <w:t>Bagging</w:t>
-      </w:r>
-      <w:proofErr w:type="spellEnd"/>
       <w:r>
         <w:t xml:space="preserve"> rozdelí </w:t>
       </w:r>
-      <w:proofErr w:type="spellStart"/>
-      <w:r>
-        <w:t>trénovací</w:t>
-      </w:r>
-      <w:proofErr w:type="spellEnd"/>
-      <w:r>
-        <w:t xml:space="preserve"> </w:t>
-      </w:r>
-      <w:proofErr w:type="spellStart"/>
-      <w:r>
-        <w:t>dataset</w:t>
-      </w:r>
-      <w:proofErr w:type="spellEnd"/>
-      <w:r>
-        <w:t xml:space="preserve"> na menšie náhodne </w:t>
-      </w:r>
-      <w:proofErr w:type="spellStart"/>
-      <w:r>
-        <w:t>datasety</w:t>
-      </w:r>
-      <w:proofErr w:type="spellEnd"/>
-      <w:r>
-        <w:t xml:space="preserve">, ktoré sa pridelia stromom, každý strom preto bude mať náhody </w:t>
-      </w:r>
-      <w:proofErr w:type="spellStart"/>
-      <w:r>
-        <w:t>dataset</w:t>
-      </w:r>
-      <w:proofErr w:type="spellEnd"/>
+      <w:r>
+        <w:t>trénovací dataset na menšie náhodne datasety, ktoré sa pridelia stromom, každý strom preto bude mať náhody dataset</w:t>
+      </w:r>
       <w:r>
         <w:rPr>
           <w:noProof/>
@@ -10742,21 +9476,11 @@
                             <w:r>
                               <w:t xml:space="preserve"> Model </w:t>
                             </w:r>
-                            <w:proofErr w:type="spellStart"/>
                             <w:r>
-                              <w:t>Random</w:t>
-                            </w:r>
-                            <w:proofErr w:type="spellEnd"/>
-                            <w:r>
-                              <w:t xml:space="preserve"> </w:t>
-                            </w:r>
-                            <w:proofErr w:type="spellStart"/>
-                            <w:r>
-                              <w:t>Forest</w:t>
+                              <w:t>Random Forest</w:t>
                             </w:r>
                             <w:bookmarkEnd w:id="45"/>
                             <w:bookmarkEnd w:id="46"/>
-                            <w:proofErr w:type="spellEnd"/>
                             <w:sdt>
                               <w:sdtPr>
                                 <w:id w:val="858551140"/>
@@ -10830,21 +9554,11 @@
                       <w:r>
                         <w:t xml:space="preserve"> Model </w:t>
                       </w:r>
-                      <w:proofErr w:type="spellStart"/>
                       <w:r>
-                        <w:t>Random</w:t>
-                      </w:r>
-                      <w:proofErr w:type="spellEnd"/>
-                      <w:r>
-                        <w:t xml:space="preserve"> </w:t>
-                      </w:r>
-                      <w:proofErr w:type="spellStart"/>
-                      <w:r>
-                        <w:t>Forest</w:t>
+                        <w:t>Random Forest</w:t>
                       </w:r>
                       <w:bookmarkEnd w:id="48"/>
                       <w:bookmarkEnd w:id="49"/>
-                      <w:proofErr w:type="spellEnd"/>
                       <w:sdt>
                         <w:sdtPr>
                           <w:id w:val="858551140"/>
@@ -10984,160 +9698,36 @@
         <w:pStyle w:val="Nadpis2urovne"/>
       </w:pPr>
       <w:bookmarkStart w:id="51" w:name="_Toc102653952"/>
-      <w:proofErr w:type="spellStart"/>
       <w:r>
         <w:t>XGBoost</w:t>
       </w:r>
       <w:bookmarkEnd w:id="51"/>
-      <w:proofErr w:type="spellEnd"/>
     </w:p>
     <w:p>
       <w:pPr>
         <w:pStyle w:val="Zakladny"/>
       </w:pPr>
       <w:r>
-        <w:t>(Spracoval: Filip Frank)</w:t>
+        <w:rPr>
+          <w:i/>
+          <w:iCs/>
+        </w:rPr>
+        <w:t>(Spracoval: Filip Frank</w:t>
+      </w:r>
+      <w:r>
+        <w:rPr>
+          <w:i/>
+          <w:iCs/>
+        </w:rPr>
+        <w:t>)</w:t>
       </w:r>
     </w:p>
     <w:p>
       <w:pPr>
         <w:pStyle w:val="Zakladny"/>
       </w:pPr>
-      <w:proofErr w:type="spellStart"/>
-      <w:r>
-        <w:t>XGBoost</w:t>
-      </w:r>
-      <w:proofErr w:type="spellEnd"/>
-      <w:r>
-        <w:t xml:space="preserve"> (skratka pre </w:t>
-      </w:r>
-      <w:proofErr w:type="spellStart"/>
-      <w:r>
-        <w:t>Extreme</w:t>
-      </w:r>
-      <w:proofErr w:type="spellEnd"/>
-      <w:r>
-        <w:t xml:space="preserve"> Gradient </w:t>
-      </w:r>
-      <w:proofErr w:type="spellStart"/>
-      <w:r>
-        <w:t>Boosting</w:t>
-      </w:r>
-      <w:proofErr w:type="spellEnd"/>
-      <w:r>
-        <w:t xml:space="preserve">) je implementácia gradient </w:t>
-      </w:r>
-      <w:proofErr w:type="spellStart"/>
-      <w:r>
-        <w:t>boosting</w:t>
-      </w:r>
-      <w:proofErr w:type="spellEnd"/>
-      <w:r>
-        <w:t xml:space="preserve"> metódy súborového strojového učenia s učiteľom vytvorená pre efektívne riešenie klasifikačných a regresných problémov. Gradient </w:t>
-      </w:r>
-      <w:proofErr w:type="spellStart"/>
-      <w:r>
-        <w:t>boosting</w:t>
-      </w:r>
-      <w:proofErr w:type="spellEnd"/>
-      <w:r>
-        <w:t xml:space="preserve"> využíva ako slabý </w:t>
-      </w:r>
-      <w:proofErr w:type="spellStart"/>
-      <w:r>
-        <w:t>klasifikátor</w:t>
-      </w:r>
-      <w:proofErr w:type="spellEnd"/>
-      <w:r>
-        <w:t xml:space="preserve"> (</w:t>
-      </w:r>
-      <w:proofErr w:type="spellStart"/>
-      <w:r>
-        <w:t>regresor</w:t>
-      </w:r>
-      <w:proofErr w:type="spellEnd"/>
-      <w:r>
-        <w:t xml:space="preserve">) rozhodovacie stromy, ktoré sú jeden za druhým kombinované do silného </w:t>
-      </w:r>
-      <w:proofErr w:type="spellStart"/>
-      <w:r>
-        <w:t>klasifikátora</w:t>
-      </w:r>
-      <w:proofErr w:type="spellEnd"/>
-      <w:r>
-        <w:t xml:space="preserve"> (</w:t>
-      </w:r>
-      <w:proofErr w:type="spellStart"/>
-      <w:r>
-        <w:t>regresora</w:t>
-      </w:r>
-      <w:proofErr w:type="spellEnd"/>
-      <w:r>
-        <w:t>) za účelom minimalizácie chybovej (</w:t>
-      </w:r>
-      <w:proofErr w:type="spellStart"/>
-      <w:r>
-        <w:t>loss</w:t>
-      </w:r>
-      <w:proofErr w:type="spellEnd"/>
-      <w:r>
-        <w:t xml:space="preserve">) funkcie. Aby sa zabránilo pretrénovaniu silného </w:t>
-      </w:r>
-      <w:proofErr w:type="spellStart"/>
-      <w:r>
-        <w:t>regresora</w:t>
-      </w:r>
-      <w:proofErr w:type="spellEnd"/>
-      <w:r>
-        <w:t xml:space="preserve">, využívajú sa metódy </w:t>
-      </w:r>
-      <w:proofErr w:type="spellStart"/>
-      <w:r>
-        <w:t>regularizácie</w:t>
-      </w:r>
-      <w:proofErr w:type="spellEnd"/>
-      <w:r>
-        <w:t xml:space="preserve"> pre udržanie rozhodovacích stromov na úrovni slabých </w:t>
-      </w:r>
-      <w:proofErr w:type="spellStart"/>
-      <w:r>
-        <w:t>klasifikátorov</w:t>
-      </w:r>
-      <w:proofErr w:type="spellEnd"/>
-      <w:r>
-        <w:t xml:space="preserve"> (stromy majú obmedzenú hĺbku, počet listov, využívajú sa L1/L2 </w:t>
-      </w:r>
-      <w:proofErr w:type="spellStart"/>
-      <w:r>
-        <w:t>regularizácie</w:t>
-      </w:r>
-      <w:proofErr w:type="spellEnd"/>
-      <w:r>
-        <w:t xml:space="preserve"> pre váhy listov, atď.). Hlavnou výhodou </w:t>
-      </w:r>
-      <w:proofErr w:type="spellStart"/>
-      <w:r>
-        <w:t>XGBoost</w:t>
-      </w:r>
-      <w:proofErr w:type="spellEnd"/>
-      <w:r>
-        <w:t xml:space="preserve"> implementácie je jej škálovateľnosť: </w:t>
-      </w:r>
-      <w:proofErr w:type="spellStart"/>
-      <w:r>
-        <w:t>XGBoost</w:t>
-      </w:r>
-      <w:proofErr w:type="spellEnd"/>
-      <w:r>
-        <w:t xml:space="preserve"> vylepšuje gradient </w:t>
-      </w:r>
-      <w:proofErr w:type="spellStart"/>
-      <w:r>
-        <w:t>boosting</w:t>
-      </w:r>
-      <w:proofErr w:type="spellEnd"/>
-      <w:r>
-        <w:t xml:space="preserve"> </w:t>
+      <w:r>
+        <w:t xml:space="preserve">XGBoost (skratka pre Extreme Gradient Boosting) je implementácia gradient boosting metódy súborového strojového učenia s učiteľom vytvorená pre efektívne riešenie klasifikačných a regresných problémov. Gradient boosting využíva ako slabý klasifikátor (regresor) rozhodovacie stromy, ktoré sú jeden za druhým kombinované do silného klasifikátora (regresora) za účelom minimalizácie chybovej (loss) funkcie. Aby sa zabránilo pretrénovaniu silného regresora, využívajú sa metódy regularizácie pre udržanie rozhodovacích stromov na úrovni slabých klasifikátorov (stromy majú obmedzenú hĺbku, počet listov, využívajú sa L1/L2 regularizácie pre váhy listov, atď.). Hlavnou výhodou XGBoost implementácie je jej škálovateľnosť: XGBoost vylepšuje gradient boosting </w:t>
       </w:r>
       <w:r>
         <w:lastRenderedPageBreak/>
@@ -11217,15 +9807,7 @@
                               <w:t xml:space="preserve"> </w:t>
                             </w:r>
                             <w:r>
-                              <w:t xml:space="preserve">Jednoduchá ukážka princípu gradient </w:t>
-                            </w:r>
-                            <w:proofErr w:type="spellStart"/>
-                            <w:r>
-                              <w:t>boosting</w:t>
-                            </w:r>
-                            <w:proofErr w:type="spellEnd"/>
-                            <w:r>
-                              <w:t xml:space="preserve"> metódy s využitím rozhodovacích stromov.</w:t>
+                              <w:t>Jednoduchá ukážka princípu gradient boosting metódy s využitím rozhodovacích stromov.</w:t>
                             </w:r>
                             <w:bookmarkEnd w:id="52"/>
                             <w:r>
@@ -11319,15 +9901,7 @@
                         <w:t xml:space="preserve"> </w:t>
                       </w:r>
                       <w:r>
-                        <w:t xml:space="preserve">Jednoduchá ukážka princípu gradient </w:t>
-                      </w:r>
-                      <w:proofErr w:type="spellStart"/>
-                      <w:r>
-                        <w:t>boosting</w:t>
-                      </w:r>
-                      <w:proofErr w:type="spellEnd"/>
-                      <w:r>
-                        <w:t xml:space="preserve"> metódy s využitím rozhodovacích stromov.</w:t>
+                        <w:t>Jednoduchá ukážka princípu gradient boosting metódy s využitím rozhodovacích stromov.</w:t>
                       </w:r>
                       <w:bookmarkEnd w:id="55"/>
                       <w:r>
@@ -11475,42 +10049,10 @@
         <w:pStyle w:val="Zakladny"/>
       </w:pPr>
       <w:r>
-        <w:t xml:space="preserve">Metódu gradient </w:t>
-      </w:r>
-      <w:proofErr w:type="spellStart"/>
-      <w:r>
-        <w:t>boostingu</w:t>
-      </w:r>
-      <w:proofErr w:type="spellEnd"/>
-      <w:r>
-        <w:t xml:space="preserve"> opisuje obrázok 7, kde v</w:t>
-      </w:r>
-      <w:r>
-        <w:t xml:space="preserve"> každej iterácii sa do súboru pripočítava slabý </w:t>
-      </w:r>
-      <w:proofErr w:type="spellStart"/>
-      <w:r>
-        <w:t>klasifikátor</w:t>
-      </w:r>
-      <w:proofErr w:type="spellEnd"/>
-      <w:r>
-        <w:t xml:space="preserve">, ktorý dokáže problém riešiť pre obmedzenú podmnožinu vstupov. Kombináciou týchto slabých </w:t>
-      </w:r>
-      <w:proofErr w:type="spellStart"/>
-      <w:r>
-        <w:t>klasifikátorov</w:t>
-      </w:r>
-      <w:proofErr w:type="spellEnd"/>
-      <w:r>
-        <w:t xml:space="preserve"> dokážeme problém riešiť s vysokou spoľahlivosťou pre ľubovoľný </w:t>
-      </w:r>
-      <w:proofErr w:type="spellStart"/>
-      <w:r>
-        <w:t>validný</w:t>
-      </w:r>
-      <w:proofErr w:type="spellEnd"/>
-      <w:r>
-        <w:t xml:space="preserve"> vstup.</w:t>
+        <w:t>Metódu gradient boostingu opisuje obrázok 7, kde v</w:t>
+      </w:r>
+      <w:r>
+        <w:t> každej iterácii sa do súboru pripočítava slabý klasifikátor, ktorý dokáže problém riešiť pre obmedzenú podmnožinu vstupov. Kombináciou týchto slabých klasifikátorov dokážeme problém riešiť s vysokou spoľahlivosťou pre ľubovoľný validný vstup.</w:t>
       </w:r>
     </w:p>
     <w:p/>
@@ -11519,19 +10061,14 @@
     <w:p/>
     <w:p/>
     <w:p/>
-    <w:p/>
     <w:p>
       <w:pPr>
         <w:pStyle w:val="Nadpis2urovne"/>
       </w:pPr>
       <w:bookmarkStart w:id="58" w:name="_Toc102653953"/>
-      <w:proofErr w:type="spellStart"/>
-      <w:r>
-        <w:t>Voting</w:t>
-      </w:r>
-      <w:proofErr w:type="spellEnd"/>
-      <w:r>
-        <w:t xml:space="preserve"> Ensemble</w:t>
+      <w:r>
+        <w:lastRenderedPageBreak/>
+        <w:t>Voting Ensemble</w:t>
       </w:r>
       <w:bookmarkEnd w:id="58"/>
     </w:p>
@@ -11540,14 +10077,17 @@
         <w:pStyle w:val="Zakladny"/>
       </w:pPr>
       <w:r>
-        <w:t xml:space="preserve">(Spracoval: Tomáš </w:t>
-      </w:r>
-      <w:proofErr w:type="spellStart"/>
-      <w:r>
-        <w:t>Singhofer</w:t>
-      </w:r>
-      <w:proofErr w:type="spellEnd"/>
-      <w:r>
+        <w:rPr>
+          <w:i/>
+          <w:iCs/>
+        </w:rPr>
+        <w:t>(Spracoval: Tomáš Singhofer</w:t>
+      </w:r>
+      <w:r>
+        <w:rPr>
+          <w:i/>
+          <w:iCs/>
+        </w:rPr>
         <w:t>)</w:t>
       </w:r>
     </w:p>
@@ -11556,15 +10096,7 @@
         <w:pStyle w:val="Zakladny"/>
       </w:pPr>
       <w:r>
-        <w:t xml:space="preserve">Model </w:t>
-      </w:r>
-      <w:proofErr w:type="spellStart"/>
-      <w:r>
-        <w:t>Voting</w:t>
-      </w:r>
-      <w:proofErr w:type="spellEnd"/>
-      <w:r>
-        <w:t xml:space="preserve"> Ensemble je model</w:t>
+        <w:t>Model Voting Ensemble je model</w:t>
       </w:r>
       <w:r>
         <w:t>,</w:t>
@@ -11592,53 +10124,13 @@
         <w:pStyle w:val="Zakladny"/>
       </w:pPr>
       <w:r>
-        <w:t xml:space="preserve">Klasifikácia sa delí na dve hlavné metódy a to </w:t>
-      </w:r>
-      <w:proofErr w:type="spellStart"/>
-      <w:r>
-        <w:t>hard</w:t>
-      </w:r>
-      <w:proofErr w:type="spellEnd"/>
-      <w:r>
-        <w:t xml:space="preserve"> a soft </w:t>
-      </w:r>
-      <w:proofErr w:type="spellStart"/>
-      <w:r>
-        <w:t>voting</w:t>
-      </w:r>
-      <w:proofErr w:type="spellEnd"/>
-      <w:r>
-        <w:t>.</w:t>
+        <w:t>Klasifikácia sa delí na dve hlavné metódy a to hard a soft voting.</w:t>
       </w:r>
       <w:r>
         <w:t xml:space="preserve"> </w:t>
       </w:r>
       <w:r>
-        <w:t xml:space="preserve">Pri metóde </w:t>
-      </w:r>
-      <w:proofErr w:type="spellStart"/>
-      <w:r>
-        <w:t>hard</w:t>
-      </w:r>
-      <w:proofErr w:type="spellEnd"/>
-      <w:r>
-        <w:t xml:space="preserve"> </w:t>
-      </w:r>
-      <w:proofErr w:type="spellStart"/>
-      <w:r>
-        <w:t>voting</w:t>
-      </w:r>
-      <w:proofErr w:type="spellEnd"/>
-      <w:r>
-        <w:t xml:space="preserve"> model sčíta hlasy z viacerých modelov a vyberie sa trieda s najväčším počtom hlasov. Pri soft </w:t>
-      </w:r>
-      <w:proofErr w:type="spellStart"/>
-      <w:r>
-        <w:t>votingu</w:t>
-      </w:r>
-      <w:proofErr w:type="spellEnd"/>
-      <w:r>
-        <w:t xml:space="preserve"> sa sčítajú pravdepodobnosti a vyberie sa trieda s najväčšou pravdepodobnosťou</w:t>
+        <w:t>Pri metóde hard voting model sčíta hlasy z viacerých modelov a vyberie sa trieda s najväčším počtom hlasov. Pri soft votingu sa sčítajú pravdepodobnosti a vyberie sa trieda s najväčšou pravdepodobnosťou</w:t>
       </w:r>
       <w:r>
         <w:t>.</w:t>
@@ -11831,15 +10323,7 @@
                               </w:r>
                             </w:fldSimple>
                             <w:r>
-                              <w:t xml:space="preserve"> </w:t>
-                            </w:r>
-                            <w:proofErr w:type="spellStart"/>
-                            <w:r>
-                              <w:t>Voting</w:t>
-                            </w:r>
-                            <w:proofErr w:type="spellEnd"/>
-                            <w:r>
-                              <w:t xml:space="preserve"> Ensemble</w:t>
+                              <w:t xml:space="preserve"> Voting Ensemble</w:t>
                             </w:r>
                             <w:bookmarkEnd w:id="59"/>
                             <w:bookmarkEnd w:id="60"/>
@@ -11915,15 +10399,7 @@
                         </w:r>
                       </w:fldSimple>
                       <w:r>
-                        <w:t xml:space="preserve"> </w:t>
-                      </w:r>
-                      <w:proofErr w:type="spellStart"/>
-                      <w:r>
-                        <w:t>Voting</w:t>
-                      </w:r>
-                      <w:proofErr w:type="spellEnd"/>
-                      <w:r>
-                        <w:t xml:space="preserve"> Ensemble</w:t>
+                        <w:t xml:space="preserve"> Voting Ensemble</w:t>
                       </w:r>
                       <w:bookmarkEnd w:id="62"/>
                       <w:bookmarkEnd w:id="63"/>
@@ -11970,13 +10446,8 @@
         <w:pStyle w:val="Nadpis2urovne"/>
       </w:pPr>
       <w:bookmarkStart w:id="65" w:name="_Toc102653954"/>
-      <w:proofErr w:type="spellStart"/>
-      <w:r>
-        <w:t>Stacking</w:t>
-      </w:r>
-      <w:proofErr w:type="spellEnd"/>
-      <w:r>
-        <w:t xml:space="preserve"> Ensemble</w:t>
+      <w:r>
+        <w:t>Stacking Ensemble</w:t>
       </w:r>
       <w:bookmarkEnd w:id="65"/>
     </w:p>
@@ -11985,20 +10456,26 @@
         <w:pStyle w:val="Zakladny"/>
       </w:pPr>
       <w:r>
-        <w:t>(Spracoval: Filip Frank)</w:t>
+        <w:rPr>
+          <w:i/>
+          <w:iCs/>
+        </w:rPr>
+        <w:t>(Spracoval: Filip Frank</w:t>
+      </w:r>
+      <w:r>
+        <w:rPr>
+          <w:i/>
+          <w:iCs/>
+        </w:rPr>
+        <w:t>)</w:t>
       </w:r>
     </w:p>
     <w:p>
       <w:pPr>
         <w:pStyle w:val="Zakladny"/>
       </w:pPr>
-      <w:proofErr w:type="spellStart"/>
-      <w:r>
-        <w:t>Stacking</w:t>
-      </w:r>
-      <w:proofErr w:type="spellEnd"/>
-      <w:r>
-        <w:t xml:space="preserve"> je technika súborového strojového učenia, pre ktorú sú typické dve úrovne trénovania modelu</w:t>
+      <w:r>
+        <w:t>Stacking je technika súborového strojového učenia, pre ktorú sú typické dve úrovne trénovania modelu</w:t>
       </w:r>
       <w:r>
         <w:t xml:space="preserve"> </w:t>
@@ -12043,31 +10520,7 @@
         </w:numPr>
       </w:pPr>
       <w:r>
-        <w:t xml:space="preserve">Trénovanie jednotlivých </w:t>
-      </w:r>
-      <w:proofErr w:type="spellStart"/>
-      <w:r>
-        <w:t>podmodelov</w:t>
-      </w:r>
-      <w:proofErr w:type="spellEnd"/>
-      <w:r>
-        <w:t xml:space="preserve"> (môžu to byť slabé i silné </w:t>
-      </w:r>
-      <w:proofErr w:type="spellStart"/>
-      <w:r>
-        <w:t>klasifikátory</w:t>
-      </w:r>
-      <w:proofErr w:type="spellEnd"/>
-      <w:r>
-        <w:t>/</w:t>
-      </w:r>
-      <w:proofErr w:type="spellStart"/>
-      <w:r>
-        <w:t>regresory</w:t>
-      </w:r>
-      <w:proofErr w:type="spellEnd"/>
-      <w:r>
-        <w:t>)</w:t>
+        <w:t>Trénovanie jednotlivých podmodelov (môžu to byť slabé i silné klasifikátory/regresory)</w:t>
       </w:r>
     </w:p>
     <w:p>
@@ -12079,15 +10532,7 @@
         </w:numPr>
       </w:pPr>
       <w:r>
-        <w:t xml:space="preserve">Trénovanie druhej úrovne, v ktorej sa model učí predikcie týchto </w:t>
-      </w:r>
-      <w:proofErr w:type="spellStart"/>
-      <w:r>
-        <w:t>podmodelov</w:t>
-      </w:r>
-      <w:proofErr w:type="spellEnd"/>
-      <w:r>
-        <w:t xml:space="preserve"> nakombinovať tak, aby poskytol optimálnu odpoveď</w:t>
+        <w:t>Trénovanie druhej úrovne, v ktorej sa model učí predikcie týchto podmodelov nakombinovať tak, aby poskytol optimálnu odpoveď</w:t>
       </w:r>
     </w:p>
     <w:p>
@@ -12097,14 +10542,9 @@
       <w:bookmarkStart w:id="66" w:name="_Toc102653955"/>
       <w:bookmarkEnd w:id="6"/>
       <w:bookmarkEnd w:id="7"/>
-      <w:proofErr w:type="spellStart"/>
       <w:r>
         <w:lastRenderedPageBreak/>
-        <w:t>Elastic</w:t>
-      </w:r>
-      <w:proofErr w:type="spellEnd"/>
-      <w:r>
-        <w:t xml:space="preserve"> Net</w:t>
+        <w:t>Elastic Net</w:t>
       </w:r>
       <w:bookmarkEnd w:id="66"/>
     </w:p>
@@ -12113,14 +10553,17 @@
         <w:pStyle w:val="Zakladny"/>
       </w:pPr>
       <w:r>
-        <w:t xml:space="preserve">(Spracoval: Branislav </w:t>
-      </w:r>
-      <w:proofErr w:type="spellStart"/>
-      <w:r>
-        <w:t>Šipula</w:t>
-      </w:r>
-      <w:proofErr w:type="spellEnd"/>
-      <w:r>
+        <w:rPr>
+          <w:i/>
+          <w:iCs/>
+        </w:rPr>
+        <w:t>(Spracoval: Branislav Šipula</w:t>
+      </w:r>
+      <w:r>
+        <w:rPr>
+          <w:i/>
+          <w:iCs/>
+        </w:rPr>
         <w:t>)</w:t>
       </w:r>
     </w:p>
@@ -12128,13 +10571,8 @@
       <w:pPr>
         <w:pStyle w:val="Zakladny"/>
       </w:pPr>
-      <w:proofErr w:type="spellStart"/>
-      <w:r>
-        <w:t>ElasticNet</w:t>
-      </w:r>
-      <w:proofErr w:type="spellEnd"/>
-      <w:r>
-        <w:t xml:space="preserve"> je </w:t>
+      <w:r>
+        <w:t xml:space="preserve">ElasticNet je </w:t>
       </w:r>
       <w:r>
         <w:t xml:space="preserve">penalizačný regresný model </w:t>
@@ -12158,15 +10596,7 @@
         <w:t xml:space="preserve">. </w:t>
       </w:r>
       <w:r>
-        <w:t xml:space="preserve">Ako nakonfigurovať model </w:t>
-      </w:r>
-      <w:proofErr w:type="spellStart"/>
-      <w:r>
-        <w:t>ElasticNet</w:t>
-      </w:r>
-      <w:proofErr w:type="spellEnd"/>
-      <w:r>
-        <w:t xml:space="preserve"> pre nový súbor údajov pomocou vyhľadávania v mriežke a automaticky.</w:t>
+        <w:t>Ako nakonfigurovať model ElasticNet pre nový súbor údajov pomocou vyhľadávania v mriežke a automaticky.</w:t>
       </w:r>
       <w:r>
         <w:t xml:space="preserve"> </w:t>
@@ -12188,13 +10618,8 @@
       <w:r>
         <w:t>„</w:t>
       </w:r>
-      <w:proofErr w:type="spellStart"/>
-      <w:r>
-        <w:t>hyper</w:t>
-      </w:r>
-      <w:proofErr w:type="spellEnd"/>
-      <w:r>
-        <w:t>-rovinu</w:t>
+      <w:r>
+        <w:t>hyper-rovinu</w:t>
       </w:r>
       <w:r>
         <w:t>“</w:t>
@@ -12291,11 +10716,6 @@
     </w:p>
     <w:p>
       <w:pPr>
-        <w:pStyle w:val="Zakladny"/>
-      </w:pPr>
-    </w:p>
-    <w:p>
-      <w:pPr>
         <w:pStyle w:val="Nadpis2urovne"/>
       </w:pPr>
       <w:bookmarkStart w:id="67" w:name="_Toc98105310"/>
@@ -12317,14 +10737,17 @@
         <w:pStyle w:val="Zakladny"/>
       </w:pPr>
       <w:r>
-        <w:t xml:space="preserve">(Spracoval: Branislav </w:t>
-      </w:r>
-      <w:proofErr w:type="spellStart"/>
-      <w:r>
-        <w:t>Šipula</w:t>
-      </w:r>
-      <w:proofErr w:type="spellEnd"/>
-      <w:r>
+        <w:rPr>
+          <w:i/>
+          <w:iCs/>
+        </w:rPr>
+        <w:t>(Spracoval: Branislav Šipula</w:t>
+      </w:r>
+      <w:r>
+        <w:rPr>
+          <w:i/>
+          <w:iCs/>
+        </w:rPr>
         <w:t>)</w:t>
       </w:r>
     </w:p>
@@ -12354,13 +10777,8 @@
       <w:r>
         <w:t xml:space="preserve"> lineárnu klasifikáciu alebo regresnú analýzu problému. Jej cieľom je nájsť tzv. „</w:t>
       </w:r>
-      <w:proofErr w:type="spellStart"/>
-      <w:r>
-        <w:t>hyper</w:t>
-      </w:r>
-      <w:proofErr w:type="spellEnd"/>
-      <w:r>
-        <w:t>-rovinu</w:t>
+      <w:r>
+        <w:t>hyper-rovinu</w:t>
       </w:r>
       <w:r>
         <w:t>“ teda opti</w:t>
@@ -12891,14 +11309,17 @@
         <w:pStyle w:val="Zakladny"/>
       </w:pPr>
       <w:r>
-        <w:t xml:space="preserve">(Spracoval: Branislav </w:t>
-      </w:r>
-      <w:proofErr w:type="spellStart"/>
-      <w:r>
-        <w:t>Šipula</w:t>
-      </w:r>
-      <w:proofErr w:type="spellEnd"/>
-      <w:r>
+        <w:rPr>
+          <w:i/>
+          <w:iCs/>
+        </w:rPr>
+        <w:t>(Spracoval: Branislav Šipula</w:t>
+      </w:r>
+      <w:r>
+        <w:rPr>
+          <w:i/>
+          <w:iCs/>
+        </w:rPr>
         <w:t>)</w:t>
       </w:r>
     </w:p>
@@ -13174,20 +11595,10 @@
                             <w:r>
                               <w:t xml:space="preserve">Grafické znázornenie hlbokého </w:t>
                             </w:r>
-                            <w:proofErr w:type="spellStart"/>
                             <w:r>
-                              <w:t>Metric</w:t>
-                            </w:r>
-                            <w:proofErr w:type="spellEnd"/>
-                            <w:r>
-                              <w:t xml:space="preserve"> </w:t>
-                            </w:r>
-                            <w:proofErr w:type="spellStart"/>
-                            <w:r>
-                              <w:t>learning</w:t>
+                              <w:t>Metric learning</w:t>
                             </w:r>
                             <w:bookmarkEnd w:id="74"/>
-                            <w:proofErr w:type="spellEnd"/>
                           </w:p>
                         </w:txbxContent>
                       </wps:txbx>
@@ -13234,20 +11645,10 @@
                       <w:r>
                         <w:t xml:space="preserve">Grafické znázornenie hlbokého </w:t>
                       </w:r>
-                      <w:proofErr w:type="spellStart"/>
                       <w:r>
-                        <w:t>Metric</w:t>
-                      </w:r>
-                      <w:proofErr w:type="spellEnd"/>
-                      <w:r>
-                        <w:t xml:space="preserve"> </w:t>
-                      </w:r>
-                      <w:proofErr w:type="spellStart"/>
-                      <w:r>
-                        <w:t>learning</w:t>
+                        <w:t>Metric learning</w:t>
                       </w:r>
                       <w:bookmarkEnd w:id="75"/>
-                      <w:proofErr w:type="spellEnd"/>
                     </w:p>
                   </w:txbxContent>
                 </v:textbox>
@@ -13279,14 +11680,17 @@
         <w:pStyle w:val="Zakladny"/>
       </w:pPr>
       <w:r>
-        <w:t xml:space="preserve">(Spracoval: Branislav </w:t>
-      </w:r>
-      <w:proofErr w:type="spellStart"/>
-      <w:r>
-        <w:t>Šipula</w:t>
-      </w:r>
-      <w:proofErr w:type="spellEnd"/>
-      <w:r>
+        <w:rPr>
+          <w:i/>
+          <w:iCs/>
+        </w:rPr>
+        <w:t>(Spracoval: Branislav Šipula</w:t>
+      </w:r>
+      <w:r>
+        <w:rPr>
+          <w:i/>
+          <w:iCs/>
+        </w:rPr>
         <w:t>)</w:t>
       </w:r>
     </w:p>
@@ -13568,27 +11972,14 @@
                               <w:t xml:space="preserve"> </w:t>
                             </w:r>
                             <w:r>
-                              <w:t xml:space="preserve">Grafické znázornenie ukážky - </w:t>
-                            </w:r>
-                            <w:proofErr w:type="spellStart"/>
-                            <w:r>
-                              <w:t>Port</w:t>
+                              <w:t>Grafické znázornenie ukážky - Port</w:t>
                             </w:r>
                             <w:r>
                               <w:t>f</w:t>
                             </w:r>
                             <w:r>
-                              <w:t>olio</w:t>
+                              <w:t>olio optimalization</w:t>
                             </w:r>
-                            <w:proofErr w:type="spellEnd"/>
-                            <w:r>
-                              <w:t xml:space="preserve"> </w:t>
-                            </w:r>
-                            <w:proofErr w:type="spellStart"/>
-                            <w:r>
-                              <w:t>optimalization</w:t>
-                            </w:r>
-                            <w:proofErr w:type="spellEnd"/>
                             <w:sdt>
                               <w:sdtPr>
                                 <w:id w:val="-1496796653"/>
@@ -13661,27 +12052,14 @@
                         <w:t xml:space="preserve"> </w:t>
                       </w:r>
                       <w:r>
-                        <w:t xml:space="preserve">Grafické znázornenie ukážky - </w:t>
-                      </w:r>
-                      <w:proofErr w:type="spellStart"/>
-                      <w:r>
-                        <w:t>Port</w:t>
+                        <w:t>Grafické znázornenie ukážky - Port</w:t>
                       </w:r>
                       <w:r>
                         <w:t>f</w:t>
                       </w:r>
                       <w:r>
-                        <w:t>olio</w:t>
+                        <w:t>olio optimalization</w:t>
                       </w:r>
-                      <w:proofErr w:type="spellEnd"/>
-                      <w:r>
-                        <w:t xml:space="preserve"> </w:t>
-                      </w:r>
-                      <w:proofErr w:type="spellStart"/>
-                      <w:r>
-                        <w:t>optimalization</w:t>
-                      </w:r>
-                      <w:proofErr w:type="spellEnd"/>
                       <w:sdt>
                         <w:sdtPr>
                           <w:id w:val="-1496796653"/>
@@ -13756,13 +12134,27 @@
         </w:rPr>
       </w:pPr>
       <w:r>
+        <w:rPr>
+          <w:i/>
+          <w:iCs/>
+        </w:rPr>
         <w:t>(Spracoval</w:t>
       </w:r>
       <w:r>
         <w:rPr>
+          <w:i/>
+          <w:iCs/>
           <w:lang w:val="en-GB"/>
         </w:rPr>
-        <w:t>: Filip Frank)</w:t>
+        <w:t>: Filip Frank</w:t>
+      </w:r>
+      <w:r>
+        <w:rPr>
+          <w:i/>
+          <w:iCs/>
+          <w:lang w:val="en-GB"/>
+        </w:rPr>
+        <w:t>)</w:t>
       </w:r>
     </w:p>
     <w:p>
@@ -13770,15 +12162,7 @@
         <w:pStyle w:val="Zakladny"/>
       </w:pPr>
       <w:r>
-        <w:t xml:space="preserve">Stĺpce </w:t>
-      </w:r>
-      <w:proofErr w:type="spellStart"/>
-      <w:r>
-        <w:t>datasetu</w:t>
-      </w:r>
-      <w:proofErr w:type="spellEnd"/>
-      <w:r>
-        <w:t xml:space="preserve"> (boli použité</w:t>
+        <w:t>Stĺpce datasetu (boli použité</w:t>
       </w:r>
       <w:r>
         <w:t xml:space="preserve"> ako vstupy</w:t>
@@ -13852,13 +12236,8 @@
         <w:pStyle w:val="Zakladny"/>
       </w:pPr>
       <w:r>
-        <w:t xml:space="preserve">Víťazný predikčný model: </w:t>
-      </w:r>
-      <w:proofErr w:type="spellStart"/>
-      <w:r>
-        <w:t>Arimax</w:t>
-      </w:r>
-      <w:proofErr w:type="spellEnd"/>
+        <w:t>Víťazný predikčný model: Arimax</w:t>
+      </w:r>
       <w:r>
         <w:t xml:space="preserve"> (obr. č. 12)</w:t>
       </w:r>
@@ -13961,72 +12340,24 @@
       </w:pPr>
       <w:r>
         <w:lastRenderedPageBreak/>
-        <w:t xml:space="preserve">Predikcia bola vykonaná na 14 nasledujúcich dní (9.12-22.12.2021), na pôvodných dátach bol aplikovaný algoritmus 7-dňového </w:t>
-      </w:r>
-      <w:proofErr w:type="spellStart"/>
-      <w:r>
-        <w:t>moving</w:t>
-      </w:r>
-      <w:proofErr w:type="spellEnd"/>
+        <w:t>Predikcia bola vykonaná na 14 nasledujúcich dní (9.12-22.12.2021), na pôvodných dátach bol aplikovaný algoritmus 7-dňového moving average pre vyhladenie vysvetliteľne nekonzistentných dát (napr. periodické významné poklesy denného počtu testov v dôsledku nízkej miery testovania cez víkendy).</w:t>
+      </w:r>
+    </w:p>
+    <w:p>
+      <w:pPr>
+        <w:pStyle w:val="Zakladny"/>
+      </w:pPr>
+      <w:r>
+        <w:t>Na grafe vidíme červenou predpoveď denného počtu pozitívnych PCR testov, reálny počet pozitívnych testov reprezentuje modrý graf. Medzi predpovedaným a reálne zisteným počtom PCR testov je výrazný rozdiel, pretože práve v čase, kedy začíname s predikciou (9.12.2021), nastal prudký zlom v počte zistených pozitívnych prípadov. Natrénovaný model nie je tak dokonalý, aby dokázal tento pokles predpovedať, namiesto toho pokračuje v predpovedi podľa trendu predchádzajúcich dní.</w:t>
+      </w:r>
       <w:r>
         <w:t xml:space="preserve"> </w:t>
       </w:r>
-      <w:proofErr w:type="spellStart"/>
-      <w:r>
-        <w:t>average</w:t>
-      </w:r>
-      <w:proofErr w:type="spellEnd"/>
-      <w:r>
-        <w:t xml:space="preserve"> pre vyhladenie vysvetliteľne nekonzistentných dát (napr. periodické významné poklesy denného počtu testov v dôsledku nízkej miery testovania cez víkendy).</w:t>
-      </w:r>
-    </w:p>
-    <w:p>
-      <w:pPr>
-        <w:pStyle w:val="Zakladny"/>
-      </w:pPr>
-      <w:r>
-        <w:t>Na grafe vidíme červenou predpoveď denného počtu pozitívnych PCR testov, reálny počet pozitívnych testov reprezentuje modrý graf. Medzi predpovedaným a reálne zisteným počtom PCR testov je výrazný rozdiel, pretože práve v čase, kedy začíname s predikciou (9.12.2021), nastal prudký zlom v počte zistených pozitívnych prípadov. Natrénovaný model nie je tak dokonalý, aby dokázal tento pokles predpovedať, namiesto toho pokračuje v predpovedi podľa trendu predchádzajúcich dní.</w:t>
-      </w:r>
-      <w:r>
-        <w:t xml:space="preserve"> </w:t>
-      </w:r>
-      <w:r>
-        <w:t xml:space="preserve">Výrazný rozdiel pozorujeme už v prvom dni predikcie, kde model predpovedá počet PCR testov 8361.53, pričom reálna hodnota je 7337.57 (pozn.: hodnota po aplikácii 7-dňového </w:t>
-      </w:r>
-      <w:proofErr w:type="spellStart"/>
-      <w:r>
-        <w:t>moving</w:t>
-      </w:r>
-      <w:proofErr w:type="spellEnd"/>
-      <w:r>
-        <w:t xml:space="preserve"> </w:t>
-      </w:r>
-      <w:proofErr w:type="spellStart"/>
-      <w:r>
-        <w:t>average</w:t>
-      </w:r>
-      <w:proofErr w:type="spellEnd"/>
-      <w:r>
-        <w:t>). V poslednom dni predikcie model predpovedá 8892.61, reálne však prírastok zodpovedá číslu 3618.14.</w:t>
-      </w:r>
-      <w:r>
-        <w:t xml:space="preserve"> Celkovú chybovosť modelu pri tejto predikcii vyjadruje chybová metrika RMSE (</w:t>
-      </w:r>
-      <w:proofErr w:type="spellStart"/>
-      <w:r>
-        <w:t>root-mean-square</w:t>
-      </w:r>
-      <w:proofErr w:type="spellEnd"/>
-      <w:r>
-        <w:t xml:space="preserve"> </w:t>
-      </w:r>
-      <w:proofErr w:type="spellStart"/>
-      <w:r>
-        <w:t>error</w:t>
-      </w:r>
-      <w:proofErr w:type="spellEnd"/>
-      <w:r>
-        <w:t>), ktorá dosiahla hodnotu 4500.426. Táto hodnota je vzhľadom na predpovedané hodnoty vysoká a zodpovedá neschopnosti modelu predpovedať</w:t>
+      <w:r>
+        <w:t>Výrazný rozdiel pozorujeme už v prvom dni predikcie, kde model predpovedá počet PCR testov 8361.53, pričom reálna hodnota je 7337.57 (pozn.: hodnota po aplikácii 7-dňového moving average). V poslednom dni predikcie model predpovedá 8892.61, reálne však prírastok zodpovedá číslu 3618.14.</w:t>
+      </w:r>
+      <w:r>
+        <w:t xml:space="preserve"> Celkovú chybovosť modelu pri tejto predikcii vyjadruje chybová metrika RMSE (root-mean-square error), ktorá dosiahla hodnotu 4500.426. Táto hodnota je vzhľadom na predpovedané hodnoty vysoká a zodpovedá neschopnosti modelu predpovedať</w:t>
       </w:r>
       <w:r>
         <w:t xml:space="preserve"> zmenu trendu vývoja počtu pozitívnych testov, ktorá nastala bezprostredne v deň začiatku predikcie.</w:t>
@@ -14057,13 +12388,27 @@
         </w:rPr>
       </w:pPr>
       <w:r>
+        <w:rPr>
+          <w:i/>
+          <w:iCs/>
+        </w:rPr>
         <w:t>(Spracoval</w:t>
       </w:r>
       <w:r>
         <w:rPr>
+          <w:i/>
+          <w:iCs/>
           <w:lang w:val="en-GB"/>
         </w:rPr>
-        <w:t>: Juraj Puszter)</w:t>
+        <w:t>: Juraj Puszter</w:t>
+      </w:r>
+      <w:r>
+        <w:rPr>
+          <w:i/>
+          <w:iCs/>
+          <w:lang w:val="en-GB"/>
+        </w:rPr>
+        <w:t>)</w:t>
       </w:r>
     </w:p>
     <w:p>
@@ -14152,59 +12497,11 @@
         <w:t>strojového učenia</w:t>
       </w:r>
       <w:r>
-        <w:t xml:space="preserve"> sa uskutočnilo na dátach zozbieraných z </w:t>
-      </w:r>
-      <w:proofErr w:type="spellStart"/>
-      <w:r>
-        <w:t>datasetu</w:t>
-      </w:r>
-      <w:proofErr w:type="spellEnd"/>
-      <w:r>
-        <w:t xml:space="preserve"> poskytnutým Inštitútom Zdravotných Analýz, ktorý sa nachádza na </w:t>
-      </w:r>
-      <w:proofErr w:type="spellStart"/>
-      <w:r>
-        <w:t>githube</w:t>
-      </w:r>
-      <w:proofErr w:type="spellEnd"/>
-      <w:r>
-        <w:t xml:space="preserve">. V </w:t>
-      </w:r>
-      <w:proofErr w:type="spellStart"/>
-      <w:r>
-        <w:t>datasete</w:t>
-      </w:r>
-      <w:proofErr w:type="spellEnd"/>
-      <w:r>
-        <w:t xml:space="preserve"> s názvom </w:t>
-      </w:r>
-      <w:proofErr w:type="spellStart"/>
-      <w:r>
-        <w:t>daily</w:t>
-      </w:r>
-      <w:proofErr w:type="spellEnd"/>
-      <w:r>
-        <w:t xml:space="preserve"> </w:t>
-      </w:r>
-      <w:proofErr w:type="spellStart"/>
-      <w:r>
-        <w:t>stats</w:t>
-      </w:r>
-      <w:proofErr w:type="spellEnd"/>
-      <w:r>
-        <w:t xml:space="preserve"> sa nachádzajú rôzne údaje, vrátane údajov o celkovom a tiež </w:t>
+        <w:t xml:space="preserve"> sa uskutočnilo na dátach zozbieraných z datasetu poskytnutým Inštitútom Zdravotných Analýz, ktorý sa nachádza na githube. V datasete s názvom daily stats sa nachádzajú rôzne údaje, vrátane údajov o celkovom a tiež </w:t>
       </w:r>
       <w:r>
         <w:lastRenderedPageBreak/>
-        <w:t xml:space="preserve">pozitívnom počte antigénových a PCR testov. Z týchto dát sme vyjadrili počet pozitívnych testov v percentách. Z </w:t>
-      </w:r>
-      <w:proofErr w:type="spellStart"/>
-      <w:r>
-        <w:t>datasetu</w:t>
-      </w:r>
-      <w:proofErr w:type="spellEnd"/>
-      <w:r>
-        <w:t xml:space="preserve"> sme využili dáta od dňa 11. Októbra 2020 do 30. Novembra 2021. Predikovali sme na 7 dní, od 1. do 7. Decembra 2021. Dáta boli pred predikciou upravené pomocou 7 dňového pohyblivého priemeru. Predikciu sme neskôr porovnali s reálnymi dátami a zobrazili na grafe.</w:t>
+        <w:t>pozitívnom počte antigénových a PCR testov. Z týchto dát sme vyjadrili počet pozitívnych testov v percentách. Z datasetu sme využili dáta od dňa 11. Októbra 2020 do 30. Novembra 2021. Predikovali sme na 7 dní, od 1. do 7. Decembra 2021. Dáta boli pred predikciou upravené pomocou 7 dňového pohyblivého priemeru. Predikciu sme neskôr porovnali s reálnymi dátami a zobrazili na grafe.</w:t>
       </w:r>
     </w:p>
     <w:p>
@@ -14480,22 +12777,17 @@
         </w:rPr>
       </w:pPr>
       <w:r>
-        <w:t xml:space="preserve">(Spracoval: Viet </w:t>
-      </w:r>
-      <w:proofErr w:type="spellStart"/>
-      <w:r>
-        <w:t>Quoc</w:t>
-      </w:r>
-      <w:proofErr w:type="spellEnd"/>
-      <w:r>
-        <w:t xml:space="preserve"> </w:t>
-      </w:r>
-      <w:proofErr w:type="spellStart"/>
-      <w:r>
-        <w:t>Le</w:t>
-      </w:r>
-      <w:proofErr w:type="spellEnd"/>
-      <w:r>
+        <w:rPr>
+          <w:i/>
+          <w:iCs/>
+        </w:rPr>
+        <w:t>(Spracoval: Viet Quoc Le</w:t>
+      </w:r>
+      <w:r>
+        <w:rPr>
+          <w:i/>
+          <w:iCs/>
+        </w:rPr>
         <w:t>)</w:t>
       </w:r>
     </w:p>
@@ -14510,23 +12802,7 @@
         <w:t>tu</w:t>
       </w:r>
       <w:r>
-        <w:t xml:space="preserve"> úmrtí na 14 dni, z denných štatistík na Slovensku, ktoré sú dostupné v repozitári IZA na </w:t>
-      </w:r>
-      <w:proofErr w:type="spellStart"/>
-      <w:r>
-        <w:t>githube</w:t>
-      </w:r>
-      <w:proofErr w:type="spellEnd"/>
-      <w:r>
-        <w:t xml:space="preserve"> v priečinku </w:t>
-      </w:r>
-      <w:proofErr w:type="spellStart"/>
-      <w:r>
-        <w:t>DailyStats</w:t>
-      </w:r>
-      <w:proofErr w:type="spellEnd"/>
-      <w:r>
-        <w:t xml:space="preserve">. </w:t>
+        <w:t xml:space="preserve"> úmrtí na 14 dni, z denných štatistík na Slovensku, ktoré sú dostupné v repozitári IZA na githube v priečinku DailyStats. </w:t>
       </w:r>
       <w:r>
         <w:t>Dáta sa začali zbierať od 6.3.2020, nakoľko dáta</w:t>
@@ -14560,15 +12836,7 @@
         <w:t>bol vložený do</w:t>
       </w:r>
       <w:r>
-        <w:t> </w:t>
-      </w:r>
-      <w:proofErr w:type="spellStart"/>
-      <w:r>
-        <w:t>Azure</w:t>
-      </w:r>
-      <w:proofErr w:type="spellEnd"/>
-      <w:r>
-        <w:t xml:space="preserve"> na trénovanie a vyhodnotenie najlepšieho modelu. Najlepší model bol neskôr použitý na predikciu. </w:t>
+        <w:t xml:space="preserve"> Azure na trénovanie a vyhodnotenie najlepšieho modelu. Najlepší model bol neskôr použitý na predikciu. </w:t>
       </w:r>
     </w:p>
     <w:p>
@@ -14819,14 +13087,17 @@
         <w:pStyle w:val="Zakladny"/>
       </w:pPr>
       <w:r>
-        <w:t xml:space="preserve">(Spracoval: Tomáš </w:t>
-      </w:r>
-      <w:proofErr w:type="spellStart"/>
-      <w:r>
-        <w:t>Singhofer</w:t>
-      </w:r>
-      <w:proofErr w:type="spellEnd"/>
-      <w:r>
+        <w:rPr>
+          <w:i/>
+          <w:iCs/>
+        </w:rPr>
+        <w:t>(Spracoval: Tomáš Singhofer</w:t>
+      </w:r>
+      <w:r>
+        <w:rPr>
+          <w:i/>
+          <w:iCs/>
+        </w:rPr>
         <w:t>)</w:t>
       </w:r>
     </w:p>
@@ -14835,27 +13106,11 @@
         <w:pStyle w:val="Zakladny"/>
       </w:pPr>
       <w:r>
-        <w:t xml:space="preserve">Mojím zadaním bolo predikovať celkový počet úmrtí. Sieť sa učila pomocou zozbieraných dát z minulosti z </w:t>
-      </w:r>
-      <w:proofErr w:type="spellStart"/>
-      <w:r>
-        <w:t>githubu</w:t>
-      </w:r>
-      <w:proofErr w:type="spellEnd"/>
-      <w:r>
-        <w:t xml:space="preserve"> inštitútu zdravotných analýz a na základe toho predikovala vývoj situácie na ďalších 7 dní (9.12. – 15.12.). Sieť predikovala počet úmrtí na </w:t>
+        <w:t xml:space="preserve">Mojím zadaním bolo predikovať celkový počet úmrtí. Sieť sa učila pomocou zozbieraných dát z minulosti z githubu inštitútu zdravotných analýz a na základe toho predikovala vývoj situácie na ďalších 7 dní (9.12. – 15.12.). Sieť predikovala počet úmrtí na </w:t>
       </w:r>
       <w:r>
         <w:lastRenderedPageBreak/>
-        <w:t xml:space="preserve">deň 15.12. niečo menej ako 15 500. V skutočnosti bol počet úmrtí v tento deň až 15 730. Pri mojom trénovaní mal najlepšie výsledky model </w:t>
-      </w:r>
-      <w:proofErr w:type="spellStart"/>
-      <w:r>
-        <w:t>Voting</w:t>
-      </w:r>
-      <w:proofErr w:type="spellEnd"/>
-      <w:r>
-        <w:t xml:space="preserve"> Ensemble.</w:t>
+        <w:t>deň 15.12. niečo menej ako 15 500. V skutočnosti bol počet úmrtí v tento deň až 15 730. Pri mojom trénovaní mal najlepšie výsledky model Voting Ensemble.</w:t>
       </w:r>
     </w:p>
     <w:p>
@@ -14929,16 +13184,11 @@
                               </w:r>
                             </w:fldSimple>
                             <w:r>
-                              <w:t xml:space="preserve"> Graf predikcie úmrtí z </w:t>
-                            </w:r>
-                            <w:proofErr w:type="spellStart"/>
-                            <w:r>
-                              <w:t>úmrt</w:t>
+                              <w:t xml:space="preserve"> Graf predikcie úmrtí z úmrt</w:t>
                             </w:r>
                             <w:bookmarkEnd w:id="98"/>
                             <w:bookmarkEnd w:id="99"/>
                             <w:bookmarkEnd w:id="100"/>
-                            <w:proofErr w:type="spellEnd"/>
                           </w:p>
                         </w:txbxContent>
                       </wps:txbx>
@@ -14985,16 +13235,11 @@
                         </w:r>
                       </w:fldSimple>
                       <w:r>
-                        <w:t xml:space="preserve"> Graf predikcie úmrtí z </w:t>
-                      </w:r>
-                      <w:proofErr w:type="spellStart"/>
-                      <w:r>
-                        <w:t>úmrt</w:t>
+                        <w:t xml:space="preserve"> Graf predikcie úmrtí z úmrt</w:t>
                       </w:r>
                       <w:bookmarkEnd w:id="101"/>
                       <w:bookmarkEnd w:id="102"/>
                       <w:bookmarkEnd w:id="103"/>
-                      <w:proofErr w:type="spellEnd"/>
                     </w:p>
                   </w:txbxContent>
                 </v:textbox>
@@ -15081,14 +13326,17 @@
         <w:pStyle w:val="Zakladny"/>
       </w:pPr>
       <w:r>
-        <w:t xml:space="preserve">(Spracoval: Marek </w:t>
-      </w:r>
-      <w:proofErr w:type="spellStart"/>
-      <w:r>
-        <w:t>Kačmár</w:t>
-      </w:r>
-      <w:proofErr w:type="spellEnd"/>
-      <w:r>
+        <w:rPr>
+          <w:i/>
+          <w:iCs/>
+        </w:rPr>
+        <w:t>(Spracoval: Marek Kačmár</w:t>
+      </w:r>
+      <w:r>
+        <w:rPr>
+          <w:i/>
+          <w:iCs/>
+        </w:rPr>
         <w:t>)</w:t>
       </w:r>
     </w:p>
@@ -15316,132 +13564,90 @@
         <w:t>Z</w:t>
       </w:r>
       <w:r>
+        <w:t xml:space="preserve"> github</w:t>
+      </w:r>
+      <w:r>
+        <w:t>u</w:t>
+      </w:r>
+      <w:r>
         <w:t xml:space="preserve"> </w:t>
       </w:r>
-      <w:proofErr w:type="spellStart"/>
-      <w:r>
-        <w:t>github</w:t>
-      </w:r>
-      <w:r>
-        <w:t>u</w:t>
-      </w:r>
-      <w:proofErr w:type="spellEnd"/>
+      <w:r>
+        <w:t>I</w:t>
+      </w:r>
+      <w:r>
+        <w:t xml:space="preserve">nštitútu </w:t>
+      </w:r>
+      <w:r>
+        <w:t>Z</w:t>
+      </w:r>
+      <w:r>
+        <w:t xml:space="preserve">dravotných </w:t>
+      </w:r>
+      <w:r>
+        <w:t>A</w:t>
+      </w:r>
+      <w:r>
+        <w:t>nalýz</w:t>
+      </w:r>
       <w:r>
         <w:t xml:space="preserve"> </w:t>
       </w:r>
       <w:r>
-        <w:t>I</w:t>
-      </w:r>
-      <w:r>
-        <w:t xml:space="preserve">nštitútu </w:t>
-      </w:r>
-      <w:r>
-        <w:t>Z</w:t>
-      </w:r>
-      <w:r>
-        <w:t xml:space="preserve">dravotných </w:t>
-      </w:r>
-      <w:r>
-        <w:t>A</w:t>
-      </w:r>
-      <w:r>
-        <w:t>nalýz</w:t>
+        <w:t>sme</w:t>
       </w:r>
       <w:r>
         <w:t xml:space="preserve"> </w:t>
       </w:r>
       <w:r>
+        <w:t>použili</w:t>
+      </w:r>
+      <w:r>
+        <w:t xml:space="preserve"> verejne dostupný csv súbor s dátami udávajúcimi o stave zaočkovanosti </w:t>
+      </w:r>
+      <w:r>
+        <w:t>populácie Slovenska</w:t>
+      </w:r>
+      <w:r>
+        <w:t>. Po úprave</w:t>
+      </w:r>
+      <w:r>
+        <w:t xml:space="preserve"> datasetu</w:t>
+      </w:r>
+      <w:r>
+        <w:t xml:space="preserve"> </w:t>
+      </w:r>
+      <w:r>
         <w:t>sme</w:t>
       </w:r>
       <w:r>
+        <w:t xml:space="preserve"> zoradi</w:t>
+      </w:r>
+      <w:r>
+        <w:t>li</w:t>
+      </w:r>
+      <w:r>
+        <w:t xml:space="preserve"> dáta podľa jednotlivých týždňov a počtu druhých dávok, ktoré indikovali o plne zaočkovanom jedincovi. Na pripravené dáta </w:t>
+      </w:r>
+      <w:r>
+        <w:t>bol</w:t>
+      </w:r>
+      <w:r>
+        <w:t xml:space="preserve"> aplikova</w:t>
+      </w:r>
+      <w:r>
+        <w:t>ný</w:t>
+      </w:r>
+      <w:r>
+        <w:t xml:space="preserve"> moving average so 7-dňovým oknom</w:t>
+      </w:r>
+      <w:r>
+        <w:t>.</w:t>
+      </w:r>
+      <w:r>
         <w:t xml:space="preserve"> </w:t>
       </w:r>
       <w:r>
-        <w:t>použili</w:t>
-      </w:r>
-      <w:r>
-        <w:t xml:space="preserve"> verejne dostupný </w:t>
-      </w:r>
-      <w:proofErr w:type="spellStart"/>
-      <w:r>
-        <w:t>csv</w:t>
-      </w:r>
-      <w:proofErr w:type="spellEnd"/>
-      <w:r>
-        <w:t xml:space="preserve"> súbor s dátami udávajúcimi o stave </w:t>
-      </w:r>
-      <w:proofErr w:type="spellStart"/>
-      <w:r>
-        <w:t>zaočkovanosti</w:t>
-      </w:r>
-      <w:proofErr w:type="spellEnd"/>
-      <w:r>
-        <w:t xml:space="preserve"> </w:t>
-      </w:r>
-      <w:r>
-        <w:t>populácie Slovenska</w:t>
-      </w:r>
-      <w:r>
-        <w:t>. Po úprave</w:t>
-      </w:r>
-      <w:r>
-        <w:t xml:space="preserve"> </w:t>
-      </w:r>
-      <w:proofErr w:type="spellStart"/>
-      <w:r>
-        <w:t>datasetu</w:t>
-      </w:r>
-      <w:proofErr w:type="spellEnd"/>
-      <w:r>
-        <w:t xml:space="preserve"> </w:t>
-      </w:r>
-      <w:r>
-        <w:t>sme</w:t>
-      </w:r>
-      <w:r>
-        <w:t xml:space="preserve"> zoradi</w:t>
-      </w:r>
-      <w:r>
-        <w:t>li</w:t>
-      </w:r>
-      <w:r>
-        <w:t xml:space="preserve"> dáta podľa jednotlivých týždňov a počtu druhých dávok, ktoré indikovali o plne zaočkovanom jedincovi. Na pripravené dáta </w:t>
-      </w:r>
-      <w:r>
-        <w:t>bol</w:t>
-      </w:r>
-      <w:r>
-        <w:t xml:space="preserve"> aplikova</w:t>
-      </w:r>
-      <w:r>
-        <w:t>ný</w:t>
-      </w:r>
-      <w:r>
-        <w:t xml:space="preserve"> </w:t>
-      </w:r>
-      <w:proofErr w:type="spellStart"/>
-      <w:r>
-        <w:t>moving</w:t>
-      </w:r>
-      <w:proofErr w:type="spellEnd"/>
-      <w:r>
-        <w:t xml:space="preserve"> </w:t>
-      </w:r>
-      <w:proofErr w:type="spellStart"/>
-      <w:r>
-        <w:t>average</w:t>
-      </w:r>
-      <w:proofErr w:type="spellEnd"/>
-      <w:r>
-        <w:t xml:space="preserve"> so 7-dňovým oknom</w:t>
-      </w:r>
-      <w:r>
-        <w:t>.</w:t>
-      </w:r>
-      <w:r>
-        <w:t xml:space="preserve"> </w:t>
-      </w:r>
-      <w:r>
         <w:t>V ďalšom kroku sme</w:t>
       </w:r>
       <w:r>
@@ -15451,15 +13657,7 @@
         <w:t xml:space="preserve"> Microsoft</w:t>
       </w:r>
       <w:r>
-        <w:t xml:space="preserve"> </w:t>
-      </w:r>
-      <w:proofErr w:type="spellStart"/>
-      <w:r>
-        <w:t>Azure</w:t>
-      </w:r>
-      <w:proofErr w:type="spellEnd"/>
-      <w:r>
-        <w:t xml:space="preserve"> použil</w:t>
+        <w:t xml:space="preserve"> Azure použil</w:t>
       </w:r>
       <w:r>
         <w:t>i</w:t>
@@ -15477,14 +13675,12 @@
       <w:r>
         <w:t xml:space="preserve">úspešnosť na našom </w:t>
       </w:r>
-      <w:proofErr w:type="spellStart"/>
       <w:r>
         <w:t>dataset</w:t>
       </w:r>
       <w:r>
         <w:t>e</w:t>
       </w:r>
-      <w:proofErr w:type="spellEnd"/>
       <w:r>
         <w:t xml:space="preserve">, a ten </w:t>
       </w:r>
@@ -15524,15 +13720,7 @@
         <w:t xml:space="preserve"> </w:t>
       </w:r>
       <w:r>
-        <w:t xml:space="preserve">(strach z nakazenia/úmrtia), politická podpora </w:t>
-      </w:r>
-      <w:proofErr w:type="spellStart"/>
-      <w:r>
-        <w:t>zaočkovanosti</w:t>
-      </w:r>
-      <w:proofErr w:type="spellEnd"/>
-      <w:r>
-        <w:t xml:space="preserve"> a i. tento počet zvýšili, čo je možné </w:t>
+        <w:t xml:space="preserve">(strach z nakazenia/úmrtia), politická podpora zaočkovanosti a i. tento počet zvýšili, čo je možné </w:t>
       </w:r>
       <w:r>
         <w:t>pozorovať</w:t>
@@ -15556,14 +13744,17 @@
         <w:pStyle w:val="Zakladny"/>
       </w:pPr>
       <w:r>
-        <w:t xml:space="preserve">(Spracoval: Branislav </w:t>
-      </w:r>
-      <w:proofErr w:type="spellStart"/>
-      <w:r>
-        <w:t>Šipula</w:t>
-      </w:r>
-      <w:proofErr w:type="spellEnd"/>
-      <w:r>
+        <w:rPr>
+          <w:i/>
+          <w:iCs/>
+        </w:rPr>
+        <w:t>(Spracoval: Branislav Šipula</w:t>
+      </w:r>
+      <w:r>
+        <w:rPr>
+          <w:i/>
+          <w:iCs/>
+        </w:rPr>
         <w:t>)</w:t>
       </w:r>
     </w:p>
@@ -15689,7 +13880,18 @@
         <w:pStyle w:val="Zakladny"/>
       </w:pPr>
       <w:r>
-        <w:t>(Spracoval: Adam Vozár)</w:t>
+        <w:rPr>
+          <w:i/>
+          <w:iCs/>
+        </w:rPr>
+        <w:t>(Spracoval: Adam Vozár</w:t>
+      </w:r>
+      <w:r>
+        <w:rPr>
+          <w:i/>
+          <w:iCs/>
+        </w:rPr>
+        <w:t>)</w:t>
       </w:r>
     </w:p>
     <w:p>
@@ -15898,15 +14100,7 @@
         </mc:AlternateContent>
       </w:r>
       <w:r>
-        <w:t xml:space="preserve">Záverečná úloha pozostávala z vytvorenia grafu obsadenosti miest na umelej pľúcnej ventilácii. K vytvoreniu grafu bolo potrebné použiť dáta z Inštitútu Zdravotných Analýz, konkrétne súbor Hospital_UPV_AdmissionDischarge.csv, ktorý v prvom stĺpci obsahuje dátum a v druhom stĺpci číslo, ktoré predstavuje o koľko sa počet miest na UPV zvýšil resp. znížil. </w:t>
-      </w:r>
-      <w:proofErr w:type="spellStart"/>
-      <w:r>
-        <w:t>Dataset</w:t>
-      </w:r>
-      <w:proofErr w:type="spellEnd"/>
-      <w:r>
-        <w:t xml:space="preserve"> som doplnil o </w:t>
+        <w:t xml:space="preserve">Záverečná úloha pozostávala z vytvorenia grafu obsadenosti miest na umelej pľúcnej ventilácii. K vytvoreniu grafu bolo potrebné použiť dáta z Inštitútu Zdravotných Analýz, konkrétne súbor Hospital_UPV_AdmissionDischarge.csv, ktorý v prvom stĺpci obsahuje dátum a v druhom stĺpci číslo, ktoré predstavuje o koľko sa počet miest na UPV zvýšil resp. znížil. Dataset som doplnil o </w:t>
       </w:r>
       <w:r>
         <w:t>ďalší</w:t>
@@ -15936,9 +14130,17 @@
         <w:pStyle w:val="Zakladny"/>
       </w:pPr>
       <w:r>
+        <w:rPr>
+          <w:i/>
+          <w:iCs/>
+        </w:rPr>
         <w:t>(Spracoval: Juraj Puszter</w:t>
       </w:r>
       <w:r>
+        <w:rPr>
+          <w:i/>
+          <w:iCs/>
+        </w:rPr>
         <w:t>)</w:t>
       </w:r>
     </w:p>
@@ -15961,82 +14163,129 @@
         <w:tblLook w:val="04A0" w:firstRow="1" w:lastRow="0" w:firstColumn="1" w:lastColumn="0" w:noHBand="0" w:noVBand="1"/>
       </w:tblPr>
       <w:tblGrid>
-        <w:gridCol w:w="1615"/>
-        <w:gridCol w:w="2070"/>
-        <w:gridCol w:w="1620"/>
-        <w:gridCol w:w="2070"/>
-        <w:gridCol w:w="1402"/>
+        <w:gridCol w:w="2122"/>
+        <w:gridCol w:w="1275"/>
+        <w:gridCol w:w="2268"/>
+        <w:gridCol w:w="1843"/>
+        <w:gridCol w:w="1269"/>
       </w:tblGrid>
       <w:tr>
         <w:tc>
           <w:tcPr>
-            <w:tcW w:w="1615" w:type="dxa"/>
+            <w:tcW w:w="2122" w:type="dxa"/>
             <w:vAlign w:val="center"/>
           </w:tcPr>
           <w:p>
             <w:pPr>
               <w:pStyle w:val="Zakladny"/>
+              <w:ind w:firstLine="0"/>
+              <w:jc w:val="center"/>
+              <w:rPr>
+                <w:b/>
+                <w:bCs/>
+              </w:rPr>
             </w:pPr>
             <w:r>
+              <w:rPr>
+                <w:b/>
+                <w:bCs/>
+              </w:rPr>
               <w:t>Predikcia</w:t>
             </w:r>
           </w:p>
         </w:tc>
         <w:tc>
           <w:tcPr>
-            <w:tcW w:w="2070" w:type="dxa"/>
+            <w:tcW w:w="1275" w:type="dxa"/>
             <w:vAlign w:val="center"/>
           </w:tcPr>
           <w:p>
             <w:pPr>
               <w:pStyle w:val="Zakladny"/>
+              <w:ind w:firstLine="0"/>
+              <w:jc w:val="center"/>
+              <w:rPr>
+                <w:b/>
+                <w:bCs/>
+              </w:rPr>
             </w:pPr>
             <w:r>
-              <w:t>Predikovaný p</w:t>
-            </w:r>
-            <w:r>
-              <w:t>očet dní</w:t>
+              <w:rPr>
+                <w:b/>
+                <w:bCs/>
+              </w:rPr>
+              <w:t>Počet dní</w:t>
             </w:r>
           </w:p>
         </w:tc>
         <w:tc>
           <w:tcPr>
-            <w:tcW w:w="1620" w:type="dxa"/>
+            <w:tcW w:w="2268" w:type="dxa"/>
             <w:vAlign w:val="center"/>
           </w:tcPr>
           <w:p>
             <w:pPr>
               <w:pStyle w:val="Zakladny"/>
+              <w:ind w:firstLine="0"/>
+              <w:jc w:val="center"/>
+              <w:rPr>
+                <w:b/>
+                <w:bCs/>
+              </w:rPr>
             </w:pPr>
             <w:r>
+              <w:rPr>
+                <w:b/>
+                <w:bCs/>
+              </w:rPr>
               <w:t>Hodnota predikcie</w:t>
             </w:r>
           </w:p>
         </w:tc>
         <w:tc>
           <w:tcPr>
-            <w:tcW w:w="2070" w:type="dxa"/>
+            <w:tcW w:w="1843" w:type="dxa"/>
             <w:vAlign w:val="center"/>
           </w:tcPr>
           <w:p>
             <w:pPr>
               <w:pStyle w:val="Zakladny"/>
+              <w:ind w:firstLine="0"/>
+              <w:jc w:val="center"/>
+              <w:rPr>
+                <w:b/>
+                <w:bCs/>
+              </w:rPr>
             </w:pPr>
             <w:r>
+              <w:rPr>
+                <w:b/>
+                <w:bCs/>
+              </w:rPr>
               <w:t>Reálna hodnota</w:t>
             </w:r>
           </w:p>
         </w:tc>
         <w:tc>
           <w:tcPr>
-            <w:tcW w:w="1402" w:type="dxa"/>
+            <w:tcW w:w="1269" w:type="dxa"/>
             <w:vAlign w:val="center"/>
           </w:tcPr>
           <w:p>
             <w:pPr>
               <w:pStyle w:val="Zakladny"/>
+              <w:ind w:firstLine="0"/>
+              <w:jc w:val="center"/>
+              <w:rPr>
+                <w:b/>
+                <w:bCs/>
+              </w:rPr>
             </w:pPr>
             <w:r>
+              <w:rPr>
+                <w:b/>
+                <w:bCs/>
+              </w:rPr>
               <w:t>RMSE</w:t>
             </w:r>
           </w:p>
@@ -16045,11 +14294,12 @@
       <w:tr>
         <w:tc>
           <w:tcPr>
-            <w:tcW w:w="1615" w:type="dxa"/>
+            <w:tcW w:w="2122" w:type="dxa"/>
           </w:tcPr>
           <w:p>
             <w:pPr>
               <w:pStyle w:val="Zakladny"/>
+              <w:ind w:firstLine="0"/>
             </w:pPr>
             <w:r>
               <w:t>Pozitívne PCR testy</w:t>
@@ -16058,12 +14308,14 @@
         </w:tc>
         <w:tc>
           <w:tcPr>
-            <w:tcW w:w="2070" w:type="dxa"/>
+            <w:tcW w:w="1275" w:type="dxa"/>
             <w:vAlign w:val="center"/>
           </w:tcPr>
           <w:p>
             <w:pPr>
               <w:pStyle w:val="Zakladny"/>
+              <w:ind w:firstLine="0"/>
+              <w:jc w:val="center"/>
             </w:pPr>
             <w:r>
               <w:t>14</w:t>
@@ -16072,12 +14324,14 @@
         </w:tc>
         <w:tc>
           <w:tcPr>
-            <w:tcW w:w="1620" w:type="dxa"/>
+            <w:tcW w:w="2268" w:type="dxa"/>
             <w:vAlign w:val="center"/>
           </w:tcPr>
           <w:p>
             <w:pPr>
               <w:pStyle w:val="Zakladny"/>
+              <w:ind w:firstLine="0"/>
+              <w:jc w:val="center"/>
             </w:pPr>
             <w:r>
               <w:t>8892.61</w:t>
@@ -16086,12 +14340,14 @@
         </w:tc>
         <w:tc>
           <w:tcPr>
-            <w:tcW w:w="2070" w:type="dxa"/>
+            <w:tcW w:w="1843" w:type="dxa"/>
             <w:vAlign w:val="center"/>
           </w:tcPr>
           <w:p>
             <w:pPr>
               <w:pStyle w:val="Zakladny"/>
+              <w:ind w:firstLine="0"/>
+              <w:jc w:val="center"/>
             </w:pPr>
             <w:r>
               <w:t>3618.14</w:t>
@@ -16100,12 +14356,14 @@
         </w:tc>
         <w:tc>
           <w:tcPr>
-            <w:tcW w:w="1402" w:type="dxa"/>
+            <w:tcW w:w="1269" w:type="dxa"/>
             <w:vAlign w:val="center"/>
           </w:tcPr>
           <w:p>
             <w:pPr>
               <w:pStyle w:val="Zakladny"/>
+              <w:ind w:firstLine="0"/>
+              <w:jc w:val="center"/>
               <w:rPr>
                 <w:lang w:val="en-US"/>
               </w:rPr>
@@ -16122,11 +14380,12 @@
       <w:tr>
         <w:tc>
           <w:tcPr>
-            <w:tcW w:w="1615" w:type="dxa"/>
+            <w:tcW w:w="2122" w:type="dxa"/>
           </w:tcPr>
           <w:p>
             <w:pPr>
               <w:pStyle w:val="Zakladny"/>
+              <w:ind w:firstLine="0"/>
             </w:pPr>
             <w:r>
               <w:t>Pozitívne Ag testy</w:t>
@@ -16135,12 +14394,14 @@
         </w:tc>
         <w:tc>
           <w:tcPr>
-            <w:tcW w:w="2070" w:type="dxa"/>
+            <w:tcW w:w="1275" w:type="dxa"/>
             <w:vAlign w:val="center"/>
           </w:tcPr>
           <w:p>
             <w:pPr>
               <w:pStyle w:val="Zakladny"/>
+              <w:ind w:firstLine="0"/>
+              <w:jc w:val="center"/>
             </w:pPr>
             <w:r>
               <w:t>7</w:t>
@@ -16149,12 +14410,14 @@
         </w:tc>
         <w:tc>
           <w:tcPr>
-            <w:tcW w:w="1620" w:type="dxa"/>
+            <w:tcW w:w="2268" w:type="dxa"/>
             <w:vAlign w:val="center"/>
           </w:tcPr>
           <w:p>
             <w:pPr>
               <w:pStyle w:val="Zakladny"/>
+              <w:ind w:firstLine="0"/>
+              <w:jc w:val="center"/>
             </w:pPr>
             <w:r>
               <w:t>2,490.341</w:t>
@@ -16163,12 +14426,14 @@
         </w:tc>
         <w:tc>
           <w:tcPr>
-            <w:tcW w:w="2070" w:type="dxa"/>
+            <w:tcW w:w="1843" w:type="dxa"/>
             <w:vAlign w:val="center"/>
           </w:tcPr>
           <w:p>
             <w:pPr>
               <w:pStyle w:val="Zakladny"/>
+              <w:ind w:firstLine="0"/>
+              <w:jc w:val="center"/>
             </w:pPr>
             <w:r>
               <w:t>1,817.71</w:t>
@@ -16177,12 +14442,14 @@
         </w:tc>
         <w:tc>
           <w:tcPr>
-            <w:tcW w:w="1402" w:type="dxa"/>
+            <w:tcW w:w="1269" w:type="dxa"/>
             <w:vAlign w:val="center"/>
           </w:tcPr>
           <w:p>
             <w:pPr>
               <w:pStyle w:val="Zakladny"/>
+              <w:ind w:firstLine="0"/>
+              <w:jc w:val="center"/>
             </w:pPr>
             <w:r>
               <w:t>378.218</w:t>
@@ -16193,26 +14460,28 @@
       <w:tr>
         <w:tc>
           <w:tcPr>
-            <w:tcW w:w="1615" w:type="dxa"/>
+            <w:tcW w:w="2122" w:type="dxa"/>
           </w:tcPr>
           <w:p>
             <w:pPr>
               <w:pStyle w:val="Zakladny"/>
+              <w:ind w:firstLine="0"/>
             </w:pPr>
             <w:r>
-              <w:lastRenderedPageBreak/>
               <w:t>Úmrtia z viacerých ukazovateľov</w:t>
             </w:r>
           </w:p>
         </w:tc>
         <w:tc>
           <w:tcPr>
-            <w:tcW w:w="2070" w:type="dxa"/>
+            <w:tcW w:w="1275" w:type="dxa"/>
             <w:vAlign w:val="center"/>
           </w:tcPr>
           <w:p>
             <w:pPr>
               <w:pStyle w:val="Zakladny"/>
+              <w:ind w:firstLine="0"/>
+              <w:jc w:val="center"/>
             </w:pPr>
             <w:r>
               <w:t>14</w:t>
@@ -16221,12 +14490,14 @@
         </w:tc>
         <w:tc>
           <w:tcPr>
-            <w:tcW w:w="1620" w:type="dxa"/>
+            <w:tcW w:w="2268" w:type="dxa"/>
             <w:vAlign w:val="center"/>
           </w:tcPr>
           <w:p>
             <w:pPr>
               <w:pStyle w:val="Zakladny"/>
+              <w:ind w:firstLine="0"/>
+              <w:jc w:val="center"/>
             </w:pPr>
             <w:r>
               <w:t>16 618</w:t>
@@ -16235,12 +14506,14 @@
         </w:tc>
         <w:tc>
           <w:tcPr>
-            <w:tcW w:w="2070" w:type="dxa"/>
+            <w:tcW w:w="1843" w:type="dxa"/>
             <w:vAlign w:val="center"/>
           </w:tcPr>
           <w:p>
             <w:pPr>
               <w:pStyle w:val="Zakladny"/>
+              <w:ind w:firstLine="0"/>
+              <w:jc w:val="center"/>
             </w:pPr>
             <w:r>
               <w:t>16 124</w:t>
@@ -16249,12 +14522,14 @@
         </w:tc>
         <w:tc>
           <w:tcPr>
-            <w:tcW w:w="1402" w:type="dxa"/>
+            <w:tcW w:w="1269" w:type="dxa"/>
             <w:vAlign w:val="center"/>
           </w:tcPr>
           <w:p>
             <w:pPr>
               <w:pStyle w:val="Zakladny"/>
+              <w:ind w:firstLine="0"/>
+              <w:jc w:val="center"/>
             </w:pPr>
             <w:r>
               <w:t>40.676</w:t>
@@ -16265,11 +14540,12 @@
       <w:tr>
         <w:tc>
           <w:tcPr>
-            <w:tcW w:w="1615" w:type="dxa"/>
+            <w:tcW w:w="2122" w:type="dxa"/>
           </w:tcPr>
           <w:p>
             <w:pPr>
               <w:pStyle w:val="Zakladny"/>
+              <w:ind w:firstLine="0"/>
             </w:pPr>
             <w:r>
               <w:t>Úmrtia z úmrtí</w:t>
@@ -16278,12 +14554,14 @@
         </w:tc>
         <w:tc>
           <w:tcPr>
-            <w:tcW w:w="2070" w:type="dxa"/>
+            <w:tcW w:w="1275" w:type="dxa"/>
             <w:vAlign w:val="center"/>
           </w:tcPr>
           <w:p>
             <w:pPr>
               <w:pStyle w:val="Zakladny"/>
+              <w:ind w:firstLine="0"/>
+              <w:jc w:val="center"/>
             </w:pPr>
             <w:r>
               <w:t>7</w:t>
@@ -16292,12 +14570,14 @@
         </w:tc>
         <w:tc>
           <w:tcPr>
-            <w:tcW w:w="1620" w:type="dxa"/>
+            <w:tcW w:w="2268" w:type="dxa"/>
             <w:vAlign w:val="center"/>
           </w:tcPr>
           <w:p>
             <w:pPr>
               <w:pStyle w:val="Zakladny"/>
+              <w:ind w:firstLine="0"/>
+              <w:jc w:val="center"/>
             </w:pPr>
             <w:r>
               <w:t>15 500</w:t>
@@ -16306,12 +14586,14 @@
         </w:tc>
         <w:tc>
           <w:tcPr>
-            <w:tcW w:w="2070" w:type="dxa"/>
+            <w:tcW w:w="1843" w:type="dxa"/>
             <w:vAlign w:val="center"/>
           </w:tcPr>
           <w:p>
             <w:pPr>
               <w:pStyle w:val="Zakladny"/>
+              <w:ind w:firstLine="0"/>
+              <w:jc w:val="center"/>
             </w:pPr>
             <w:r>
               <w:t>15 730</w:t>
@@ -16320,12 +14602,14 @@
         </w:tc>
         <w:tc>
           <w:tcPr>
-            <w:tcW w:w="1402" w:type="dxa"/>
+            <w:tcW w:w="1269" w:type="dxa"/>
             <w:vAlign w:val="center"/>
           </w:tcPr>
           <w:p>
             <w:pPr>
               <w:pStyle w:val="Zakladny"/>
+              <w:ind w:firstLine="0"/>
+              <w:jc w:val="center"/>
             </w:pPr>
             <w:r>
               <w:t>260.38</w:t>
@@ -16336,11 +14620,12 @@
       <w:tr>
         <w:tc>
           <w:tcPr>
-            <w:tcW w:w="1615" w:type="dxa"/>
+            <w:tcW w:w="2122" w:type="dxa"/>
           </w:tcPr>
           <w:p>
             <w:pPr>
               <w:pStyle w:val="Zakladny"/>
+              <w:ind w:firstLine="0"/>
             </w:pPr>
             <w:r>
               <w:t>Kompletne zaočkovaní</w:t>
@@ -16349,12 +14634,14 @@
         </w:tc>
         <w:tc>
           <w:tcPr>
-            <w:tcW w:w="2070" w:type="dxa"/>
+            <w:tcW w:w="1275" w:type="dxa"/>
             <w:vAlign w:val="center"/>
           </w:tcPr>
           <w:p>
             <w:pPr>
               <w:pStyle w:val="Zakladny"/>
+              <w:ind w:firstLine="0"/>
+              <w:jc w:val="center"/>
             </w:pPr>
             <w:r>
               <w:t>49</w:t>
@@ -16366,12 +14653,14 @@
         </w:tc>
         <w:tc>
           <w:tcPr>
-            <w:tcW w:w="1620" w:type="dxa"/>
+            <w:tcW w:w="2268" w:type="dxa"/>
             <w:vAlign w:val="center"/>
           </w:tcPr>
           <w:p>
             <w:pPr>
               <w:pStyle w:val="Zakladny"/>
+              <w:ind w:firstLine="0"/>
+              <w:jc w:val="center"/>
             </w:pPr>
             <w:r>
               <w:t>2 327</w:t>
@@ -16380,12 +14669,14 @@
         </w:tc>
         <w:tc>
           <w:tcPr>
-            <w:tcW w:w="2070" w:type="dxa"/>
+            <w:tcW w:w="1843" w:type="dxa"/>
             <w:vAlign w:val="center"/>
           </w:tcPr>
           <w:p>
             <w:pPr>
               <w:pStyle w:val="Zakladny"/>
+              <w:ind w:firstLine="0"/>
+              <w:jc w:val="center"/>
             </w:pPr>
             <w:r>
               <w:t>33 493</w:t>
@@ -16394,12 +14685,14 @@
         </w:tc>
         <w:tc>
           <w:tcPr>
-            <w:tcW w:w="1402" w:type="dxa"/>
+            <w:tcW w:w="1269" w:type="dxa"/>
             <w:vAlign w:val="center"/>
           </w:tcPr>
           <w:p>
             <w:pPr>
               <w:pStyle w:val="Zakladny"/>
+              <w:ind w:firstLine="0"/>
+              <w:jc w:val="center"/>
             </w:pPr>
             <w:r>
               <w:t>24441.36</w:t>
@@ -16444,6 +14737,7 @@
         <w:pStyle w:val="Zakladny"/>
       </w:pPr>
       <w:r>
+        <w:lastRenderedPageBreak/>
         <w:t>*</w:t>
       </w:r>
       <w:r>
@@ -16469,22 +14763,17 @@
         <w:pStyle w:val="Zakladny"/>
       </w:pPr>
       <w:r>
-        <w:t xml:space="preserve">(Spracoval: Juraj Puszter, Filip Frank, Viet </w:t>
-      </w:r>
-      <w:proofErr w:type="spellStart"/>
-      <w:r>
-        <w:t>Quoc</w:t>
-      </w:r>
-      <w:proofErr w:type="spellEnd"/>
-      <w:r>
-        <w:t xml:space="preserve"> </w:t>
-      </w:r>
-      <w:proofErr w:type="spellStart"/>
-      <w:r>
-        <w:t>Le</w:t>
-      </w:r>
-      <w:proofErr w:type="spellEnd"/>
-      <w:r>
+        <w:rPr>
+          <w:i/>
+          <w:iCs/>
+        </w:rPr>
+        <w:t>(Spracoval: Juraj Puszter, Filip Frank, Viet Quoc Le</w:t>
+      </w:r>
+      <w:r>
+        <w:rPr>
+          <w:i/>
+          <w:iCs/>
+        </w:rPr>
         <w:t>)</w:t>
       </w:r>
     </w:p>
@@ -16645,15 +14934,7 @@
       </w:pPr>
       <w:r>
         <w:tab/>
-        <w:t>Dáta o Ag a PCR pozitívnych testoch sme získali priamo z </w:t>
-      </w:r>
-      <w:proofErr w:type="spellStart"/>
-      <w:r>
-        <w:t>datasetu</w:t>
-      </w:r>
-      <w:proofErr w:type="spellEnd"/>
-      <w:r>
-        <w:t xml:space="preserve">, zatiaľ čo dáta o Ag a PCR pozitívnych testoch v </w:t>
+        <w:t xml:space="preserve">Dáta o Ag a PCR pozitívnych testoch sme získali priamo z datasetu, zatiaľ čo dáta o Ag a PCR pozitívnych testoch v </w:t>
       </w:r>
       <w:r>
         <w:rPr>
@@ -16954,29 +15235,13 @@
         <w:t>Následne sme sa rozdelili do dvoch skupín</w:t>
       </w:r>
       <w:r>
-        <w:t>, pričom prvá skupina mala za úlohu predikovať vývoj situácie z dát vĺn delta a </w:t>
-      </w:r>
-      <w:proofErr w:type="spellStart"/>
-      <w:r>
-        <w:t>omikron</w:t>
-      </w:r>
-      <w:proofErr w:type="spellEnd"/>
-      <w:r>
-        <w:t xml:space="preserve"> a druhá skupina predikovať</w:t>
+        <w:t>, pričom prvá skupina mala za úlohu predikovať vývoj situácie z dát vĺn delta a omikron a druhá skupina predikovať</w:t>
       </w:r>
       <w:r>
         <w:t xml:space="preserve"> len</w:t>
       </w:r>
       <w:r>
-        <w:t xml:space="preserve"> z dát vlny </w:t>
-      </w:r>
-      <w:proofErr w:type="spellStart"/>
-      <w:r>
-        <w:t>omikron</w:t>
-      </w:r>
-      <w:proofErr w:type="spellEnd"/>
-      <w:r>
-        <w:t xml:space="preserve">. </w:t>
+        <w:t xml:space="preserve"> z dát vlny omikron. </w:t>
       </w:r>
       <w:r>
         <w:t>Výsledky jednotlivých skupín popisujeme v nasledujúcich kapitolách.</w:t>
@@ -17005,47 +15270,33 @@
         <w:t xml:space="preserve"> dát </w:t>
       </w:r>
       <w:r>
-        <w:t xml:space="preserve">vĺn delta a </w:t>
-      </w:r>
-      <w:proofErr w:type="spellStart"/>
-      <w:r>
-        <w:t>omikron</w:t>
+        <w:t>vĺn delta a omikron</w:t>
       </w:r>
       <w:bookmarkEnd w:id="124"/>
-      <w:proofErr w:type="spellEnd"/>
     </w:p>
     <w:p>
       <w:pPr>
         <w:pStyle w:val="Zakladny"/>
       </w:pPr>
       <w:r>
+        <w:rPr>
+          <w:i/>
+          <w:iCs/>
+        </w:rPr>
         <w:t xml:space="preserve">(Spracoval: </w:t>
       </w:r>
       <w:r>
-        <w:t xml:space="preserve">Filip Frank, Viet </w:t>
-      </w:r>
-      <w:proofErr w:type="spellStart"/>
-      <w:r>
-        <w:t>Quoc</w:t>
-      </w:r>
-      <w:proofErr w:type="spellEnd"/>
-      <w:r>
-        <w:t xml:space="preserve"> </w:t>
-      </w:r>
-      <w:proofErr w:type="spellStart"/>
-      <w:r>
-        <w:t>Le</w:t>
-      </w:r>
-      <w:proofErr w:type="spellEnd"/>
-      <w:r>
-        <w:t xml:space="preserve">, Tomáš </w:t>
-      </w:r>
-      <w:proofErr w:type="spellStart"/>
-      <w:r>
-        <w:t>Singhofer</w:t>
-      </w:r>
-      <w:proofErr w:type="spellEnd"/>
-      <w:r>
+        <w:rPr>
+          <w:i/>
+          <w:iCs/>
+        </w:rPr>
+        <w:t>Filip Frank, Viet Quoc Le, Tomáš Singhofer</w:t>
+      </w:r>
+      <w:r>
+        <w:rPr>
+          <w:i/>
+          <w:iCs/>
+        </w:rPr>
         <w:t>)</w:t>
       </w:r>
     </w:p>
@@ -17054,24 +15305,11 @@
         <w:pStyle w:val="Zakladny"/>
       </w:pPr>
       <w:r>
-        <w:t xml:space="preserve">Počet hospitalizovaných sme predikovali z dát vlny delta  a  </w:t>
-      </w:r>
-      <w:proofErr w:type="spellStart"/>
-      <w:r>
-        <w:t>omikron</w:t>
-      </w:r>
-      <w:proofErr w:type="spellEnd"/>
-      <w:r>
-        <w:t>. Rozsah dát na trénovanie bol od 01.09.2021 do 10.03.2022.</w:t>
-      </w:r>
-      <w:r>
-        <w:t xml:space="preserve"> Najúspešnejším modelom bol vo všetkých trénovaniach </w:t>
-      </w:r>
-      <w:proofErr w:type="spellStart"/>
-      <w:r>
-        <w:t>Voting</w:t>
-      </w:r>
-      <w:proofErr w:type="spellEnd"/>
+        <w:t>Počet hospitalizovaných sme predikovali z dát vlny delta  a  omikron. Rozsah dát na trénovanie bol od 01.09.2021 do 10.03.2022.</w:t>
+      </w:r>
+      <w:r>
+        <w:t xml:space="preserve"> Najúspešnejším modelom bol vo všetkých trénovaniach Voting</w:t>
+      </w:r>
       <w:r>
         <w:t xml:space="preserve"> </w:t>
       </w:r>
@@ -17439,11 +15677,25 @@
           <w:p>
             <w:pPr>
               <w:pStyle w:val="Zakladny"/>
+              <w:ind w:firstLine="0"/>
+              <w:jc w:val="center"/>
+              <w:rPr>
+                <w:b/>
+                <w:bCs/>
+              </w:rPr>
             </w:pPr>
             <w:r>
+              <w:rPr>
+                <w:b/>
+                <w:bCs/>
+              </w:rPr>
               <w:t>P</w:t>
             </w:r>
             <w:r>
+              <w:rPr>
+                <w:b/>
+                <w:bCs/>
+              </w:rPr>
               <w:t>arametre</w:t>
             </w:r>
           </w:p>
@@ -17456,8 +15708,18 @@
           <w:p>
             <w:pPr>
               <w:pStyle w:val="Zakladny"/>
+              <w:ind w:firstLine="0"/>
+              <w:jc w:val="center"/>
+              <w:rPr>
+                <w:b/>
+                <w:bCs/>
+              </w:rPr>
             </w:pPr>
             <w:r>
+              <w:rPr>
+                <w:b/>
+                <w:bCs/>
+              </w:rPr>
               <w:t>Hodnota predikcie</w:t>
             </w:r>
           </w:p>
@@ -17470,8 +15732,18 @@
           <w:p>
             <w:pPr>
               <w:pStyle w:val="Zakladny"/>
+              <w:ind w:firstLine="0"/>
+              <w:jc w:val="center"/>
+              <w:rPr>
+                <w:b/>
+                <w:bCs/>
+              </w:rPr>
             </w:pPr>
             <w:r>
+              <w:rPr>
+                <w:b/>
+                <w:bCs/>
+              </w:rPr>
               <w:t>Reálna hodnota</w:t>
             </w:r>
           </w:p>
@@ -17484,8 +15756,18 @@
           <w:p>
             <w:pPr>
               <w:pStyle w:val="Zakladny"/>
+              <w:ind w:firstLine="0"/>
+              <w:jc w:val="center"/>
+              <w:rPr>
+                <w:b/>
+                <w:bCs/>
+              </w:rPr>
             </w:pPr>
             <w:r>
+              <w:rPr>
+                <w:b/>
+                <w:bCs/>
+              </w:rPr>
               <w:t>RMSE</w:t>
             </w:r>
           </w:p>
@@ -17499,6 +15781,7 @@
           <w:p>
             <w:pPr>
               <w:pStyle w:val="Zakladny"/>
+              <w:ind w:firstLine="0"/>
               <w:rPr>
                 <w:lang w:val="en-US"/>
               </w:rPr>
@@ -17522,6 +15805,8 @@
           <w:p>
             <w:pPr>
               <w:pStyle w:val="Zakladny"/>
+              <w:ind w:firstLine="0"/>
+              <w:jc w:val="center"/>
             </w:pPr>
             <w:r>
               <w:t>24</w:t>
@@ -17540,12 +15825,11 @@
           <w:p>
             <w:pPr>
               <w:pStyle w:val="Zakladny"/>
+              <w:ind w:firstLine="0"/>
+              <w:jc w:val="center"/>
             </w:pPr>
             <w:r>
-              <w:t>240</w:t>
-            </w:r>
-            <w:r>
-              <w:t>9</w:t>
+              <w:t>2409</w:t>
             </w:r>
           </w:p>
         </w:tc>
@@ -17557,6 +15841,8 @@
           <w:p>
             <w:pPr>
               <w:pStyle w:val="Zakladny"/>
+              <w:ind w:firstLine="0"/>
+              <w:jc w:val="center"/>
               <w:rPr>
                 <w:lang w:val="en-US"/>
               </w:rPr>
@@ -17578,6 +15864,7 @@
           <w:p>
             <w:pPr>
               <w:pStyle w:val="Zakladny"/>
+              <w:ind w:firstLine="0"/>
             </w:pPr>
             <w:r>
               <w:t>Ag%, PCR%</w:t>
@@ -17592,6 +15879,8 @@
           <w:p>
             <w:pPr>
               <w:pStyle w:val="Zakladny"/>
+              <w:ind w:firstLine="0"/>
+              <w:jc w:val="center"/>
             </w:pPr>
             <w:r>
               <w:t>24</w:t>
@@ -17610,6 +15899,8 @@
           <w:p>
             <w:pPr>
               <w:pStyle w:val="Zakladny"/>
+              <w:ind w:firstLine="0"/>
+              <w:jc w:val="center"/>
             </w:pPr>
           </w:p>
         </w:tc>
@@ -17621,6 +15912,8 @@
           <w:p>
             <w:pPr>
               <w:pStyle w:val="Zakladny"/>
+              <w:ind w:firstLine="0"/>
+              <w:jc w:val="center"/>
             </w:pPr>
             <w:r>
               <w:t>82.08</w:t>
@@ -17636,6 +15929,7 @@
           <w:p>
             <w:pPr>
               <w:pStyle w:val="Zakladny"/>
+              <w:ind w:firstLine="0"/>
             </w:pPr>
             <w:r>
               <w:t>Ag, PCR</w:t>
@@ -17650,6 +15944,8 @@
           <w:p>
             <w:pPr>
               <w:pStyle w:val="Zakladny"/>
+              <w:ind w:firstLine="0"/>
+              <w:jc w:val="center"/>
             </w:pPr>
             <w:r>
               <w:t>2</w:t>
@@ -17668,6 +15964,8 @@
           <w:p>
             <w:pPr>
               <w:pStyle w:val="Zakladny"/>
+              <w:ind w:firstLine="0"/>
+              <w:jc w:val="center"/>
             </w:pPr>
           </w:p>
         </w:tc>
@@ -17679,6 +15977,8 @@
           <w:p>
             <w:pPr>
               <w:pStyle w:val="Zakladny"/>
+              <w:ind w:firstLine="0"/>
+              <w:jc w:val="center"/>
             </w:pPr>
             <w:r>
               <w:t>102.20</w:t>
@@ -17694,6 +15994,7 @@
           <w:p>
             <w:pPr>
               <w:pStyle w:val="Zakladny"/>
+              <w:ind w:firstLine="0"/>
             </w:pPr>
             <w:r>
               <w:t>Kumulatívne, kumulatívne%</w:t>
@@ -17708,6 +16009,8 @@
           <w:p>
             <w:pPr>
               <w:pStyle w:val="Zakladny"/>
+              <w:ind w:firstLine="0"/>
+              <w:jc w:val="center"/>
             </w:pPr>
             <w:r>
               <w:t>249</w:t>
@@ -17726,6 +16029,8 @@
           <w:p>
             <w:pPr>
               <w:pStyle w:val="Zakladny"/>
+              <w:ind w:firstLine="0"/>
+              <w:jc w:val="center"/>
             </w:pPr>
           </w:p>
         </w:tc>
@@ -17737,6 +16042,9 @@
           <w:p>
             <w:pPr>
               <w:pStyle w:val="Zakladny"/>
+              <w:keepNext/>
+              <w:ind w:firstLine="0"/>
+              <w:jc w:val="center"/>
             </w:pPr>
             <w:r>
               <w:t>90.80</w:t>
@@ -17766,14 +16074,9 @@
         <w:t xml:space="preserve"> </w:t>
       </w:r>
       <w:r>
-        <w:t xml:space="preserve">Vyhodnotenie predikcií z dát vĺn delta a </w:t>
-      </w:r>
-      <w:proofErr w:type="spellStart"/>
-      <w:r>
-        <w:t>omikron</w:t>
+        <w:t>Vyhodnotenie predikcií z dát vĺn delta a omikron</w:t>
       </w:r>
       <w:bookmarkEnd w:id="130"/>
-      <w:proofErr w:type="spellEnd"/>
     </w:p>
     <w:p>
       <w:pPr>
@@ -17813,14 +16116,14 @@
         <w:fldChar w:fldCharType="end"/>
       </w:r>
       <w:r>
-        <w:t xml:space="preserve">, ktorý zobrazuje predpoveď hospitalizácií z percenta </w:t>
+        <w:t>, ktorý zobrazuje predpoveď hospitalizácií z percenta pozitívnych PCR testov a percenta pozitívnych Ag testov.</w:t>
+      </w:r>
+      <w:r>
+        <w:t xml:space="preserve"> Pozorovanie potvrdzuje metrika </w:t>
       </w:r>
       <w:r>
         <w:lastRenderedPageBreak/>
-        <w:t>pozitívnych PCR testov a percenta pozitívnych Ag testov.</w:t>
-      </w:r>
-      <w:r>
-        <w:t xml:space="preserve"> Pozorovanie potvrdzuje metrika RMSE, ktorá pre dané trénovanie dosahuje hodnot</w:t>
+        <w:t>RMSE, ktorá pre dané trénovanie dosahuje hodnot</w:t>
       </w:r>
       <w:r>
         <w:t>u</w:t>
@@ -17856,12 +16159,10 @@
       <w:r>
         <w:t xml:space="preserve"> s vlnou </w:t>
       </w:r>
-      <w:proofErr w:type="spellStart"/>
       <w:r>
         <w:t>omikron</w:t>
       </w:r>
       <w:bookmarkEnd w:id="131"/>
-      <w:proofErr w:type="spellEnd"/>
     </w:p>
     <w:p>
       <w:pPr>
@@ -17873,57 +16174,31 @@
       <w:bookmarkStart w:id="132" w:name="_Hlk101473646"/>
       <w:r>
         <w:rPr>
+          <w:i/>
+          <w:iCs/>
           <w:lang w:val="en-US"/>
         </w:rPr>
-        <w:t>(</w:t>
-      </w:r>
-      <w:proofErr w:type="spellStart"/>
+        <w:t xml:space="preserve">(Spracoval: Juraj Puszter, </w:t>
+      </w:r>
       <w:r>
         <w:rPr>
+          <w:i/>
+          <w:iCs/>
           <w:lang w:val="en-US"/>
         </w:rPr>
-        <w:t>Spracoval</w:t>
-      </w:r>
-      <w:proofErr w:type="spellEnd"/>
+        <w:t>Adam Voz</w:t>
+      </w:r>
       <w:r>
         <w:rPr>
-          <w:lang w:val="en-US"/>
+          <w:i/>
+          <w:iCs/>
         </w:rPr>
-        <w:t xml:space="preserve">: Juraj Puszter, </w:t>
+        <w:t>ár, Branislav Šipula, Marek Kačmár</w:t>
       </w:r>
       <w:r>
         <w:rPr>
-          <w:lang w:val="en-US"/>
-        </w:rPr>
-        <w:t xml:space="preserve">Adam </w:t>
-      </w:r>
-      <w:proofErr w:type="spellStart"/>
-      <w:r>
-        <w:rPr>
-          <w:lang w:val="en-US"/>
-        </w:rPr>
-        <w:t>Voz</w:t>
-      </w:r>
-      <w:proofErr w:type="spellEnd"/>
-      <w:r>
-        <w:t xml:space="preserve">ár, Branislav </w:t>
-      </w:r>
-      <w:proofErr w:type="spellStart"/>
-      <w:r>
-        <w:t>Šipula</w:t>
-      </w:r>
-      <w:proofErr w:type="spellEnd"/>
-      <w:r>
-        <w:t xml:space="preserve">, Marek </w:t>
-      </w:r>
-      <w:proofErr w:type="spellStart"/>
-      <w:r>
-        <w:t>Kačmár</w:t>
-      </w:r>
-      <w:proofErr w:type="spellEnd"/>
-      <w:r>
-        <w:rPr>
-          <w:lang w:val="en-US"/>
+          <w:i/>
+          <w:iCs/>
         </w:rPr>
         <w:t>)</w:t>
       </w:r>
@@ -17934,15 +16209,7 @@
         <w:pStyle w:val="Zakladny"/>
       </w:pPr>
       <w:r>
-        <w:t xml:space="preserve">V tejto kapitole sa nachádzajú výsledky predikcií hospitalizácií z dát od konca delty a začiatku </w:t>
-      </w:r>
-      <w:proofErr w:type="spellStart"/>
-      <w:r>
-        <w:t>omikronu</w:t>
-      </w:r>
-      <w:proofErr w:type="spellEnd"/>
-      <w:r>
-        <w:t xml:space="preserve">. Modely sme trénovali na dátach od </w:t>
+        <w:t xml:space="preserve">V tejto kapitole sa nachádzajú výsledky predikcií hospitalizácií z dát od konca delty a začiatku omikronu. Modely sme trénovali na dátach od </w:t>
       </w:r>
       <w:r>
         <w:t xml:space="preserve">14.1.2022 </w:t>
@@ -17965,11 +16232,9 @@
       <w:r>
         <w:t xml:space="preserve">Pre všetky 4 trénovania nám vyšiel najlepší model </w:t>
       </w:r>
-      <w:proofErr w:type="spellStart"/>
       <w:r>
         <w:t>Voting</w:t>
       </w:r>
-      <w:proofErr w:type="spellEnd"/>
       <w:r>
         <w:t xml:space="preserve"> </w:t>
       </w:r>
@@ -18328,11 +16593,25 @@
           <w:p>
             <w:pPr>
               <w:pStyle w:val="Zakladny"/>
+              <w:ind w:firstLine="0"/>
+              <w:jc w:val="center"/>
+              <w:rPr>
+                <w:b/>
+                <w:bCs/>
+              </w:rPr>
             </w:pPr>
             <w:r>
+              <w:rPr>
+                <w:b/>
+                <w:bCs/>
+              </w:rPr>
               <w:t>P</w:t>
             </w:r>
             <w:r>
+              <w:rPr>
+                <w:b/>
+                <w:bCs/>
+              </w:rPr>
               <w:t>arametre</w:t>
             </w:r>
           </w:p>
@@ -18345,8 +16624,18 @@
           <w:p>
             <w:pPr>
               <w:pStyle w:val="Zakladny"/>
+              <w:ind w:firstLine="0"/>
+              <w:jc w:val="center"/>
+              <w:rPr>
+                <w:b/>
+                <w:bCs/>
+              </w:rPr>
             </w:pPr>
             <w:r>
+              <w:rPr>
+                <w:b/>
+                <w:bCs/>
+              </w:rPr>
               <w:t>Hodnota predikcie</w:t>
             </w:r>
           </w:p>
@@ -18359,8 +16648,18 @@
           <w:p>
             <w:pPr>
               <w:pStyle w:val="Zakladny"/>
+              <w:ind w:firstLine="0"/>
+              <w:jc w:val="center"/>
+              <w:rPr>
+                <w:b/>
+                <w:bCs/>
+              </w:rPr>
             </w:pPr>
             <w:r>
+              <w:rPr>
+                <w:b/>
+                <w:bCs/>
+              </w:rPr>
               <w:t>Reálna hodnota</w:t>
             </w:r>
           </w:p>
@@ -18373,8 +16672,18 @@
           <w:p>
             <w:pPr>
               <w:pStyle w:val="Zakladny"/>
+              <w:ind w:firstLine="0"/>
+              <w:jc w:val="center"/>
+              <w:rPr>
+                <w:b/>
+                <w:bCs/>
+              </w:rPr>
             </w:pPr>
             <w:r>
+              <w:rPr>
+                <w:b/>
+                <w:bCs/>
+              </w:rPr>
               <w:t>RMSE</w:t>
             </w:r>
           </w:p>
@@ -18388,6 +16697,7 @@
           <w:p>
             <w:pPr>
               <w:pStyle w:val="Zakladny"/>
+              <w:ind w:firstLine="0"/>
               <w:rPr>
                 <w:lang w:val="en-US"/>
               </w:rPr>
@@ -18411,6 +16721,8 @@
           <w:p>
             <w:pPr>
               <w:pStyle w:val="Zakladny"/>
+              <w:ind w:firstLine="0"/>
+              <w:jc w:val="center"/>
             </w:pPr>
             <w:r>
               <w:t>2487</w:t>
@@ -18426,12 +16738,11 @@
           <w:p>
             <w:pPr>
               <w:pStyle w:val="Zakladny"/>
+              <w:ind w:firstLine="0"/>
+              <w:jc w:val="center"/>
             </w:pPr>
             <w:r>
-              <w:t>240</w:t>
-            </w:r>
-            <w:r>
-              <w:t>9</w:t>
+              <w:t>2409</w:t>
             </w:r>
           </w:p>
         </w:tc>
@@ -18443,6 +16754,8 @@
           <w:p>
             <w:pPr>
               <w:pStyle w:val="Zakladny"/>
+              <w:ind w:firstLine="0"/>
+              <w:jc w:val="center"/>
               <w:rPr>
                 <w:lang w:val="en-US"/>
               </w:rPr>
@@ -18464,6 +16777,7 @@
           <w:p>
             <w:pPr>
               <w:pStyle w:val="Zakladny"/>
+              <w:ind w:firstLine="0"/>
             </w:pPr>
             <w:r>
               <w:t>Ag%, PCR%</w:t>
@@ -18478,6 +16792,8 @@
           <w:p>
             <w:pPr>
               <w:pStyle w:val="Zakladny"/>
+              <w:ind w:firstLine="0"/>
+              <w:jc w:val="center"/>
             </w:pPr>
             <w:r>
               <w:t>2484</w:t>
@@ -18493,6 +16809,8 @@
           <w:p>
             <w:pPr>
               <w:pStyle w:val="Zakladny"/>
+              <w:ind w:firstLine="0"/>
+              <w:jc w:val="center"/>
             </w:pPr>
           </w:p>
         </w:tc>
@@ -18504,6 +16822,8 @@
           <w:p>
             <w:pPr>
               <w:pStyle w:val="Zakladny"/>
+              <w:ind w:firstLine="0"/>
+              <w:jc w:val="center"/>
             </w:pPr>
             <w:r>
               <w:t>87.364</w:t>
@@ -18519,6 +16839,7 @@
           <w:p>
             <w:pPr>
               <w:pStyle w:val="Zakladny"/>
+              <w:ind w:firstLine="0"/>
             </w:pPr>
             <w:r>
               <w:t>Ag, PCR</w:t>
@@ -18533,6 +16854,8 @@
           <w:p>
             <w:pPr>
               <w:pStyle w:val="Zakladny"/>
+              <w:ind w:firstLine="0"/>
+              <w:jc w:val="center"/>
             </w:pPr>
             <w:r>
               <w:t>2488</w:t>
@@ -18548,6 +16871,8 @@
           <w:p>
             <w:pPr>
               <w:pStyle w:val="Zakladny"/>
+              <w:ind w:firstLine="0"/>
+              <w:jc w:val="center"/>
             </w:pPr>
           </w:p>
         </w:tc>
@@ -18559,6 +16884,8 @@
           <w:p>
             <w:pPr>
               <w:pStyle w:val="Zakladny"/>
+              <w:ind w:firstLine="0"/>
+              <w:jc w:val="center"/>
             </w:pPr>
             <w:r>
               <w:t>86.863</w:t>
@@ -18574,6 +16901,7 @@
           <w:p>
             <w:pPr>
               <w:pStyle w:val="Zakladny"/>
+              <w:ind w:firstLine="0"/>
             </w:pPr>
             <w:r>
               <w:t>Kumulatívne, kumulatívne%</w:t>
@@ -18588,6 +16916,8 @@
           <w:p>
             <w:pPr>
               <w:pStyle w:val="Zakladny"/>
+              <w:ind w:firstLine="0"/>
+              <w:jc w:val="center"/>
             </w:pPr>
             <w:r>
               <w:t>2494</w:t>
@@ -18603,6 +16933,8 @@
           <w:p>
             <w:pPr>
               <w:pStyle w:val="Zakladny"/>
+              <w:ind w:firstLine="0"/>
+              <w:jc w:val="center"/>
             </w:pPr>
           </w:p>
         </w:tc>
@@ -18614,6 +16946,8 @@
           <w:p>
             <w:pPr>
               <w:pStyle w:val="Zakladny"/>
+              <w:ind w:firstLine="0"/>
+              <w:jc w:val="center"/>
             </w:pPr>
             <w:r>
               <w:t>89.773</w:t>
@@ -18663,23 +16997,19 @@
       </w:pPr>
       <w:r>
         <w:rPr>
+          <w:i/>
+          <w:iCs/>
           <w:lang w:val="en-US"/>
         </w:rPr>
-        <w:t>(</w:t>
-      </w:r>
-      <w:proofErr w:type="spellStart"/>
+        <w:t>(Spracoval: Juraj Puszter</w:t>
+      </w:r>
       <w:r>
         <w:rPr>
+          <w:i/>
+          <w:iCs/>
           <w:lang w:val="en-US"/>
         </w:rPr>
-        <w:t>Spracoval</w:t>
-      </w:r>
-      <w:proofErr w:type="spellEnd"/>
-      <w:r>
-        <w:rPr>
-          <w:lang w:val="en-US"/>
-        </w:rPr>
-        <w:t>: Juraj Puszter)</w:t>
+        <w:t>)</w:t>
       </w:r>
     </w:p>
     <w:p>
@@ -18696,35 +17026,7 @@
         <w:t>i</w:t>
       </w:r>
       <w:r>
-        <w:t xml:space="preserve"> modely strojového učenia trénované na dátach z dlhšieho časového intervalu, od 01.09.2021 do 10.03.2022. Zelená krivka znázorňuje predikcie z kratšieho časového intervalu, od 14.1.2022 do 10.3.2022. Modrá krivka znázorňuje reálne hodnoty. V </w:t>
-      </w:r>
-      <w:proofErr w:type="spellStart"/>
-      <w:r>
-        <w:t>trénovacích</w:t>
-      </w:r>
-      <w:proofErr w:type="spellEnd"/>
-      <w:r>
-        <w:t xml:space="preserve"> dátach z dlhšieho časového intervalu sa nachádzajú vzorky z varianty delty aj z </w:t>
-      </w:r>
-      <w:proofErr w:type="spellStart"/>
-      <w:r>
-        <w:t>omikronu</w:t>
-      </w:r>
-      <w:proofErr w:type="spellEnd"/>
-      <w:r>
-        <w:t xml:space="preserve">, zatiaľ čo v dátach z kratšieho časového </w:t>
-      </w:r>
-      <w:r>
-        <w:lastRenderedPageBreak/>
-        <w:t xml:space="preserve">intervalu začali prevažovať vzorky z varianty </w:t>
-      </w:r>
-      <w:proofErr w:type="spellStart"/>
-      <w:r>
-        <w:t>omikronu</w:t>
-      </w:r>
-      <w:proofErr w:type="spellEnd"/>
-      <w:r>
-        <w:t>. Predikované hodnoty sú pre dátumy od 11.3.2022 do 20.3.2022.</w:t>
+        <w:t xml:space="preserve"> modely strojového učenia trénované na dátach z dlhšieho časového intervalu, od 01.09.2021 do 10.03.2022. Zelená krivka znázorňuje predikcie z kratšieho časového intervalu, od 14.1.2022 do 10.3.2022. Modrá krivka znázorňuje reálne hodnoty. V trénovacích dátach z dlhšieho časového intervalu sa nachádzajú vzorky z varianty delty aj z omikronu, zatiaľ čo v dátach z kratšieho časového intervalu začali prevažovať vzorky z varianty omikronu. Predikované hodnoty sú pre dátumy od 11.3.2022 do 20.3.2022.</w:t>
       </w:r>
     </w:p>
     <w:p>
@@ -18735,6 +17037,7 @@
         <w:rPr>
           <w:noProof/>
         </w:rPr>
+        <w:lastRenderedPageBreak/>
         <w:drawing>
           <wp:inline distT="0" distB="0" distL="0" distR="0" wp14:anchorId="6A3BDEA5" wp14:editId="229C30E6">
             <wp:extent cx="5567680" cy="1945640"/>
@@ -18816,18 +17119,7 @@
         <w:t xml:space="preserve">Z obrázku je možné vyčítať, že </w:t>
       </w:r>
       <w:r>
-        <w:t>k</w:t>
-      </w:r>
-      <w:r>
-        <w:t xml:space="preserve"> reálnym hodnotám sme sa najviac priblížili pri predikciách z dlhšieho časového intervalu. Posledné dni predikcie sa červená krivka náhle priblíži k reálnym hodnotám, zatiaľ čo zelená krivka sa približuje pomaly. Pri predikcii z dlhého intervalu sú naše najlepšie výsledky z parametrov Ag%, PCR%. Z krátkeho intervalu sú to výsledky z parametrov Ag, PCR. Posledná reálna hodnota je 2409, predikovaná z kratšieho intervalu je 2488 a z dlhšieho je 2425. Výsledný najlepší model pre obe predikcie je </w:t>
-      </w:r>
-      <w:proofErr w:type="spellStart"/>
-      <w:r>
-        <w:t>Voting</w:t>
-      </w:r>
-      <w:proofErr w:type="spellEnd"/>
-      <w:r>
-        <w:t xml:space="preserve"> Ensemble.</w:t>
+        <w:t>k reálnym hodnotám sme sa najviac priblížili pri predikciách z dlhšieho časového intervalu. Posledné dni predikcie sa červená krivka náhle priblíži k reálnym hodnotám, zatiaľ čo zelená krivka sa približuje pomaly. Pri predikcii z dlhého intervalu sú naše najlepšie výsledky z parametrov Ag%, PCR%. Z krátkeho intervalu sú to výsledky z parametrov Ag, PCR. Posledná reálna hodnota je 2409, predikovaná z kratšieho intervalu je 2488 a z dlhšieho je 2425. Výsledný najlepší model pre obe predikcie je Voting Ensemble.</w:t>
       </w:r>
     </w:p>
     <w:p>
@@ -18843,15 +17135,7 @@
         <w:pStyle w:val="Zakladny"/>
       </w:pPr>
       <w:r>
-        <w:t xml:space="preserve">Predikovať na dátach z dlhších časových intervalov má výhodu väčšieho množstva dát na ktorých sú modely trénované, čo ma za dôsledok presnejšie výsledky. Predikcie na dátach z kratších časových intervalov majú výhodu, že sa dokážeme zamerať na určité vlastnosti dát, v našom prípade ide o zameranie sa na variant </w:t>
-      </w:r>
-      <w:proofErr w:type="spellStart"/>
-      <w:r>
-        <w:t>omikron</w:t>
-      </w:r>
-      <w:proofErr w:type="spellEnd"/>
-      <w:r>
-        <w:t>.</w:t>
+        <w:t>Predikovať na dátach z dlhších časových intervalov má výhodu väčšieho množstva dát na ktorých sú modely trénované, čo ma za dôsledok presnejšie výsledky. Predikcie na dátach z kratších časových intervalov majú výhodu, že sa dokážeme zamerať na určité vlastnosti dát, v našom prípade ide o zameranie sa na variant omikron.</w:t>
       </w:r>
       <w:r>
         <w:br w:type="page"/>
@@ -18985,21 +17269,7 @@
         <w:rPr>
           <w:lang w:eastAsia="sk-SK"/>
         </w:rPr>
-        <w:t xml:space="preserve"> popri štúdiu pracuje na pozícii IT vývojára v tíme vývoja internet bankingu v Tatra Banke. Zameriava sa najmä na </w:t>
-      </w:r>
-      <w:proofErr w:type="spellStart"/>
-      <w:r>
-        <w:rPr>
-          <w:lang w:eastAsia="sk-SK"/>
-        </w:rPr>
-        <w:t>backend</w:t>
-      </w:r>
-      <w:proofErr w:type="spellEnd"/>
-      <w:r>
-        <w:rPr>
-          <w:lang w:eastAsia="sk-SK"/>
-        </w:rPr>
-        <w:t>. Do náplne práce patrí vývoj internet bankingu a intranetových aplikácií. Medzi jeho zá</w:t>
+        <w:t> popri štúdiu pracuje na pozícii IT vývojára v tíme vývoja internet bankingu v Tatra Banke. Zameriava sa najmä na backend. Do náplne práce patrí vývoj internet bankingu a intranetových aplikácií. Medzi jeho zá</w:t>
       </w:r>
       <w:r>
         <w:rPr>
@@ -19028,9 +17298,22 @@
           <w:bdr w:val="none" w:sz="0" w:space="0" w:color="auto" w:frame="1"/>
           <w:lang w:eastAsia="sk-SK"/>
         </w:rPr>
-        <w:t xml:space="preserve">Tomáš </w:t>
-      </w:r>
-      <w:proofErr w:type="spellStart"/>
+        <w:t>Tomáš Singhofer</w:t>
+      </w:r>
+      <w:r>
+        <w:rPr>
+          <w:lang w:eastAsia="sk-SK"/>
+        </w:rPr>
+        <w:t> popri štúdiu pracuje na pozícii Java programátora vo firme Across. Hlavnou náplňou je vývoj intranetových aplikácií. Zameriava sa najmä na backend. Vo voľnom čase rád programuje a venuje sa skautingu.</w:t>
+      </w:r>
+    </w:p>
+    <w:p>
+      <w:pPr>
+        <w:pStyle w:val="Zakladny"/>
+        <w:rPr>
+          <w:lang w:eastAsia="sk-SK"/>
+        </w:rPr>
+      </w:pPr>
       <w:r>
         <w:rPr>
           <w:b/>
@@ -19038,118 +17321,13 @@
           <w:bdr w:val="none" w:sz="0" w:space="0" w:color="auto" w:frame="1"/>
           <w:lang w:eastAsia="sk-SK"/>
         </w:rPr>
-        <w:t>Singhofer</w:t>
-      </w:r>
-      <w:proofErr w:type="spellEnd"/>
+        <w:t>Marek Kačmár</w:t>
+      </w:r>
       <w:r>
         <w:rPr>
           <w:lang w:eastAsia="sk-SK"/>
         </w:rPr>
-        <w:t xml:space="preserve"> popri štúdiu pracuje na pozícii Java programátora vo firme </w:t>
-      </w:r>
-      <w:proofErr w:type="spellStart"/>
-      <w:r>
-        <w:rPr>
-          <w:lang w:eastAsia="sk-SK"/>
-        </w:rPr>
-        <w:t>Across</w:t>
-      </w:r>
-      <w:proofErr w:type="spellEnd"/>
-      <w:r>
-        <w:rPr>
-          <w:lang w:eastAsia="sk-SK"/>
-        </w:rPr>
-        <w:t xml:space="preserve">. Hlavnou náplňou je vývoj intranetových aplikácií. Zameriava sa najmä na </w:t>
-      </w:r>
-      <w:proofErr w:type="spellStart"/>
-      <w:r>
-        <w:rPr>
-          <w:lang w:eastAsia="sk-SK"/>
-        </w:rPr>
-        <w:t>backend</w:t>
-      </w:r>
-      <w:proofErr w:type="spellEnd"/>
-      <w:r>
-        <w:rPr>
-          <w:lang w:eastAsia="sk-SK"/>
-        </w:rPr>
-        <w:t>. Vo voľnom čase rád programuje a venuje sa skautingu.</w:t>
-      </w:r>
-    </w:p>
-    <w:p>
-      <w:pPr>
-        <w:pStyle w:val="Zakladny"/>
-        <w:rPr>
-          <w:lang w:eastAsia="sk-SK"/>
-        </w:rPr>
-      </w:pPr>
-      <w:r>
-        <w:rPr>
-          <w:b/>
-          <w:bCs/>
-          <w:bdr w:val="none" w:sz="0" w:space="0" w:color="auto" w:frame="1"/>
-          <w:lang w:eastAsia="sk-SK"/>
-        </w:rPr>
-        <w:t xml:space="preserve">Marek </w:t>
-      </w:r>
-      <w:proofErr w:type="spellStart"/>
-      <w:r>
-        <w:rPr>
-          <w:b/>
-          <w:bCs/>
-          <w:bdr w:val="none" w:sz="0" w:space="0" w:color="auto" w:frame="1"/>
-          <w:lang w:eastAsia="sk-SK"/>
-        </w:rPr>
-        <w:t>Kačmár</w:t>
-      </w:r>
-      <w:proofErr w:type="spellEnd"/>
-      <w:r>
-        <w:rPr>
-          <w:lang w:eastAsia="sk-SK"/>
-        </w:rPr>
-        <w:t xml:space="preserve"> momentálne popri štúdiu nepracuje v žiadnej firme. Preferuje prácu na </w:t>
-      </w:r>
-      <w:proofErr w:type="spellStart"/>
-      <w:r>
-        <w:rPr>
-          <w:lang w:eastAsia="sk-SK"/>
-        </w:rPr>
-        <w:t>backende</w:t>
-      </w:r>
-      <w:proofErr w:type="spellEnd"/>
-      <w:r>
-        <w:rPr>
-          <w:lang w:eastAsia="sk-SK"/>
-        </w:rPr>
-        <w:t xml:space="preserve"> a medzi jeho obľúbené programovacie jazyky patria PHP, JavaScript, Java a </w:t>
-      </w:r>
-      <w:proofErr w:type="spellStart"/>
-      <w:r>
-        <w:rPr>
-          <w:lang w:eastAsia="sk-SK"/>
-        </w:rPr>
-        <w:t>Python</w:t>
-      </w:r>
-      <w:proofErr w:type="spellEnd"/>
-      <w:r>
-        <w:rPr>
-          <w:lang w:eastAsia="sk-SK"/>
-        </w:rPr>
-        <w:t xml:space="preserve">. Jeho hlavnými záľubami sú sledovanie seriálov, programovanie, pasívny </w:t>
-      </w:r>
-      <w:proofErr w:type="spellStart"/>
-      <w:r>
-        <w:rPr>
-          <w:lang w:eastAsia="sk-SK"/>
-        </w:rPr>
-        <w:t>gaming</w:t>
-      </w:r>
-      <w:proofErr w:type="spellEnd"/>
-      <w:r>
-        <w:rPr>
-          <w:lang w:eastAsia="sk-SK"/>
-        </w:rPr>
-        <w:t>, cyklistika, čítanie kníh a beh.</w:t>
+        <w:t> momentálne popri štúdiu nepracuje v žiadnej firme. Preferuje prácu na backende a medzi jeho obľúbené programovacie jazyky patria PHP, JavaScript, Java a Python. Jeho hlavnými záľubami sú sledovanie seriálov, programovanie, pasívny gaming, cyklistika, čítanie kníh a beh.</w:t>
       </w:r>
     </w:p>
     <w:p>
@@ -19172,21 +17350,7 @@
         <w:rPr>
           <w:lang w:eastAsia="sk-SK"/>
         </w:rPr>
-        <w:t xml:space="preserve"> už štvrtý rok popri škole pracuje v malej softvérovej firme na pozícii </w:t>
-      </w:r>
-      <w:proofErr w:type="spellStart"/>
-      <w:r>
-        <w:rPr>
-          <w:lang w:eastAsia="sk-SK"/>
-        </w:rPr>
-        <w:t>backend</w:t>
-      </w:r>
-      <w:proofErr w:type="spellEnd"/>
-      <w:r>
-        <w:rPr>
-          <w:lang w:eastAsia="sk-SK"/>
-        </w:rPr>
-        <w:t xml:space="preserve"> web developera. V práci </w:t>
+        <w:t xml:space="preserve"> už štvrtý rok popri škole pracuje v malej softvérovej firme na pozícii backend web developera. V práci </w:t>
       </w:r>
       <w:r>
         <w:rPr>
@@ -19210,21 +17374,7 @@
         <w:rPr>
           <w:lang w:eastAsia="sk-SK"/>
         </w:rPr>
-        <w:t xml:space="preserve"> informačné systémy najmä v jazykoch PHP, JavaScript a SQL. Keď mu popri štúdiu a práci ostane čas, rád </w:t>
-      </w:r>
-      <w:proofErr w:type="spellStart"/>
-      <w:r>
-        <w:rPr>
-          <w:lang w:eastAsia="sk-SK"/>
-        </w:rPr>
-        <w:t>snowboarduje</w:t>
-      </w:r>
-      <w:proofErr w:type="spellEnd"/>
-      <w:r>
-        <w:rPr>
-          <w:lang w:eastAsia="sk-SK"/>
-        </w:rPr>
-        <w:t>, sleduje F1 a hrá CS:GO.</w:t>
+        <w:t xml:space="preserve"> informačné systémy najmä v jazykoch PHP, JavaScript a SQL. Keď mu popri štúdiu a práci ostane čas, rád snowboarduje, sleduje F1 a hrá CS:GO.</w:t>
       </w:r>
     </w:p>
     <w:p>
@@ -19241,9 +17391,22 @@
           <w:bdr w:val="none" w:sz="0" w:space="0" w:color="auto" w:frame="1"/>
           <w:lang w:eastAsia="sk-SK"/>
         </w:rPr>
-        <w:t xml:space="preserve">Viet </w:t>
-      </w:r>
-      <w:proofErr w:type="spellStart"/>
+        <w:t>Viet Quoc Le</w:t>
+      </w:r>
+      <w:r>
+        <w:rPr>
+          <w:lang w:eastAsia="sk-SK"/>
+        </w:rPr>
+        <w:t> nepracuje v žiadnej firme. Vo voľnom čase sa venuje tvoreniu fullstack webstránok v jazyku JavaScript a vareniu jedál primárne ázijskej kuchyne.</w:t>
+      </w:r>
+    </w:p>
+    <w:p>
+      <w:pPr>
+        <w:pStyle w:val="Zakladny"/>
+        <w:rPr>
+          <w:lang w:eastAsia="sk-SK"/>
+        </w:rPr>
+      </w:pPr>
       <w:r>
         <w:rPr>
           <w:b/>
@@ -19251,234 +17414,25 @@
           <w:bdr w:val="none" w:sz="0" w:space="0" w:color="auto" w:frame="1"/>
           <w:lang w:eastAsia="sk-SK"/>
         </w:rPr>
-        <w:t>Quoc</w:t>
-      </w:r>
-      <w:proofErr w:type="spellEnd"/>
-      <w:r>
-        <w:rPr>
-          <w:b/>
-          <w:bCs/>
-          <w:bdr w:val="none" w:sz="0" w:space="0" w:color="auto" w:frame="1"/>
-          <w:lang w:eastAsia="sk-SK"/>
-        </w:rPr>
-        <w:t xml:space="preserve"> </w:t>
-      </w:r>
-      <w:proofErr w:type="spellStart"/>
-      <w:r>
-        <w:rPr>
-          <w:b/>
-          <w:bCs/>
-          <w:bdr w:val="none" w:sz="0" w:space="0" w:color="auto" w:frame="1"/>
-          <w:lang w:eastAsia="sk-SK"/>
-        </w:rPr>
-        <w:t>Le</w:t>
-      </w:r>
-      <w:proofErr w:type="spellEnd"/>
+        <w:t>Branislav Šipula</w:t>
+      </w:r>
       <w:r>
         <w:rPr>
           <w:lang w:eastAsia="sk-SK"/>
         </w:rPr>
-        <w:t xml:space="preserve"> nepracuje v žiadnej firme. Vo voľnom čase sa venuje tvoreniu </w:t>
-      </w:r>
-      <w:proofErr w:type="spellStart"/>
+        <w:t xml:space="preserve"> študuje na FEI STU inžinierske štúdium aplikovanej informatiky a zároveň popri tom už tretí rok pracuje v malej softvérovej firme Plaut na pozicií ako junior backend developer. Pri práci vyvíja v programovacích jazykoch Java, TypeScript a zároveň </w:t>
+      </w:r>
       <w:r>
         <w:rPr>
           <w:lang w:eastAsia="sk-SK"/>
         </w:rPr>
-        <w:t>fullstack</w:t>
-      </w:r>
-      <w:proofErr w:type="spellEnd"/>
+        <w:t xml:space="preserve">pracuje s technológiami ako sú Spring, Spring Boot, Angular, TestNG. Medzi jeho záľuby </w:t>
+      </w:r>
       <w:r>
         <w:rPr>
           <w:lang w:eastAsia="sk-SK"/>
         </w:rPr>
-        <w:t xml:space="preserve"> webstránok v jazyku JavaScript a vareniu jedál primárne ázijskej kuchyne.</w:t>
-      </w:r>
-    </w:p>
-    <w:p>
-      <w:pPr>
-        <w:pStyle w:val="Zakladny"/>
-        <w:rPr>
-          <w:lang w:eastAsia="sk-SK"/>
-        </w:rPr>
-      </w:pPr>
-      <w:r>
-        <w:rPr>
-          <w:b/>
-          <w:bCs/>
-          <w:bdr w:val="none" w:sz="0" w:space="0" w:color="auto" w:frame="1"/>
-          <w:lang w:eastAsia="sk-SK"/>
-        </w:rPr>
-        <w:t xml:space="preserve">Branislav </w:t>
-      </w:r>
-      <w:proofErr w:type="spellStart"/>
-      <w:r>
-        <w:rPr>
-          <w:b/>
-          <w:bCs/>
-          <w:bdr w:val="none" w:sz="0" w:space="0" w:color="auto" w:frame="1"/>
-          <w:lang w:eastAsia="sk-SK"/>
-        </w:rPr>
-        <w:t>Šipula</w:t>
-      </w:r>
-      <w:proofErr w:type="spellEnd"/>
-      <w:r>
-        <w:rPr>
-          <w:lang w:eastAsia="sk-SK"/>
-        </w:rPr>
-        <w:t xml:space="preserve"> študuje na FEI STU inžinierske štúdium aplikovanej informatiky a zároveň popri tom už tretí rok pracuje v malej softvérovej firme </w:t>
-      </w:r>
-      <w:proofErr w:type="spellStart"/>
-      <w:r>
-        <w:rPr>
-          <w:lang w:eastAsia="sk-SK"/>
-        </w:rPr>
-        <w:t>Plaut</w:t>
-      </w:r>
-      <w:proofErr w:type="spellEnd"/>
-      <w:r>
-        <w:rPr>
-          <w:lang w:eastAsia="sk-SK"/>
-        </w:rPr>
-        <w:t xml:space="preserve"> na </w:t>
-      </w:r>
-      <w:proofErr w:type="spellStart"/>
-      <w:r>
-        <w:rPr>
-          <w:lang w:eastAsia="sk-SK"/>
-        </w:rPr>
-        <w:t>pozicií</w:t>
-      </w:r>
-      <w:proofErr w:type="spellEnd"/>
-      <w:r>
-        <w:rPr>
-          <w:lang w:eastAsia="sk-SK"/>
-        </w:rPr>
-        <w:t xml:space="preserve"> ako junior </w:t>
-      </w:r>
-      <w:proofErr w:type="spellStart"/>
-      <w:r>
-        <w:rPr>
-          <w:lang w:eastAsia="sk-SK"/>
-        </w:rPr>
-        <w:t>backend</w:t>
-      </w:r>
-      <w:proofErr w:type="spellEnd"/>
-      <w:r>
-        <w:rPr>
-          <w:lang w:eastAsia="sk-SK"/>
-        </w:rPr>
-        <w:t xml:space="preserve"> developer. Pri práci vyvíja v programovacích jazykoch Java, </w:t>
-      </w:r>
-      <w:proofErr w:type="spellStart"/>
-      <w:r>
-        <w:rPr>
-          <w:lang w:eastAsia="sk-SK"/>
-        </w:rPr>
-        <w:t>TypeScript</w:t>
-      </w:r>
-      <w:proofErr w:type="spellEnd"/>
-      <w:r>
-        <w:rPr>
-          <w:lang w:eastAsia="sk-SK"/>
-        </w:rPr>
-        <w:t xml:space="preserve"> a zároveň </w:t>
-      </w:r>
-      <w:r>
-        <w:rPr>
-          <w:lang w:eastAsia="sk-SK"/>
-        </w:rPr>
-        <w:t xml:space="preserve">pracuje s technológiami ako sú </w:t>
-      </w:r>
-      <w:proofErr w:type="spellStart"/>
-      <w:r>
-        <w:rPr>
-          <w:lang w:eastAsia="sk-SK"/>
-        </w:rPr>
-        <w:t>Spring</w:t>
-      </w:r>
-      <w:proofErr w:type="spellEnd"/>
-      <w:r>
-        <w:rPr>
-          <w:lang w:eastAsia="sk-SK"/>
-        </w:rPr>
-        <w:t xml:space="preserve">, </w:t>
-      </w:r>
-      <w:proofErr w:type="spellStart"/>
-      <w:r>
-        <w:rPr>
-          <w:lang w:eastAsia="sk-SK"/>
-        </w:rPr>
-        <w:t>Spring</w:t>
-      </w:r>
-      <w:proofErr w:type="spellEnd"/>
-      <w:r>
-        <w:rPr>
-          <w:lang w:eastAsia="sk-SK"/>
-        </w:rPr>
-        <w:t xml:space="preserve"> </w:t>
-      </w:r>
-      <w:proofErr w:type="spellStart"/>
-      <w:r>
-        <w:rPr>
-          <w:lang w:eastAsia="sk-SK"/>
-        </w:rPr>
-        <w:t>Boot</w:t>
-      </w:r>
-      <w:proofErr w:type="spellEnd"/>
-      <w:r>
-        <w:rPr>
-          <w:lang w:eastAsia="sk-SK"/>
-        </w:rPr>
-        <w:t xml:space="preserve">, </w:t>
-      </w:r>
-      <w:proofErr w:type="spellStart"/>
-      <w:r>
-        <w:rPr>
-          <w:lang w:eastAsia="sk-SK"/>
-        </w:rPr>
-        <w:t>Angular</w:t>
-      </w:r>
-      <w:proofErr w:type="spellEnd"/>
-      <w:r>
-        <w:rPr>
-          <w:lang w:eastAsia="sk-SK"/>
-        </w:rPr>
-        <w:t xml:space="preserve">, </w:t>
-      </w:r>
-      <w:proofErr w:type="spellStart"/>
-      <w:r>
-        <w:rPr>
-          <w:lang w:eastAsia="sk-SK"/>
-        </w:rPr>
-        <w:t>TestNG</w:t>
-      </w:r>
-      <w:proofErr w:type="spellEnd"/>
-      <w:r>
-        <w:rPr>
-          <w:lang w:eastAsia="sk-SK"/>
-        </w:rPr>
-        <w:t xml:space="preserve">. Medzi jeho záľuby </w:t>
-      </w:r>
-      <w:r>
-        <w:rPr>
-          <w:lang w:eastAsia="sk-SK"/>
-        </w:rPr>
-        <w:t xml:space="preserve">patrí cestovanie, turistika ale aj sledovanie filmov a seriálov na </w:t>
-      </w:r>
-      <w:proofErr w:type="spellStart"/>
-      <w:r>
-        <w:rPr>
-          <w:lang w:eastAsia="sk-SK"/>
-        </w:rPr>
-        <w:t>Netflixe</w:t>
-      </w:r>
-      <w:proofErr w:type="spellEnd"/>
-      <w:r>
-        <w:rPr>
-          <w:lang w:eastAsia="sk-SK"/>
-        </w:rPr>
-        <w:t>. Svoj voľný čas najradšej trávi so svojou rodinou a kamarátmi.</w:t>
+        <w:t>patrí cestovanie, turistika ale aj sledovanie filmov a seriálov na Netflixe. Svoj voľný čas najradšej trávi so svojou rodinou a kamarátmi.</w:t>
       </w:r>
     </w:p>
     <w:p>
@@ -21289,17 +19243,8 @@
                                   <w:rStyle w:val="obal3Char"/>
                                   <w:b/>
                                 </w:rPr>
-                                <w:t xml:space="preserve">Bc. Marek </w:t>
+                                <w:t>Bc. Marek Kačmár</w:t>
                               </w:r>
-                              <w:proofErr w:type="spellStart"/>
-                              <w:r>
-                                <w:rPr>
-                                  <w:rStyle w:val="obal3Char"/>
-                                  <w:b/>
-                                </w:rPr>
-                                <w:t>Kačmár</w:t>
-                              </w:r>
-                              <w:proofErr w:type="spellEnd"/>
                             </w:p>
                             <w:p>
                               <w:pPr>
@@ -21315,33 +19260,8 @@
                                   <w:rStyle w:val="obal3Char"/>
                                   <w:b/>
                                 </w:rPr>
-                                <w:t xml:space="preserve">Bc. Viet </w:t>
+                                <w:t>Bc. Viet Quoc Le</w:t>
                               </w:r>
-                              <w:proofErr w:type="spellStart"/>
-                              <w:r>
-                                <w:rPr>
-                                  <w:rStyle w:val="obal3Char"/>
-                                  <w:b/>
-                                </w:rPr>
-                                <w:t>Quoc</w:t>
-                              </w:r>
-                              <w:proofErr w:type="spellEnd"/>
-                              <w:r>
-                                <w:rPr>
-                                  <w:rStyle w:val="obal3Char"/>
-                                  <w:b/>
-                                </w:rPr>
-                                <w:t xml:space="preserve"> </w:t>
-                              </w:r>
-                              <w:proofErr w:type="spellStart"/>
-                              <w:r>
-                                <w:rPr>
-                                  <w:rStyle w:val="obal3Char"/>
-                                  <w:b/>
-                                </w:rPr>
-                                <w:t>Le</w:t>
-                              </w:r>
-                              <w:proofErr w:type="spellEnd"/>
                             </w:p>
                             <w:p>
                               <w:pPr>
@@ -21373,17 +19293,8 @@
                                   <w:rStyle w:val="obal3Char"/>
                                   <w:b/>
                                 </w:rPr>
-                                <w:t xml:space="preserve">Bc. Tomáš </w:t>
+                                <w:t>Bc. Tomáš Singhofer</w:t>
                               </w:r>
-                              <w:proofErr w:type="spellStart"/>
-                              <w:r>
-                                <w:rPr>
-                                  <w:rStyle w:val="obal3Char"/>
-                                  <w:b/>
-                                </w:rPr>
-                                <w:t>Singhofer</w:t>
-                              </w:r>
-                              <w:proofErr w:type="spellEnd"/>
                             </w:p>
                             <w:p>
                               <w:pPr>
@@ -21399,17 +19310,8 @@
                                   <w:rStyle w:val="obal3Char"/>
                                   <w:b/>
                                 </w:rPr>
-                                <w:t xml:space="preserve">Bc. Branislav </w:t>
+                                <w:t>Bc. Branislav Šipula</w:t>
                               </w:r>
-                              <w:proofErr w:type="spellStart"/>
-                              <w:r>
-                                <w:rPr>
-                                  <w:rStyle w:val="obal3Char"/>
-                                  <w:b/>
-                                </w:rPr>
-                                <w:t>Šipula</w:t>
-                              </w:r>
-                              <w:proofErr w:type="spellEnd"/>
                             </w:p>
                             <w:p>
                               <w:pPr>
@@ -21452,23 +19354,7 @@
                                   <w:rStyle w:val="obal3Char"/>
                                   <w:b/>
                                 </w:rPr>
-                                <w:t xml:space="preserve">Zadávateľ: MUDr. Veronika </w:t>
-                              </w:r>
-                              <w:proofErr w:type="spellStart"/>
-                              <w:r>
-                                <w:rPr>
-                                  <w:rStyle w:val="obal3Char"/>
-                                  <w:b/>
-                                </w:rPr>
-                                <w:t>Kurilová</w:t>
-                              </w:r>
-                              <w:proofErr w:type="spellEnd"/>
-                              <w:r>
-                                <w:rPr>
-                                  <w:rStyle w:val="obal3Char"/>
-                                  <w:b/>
-                                </w:rPr>
-                                <w:t xml:space="preserve">, PhD. </w:t>
+                                <w:t xml:space="preserve">Zadávateľ: MUDr. Veronika Kurilová, PhD. </w:t>
                               </w:r>
                             </w:p>
                           </w:sdtContent>
@@ -21545,17 +19431,8 @@
                             <w:rStyle w:val="obal3Char"/>
                             <w:b/>
                           </w:rPr>
-                          <w:t xml:space="preserve">Bc. Marek </w:t>
+                          <w:t>Bc. Marek Kačmár</w:t>
                         </w:r>
-                        <w:proofErr w:type="spellStart"/>
-                        <w:r>
-                          <w:rPr>
-                            <w:rStyle w:val="obal3Char"/>
-                            <w:b/>
-                          </w:rPr>
-                          <w:t>Kačmár</w:t>
-                        </w:r>
-                        <w:proofErr w:type="spellEnd"/>
                       </w:p>
                       <w:p>
                         <w:pPr>
@@ -21571,33 +19448,8 @@
                             <w:rStyle w:val="obal3Char"/>
                             <w:b/>
                           </w:rPr>
-                          <w:t xml:space="preserve">Bc. Viet </w:t>
+                          <w:t>Bc. Viet Quoc Le</w:t>
                         </w:r>
-                        <w:proofErr w:type="spellStart"/>
-                        <w:r>
-                          <w:rPr>
-                            <w:rStyle w:val="obal3Char"/>
-                            <w:b/>
-                          </w:rPr>
-                          <w:t>Quoc</w:t>
-                        </w:r>
-                        <w:proofErr w:type="spellEnd"/>
-                        <w:r>
-                          <w:rPr>
-                            <w:rStyle w:val="obal3Char"/>
-                            <w:b/>
-                          </w:rPr>
-                          <w:t xml:space="preserve"> </w:t>
-                        </w:r>
-                        <w:proofErr w:type="spellStart"/>
-                        <w:r>
-                          <w:rPr>
-                            <w:rStyle w:val="obal3Char"/>
-                            <w:b/>
-                          </w:rPr>
-                          <w:t>Le</w:t>
-                        </w:r>
-                        <w:proofErr w:type="spellEnd"/>
                       </w:p>
                       <w:p>
                         <w:pPr>
@@ -21629,17 +19481,8 @@
                             <w:rStyle w:val="obal3Char"/>
                             <w:b/>
                           </w:rPr>
-                          <w:t xml:space="preserve">Bc. Tomáš </w:t>
+                          <w:t>Bc. Tomáš Singhofer</w:t>
                         </w:r>
-                        <w:proofErr w:type="spellStart"/>
-                        <w:r>
-                          <w:rPr>
-                            <w:rStyle w:val="obal3Char"/>
-                            <w:b/>
-                          </w:rPr>
-                          <w:t>Singhofer</w:t>
-                        </w:r>
-                        <w:proofErr w:type="spellEnd"/>
                       </w:p>
                       <w:p>
                         <w:pPr>
@@ -21655,17 +19498,8 @@
                             <w:rStyle w:val="obal3Char"/>
                             <w:b/>
                           </w:rPr>
-                          <w:t xml:space="preserve">Bc. Branislav </w:t>
+                          <w:t>Bc. Branislav Šipula</w:t>
                         </w:r>
-                        <w:proofErr w:type="spellStart"/>
-                        <w:r>
-                          <w:rPr>
-                            <w:rStyle w:val="obal3Char"/>
-                            <w:b/>
-                          </w:rPr>
-                          <w:t>Šipula</w:t>
-                        </w:r>
-                        <w:proofErr w:type="spellEnd"/>
                       </w:p>
                       <w:p>
                         <w:pPr>
@@ -21708,23 +19542,7 @@
                             <w:rStyle w:val="obal3Char"/>
                             <w:b/>
                           </w:rPr>
-                          <w:t xml:space="preserve">Zadávateľ: MUDr. Veronika </w:t>
-                        </w:r>
-                        <w:proofErr w:type="spellStart"/>
-                        <w:r>
-                          <w:rPr>
-                            <w:rStyle w:val="obal3Char"/>
-                            <w:b/>
-                          </w:rPr>
-                          <w:t>Kurilová</w:t>
-                        </w:r>
-                        <w:proofErr w:type="spellEnd"/>
-                        <w:r>
-                          <w:rPr>
-                            <w:rStyle w:val="obal3Char"/>
-                            <w:b/>
-                          </w:rPr>
-                          <w:t xml:space="preserve">, PhD. </w:t>
+                          <w:t xml:space="preserve">Zadávateľ: MUDr. Veronika Kurilová, PhD. </w:t>
                         </w:r>
                       </w:p>
                     </w:sdtContent>
@@ -21837,13 +19655,7 @@
           <w:rPr>
             <w:noProof/>
           </w:rPr>
-          <w:t>I</w:t>
-        </w:r>
-        <w:r>
-          <w:rPr>
-            <w:noProof/>
-          </w:rPr>
-          <w:t>I</w:t>
+          <w:t>II</w:t>
         </w:r>
         <w:r>
           <w:rPr>
@@ -27574,6 +25386,7 @@
     <w:rsid w:val="00292774"/>
     <w:rsid w:val="002C016B"/>
     <w:rsid w:val="002D7D94"/>
+    <w:rsid w:val="002F51D1"/>
     <w:rsid w:val="003028DA"/>
     <w:rsid w:val="00307956"/>
     <w:rsid w:val="00315605"/>
@@ -27586,6 +25399,7 @@
     <w:rsid w:val="004A2FC9"/>
     <w:rsid w:val="004A4A88"/>
     <w:rsid w:val="004F7143"/>
+    <w:rsid w:val="00521100"/>
     <w:rsid w:val="00522509"/>
     <w:rsid w:val="00595648"/>
     <w:rsid w:val="005B7795"/>

--- a/Dokumnetacia/tim_projekt_final.docx
+++ b/Dokumnetacia/tim_projekt_final.docx
@@ -3920,15 +3920,108 @@
     </w:p>
     <w:p>
       <w:pPr>
+        <w:pStyle w:val="Zakladny"/>
+      </w:pPr>
+      <w:r>
+        <w:t xml:space="preserve">K tejto práci </w:t>
+      </w:r>
+      <w:r>
+        <w:t>bola vytvorená aj</w:t>
+      </w:r>
+      <w:r>
+        <w:t xml:space="preserve"> prezentačn</w:t>
+      </w:r>
+      <w:r>
+        <w:t>á</w:t>
+      </w:r>
+      <w:r>
+        <w:t xml:space="preserve"> webstránk</w:t>
+      </w:r>
+      <w:r>
+        <w:t>a</w:t>
+      </w:r>
+      <w:sdt>
+        <w:sdtPr>
+          <w:id w:val="224274229"/>
+          <w:citation/>
+        </w:sdtPr>
+        <w:sdtContent>
+          <w:r>
+            <w:fldChar w:fldCharType="begin"/>
+          </w:r>
+          <w:r>
+            <w:instrText xml:space="preserve"> CITATION cov22 \l 1051 </w:instrText>
+          </w:r>
+          <w:r>
+            <w:fldChar w:fldCharType="separate"/>
+          </w:r>
+          <w:r>
+            <w:rPr>
+              <w:noProof/>
+            </w:rPr>
+            <w:t xml:space="preserve"> (covid19 predictions, 2022)</w:t>
+          </w:r>
+          <w:r>
+            <w:fldChar w:fldCharType="end"/>
+          </w:r>
+        </w:sdtContent>
+      </w:sdt>
+      <w:r>
+        <w:t>.</w:t>
+      </w:r>
+      <w:r>
+        <w:t xml:space="preserve"> Zdrojové kódy sú dostupné na </w:t>
+      </w:r>
+      <w:proofErr w:type="spellStart"/>
+      <w:r>
+        <w:t>githube</w:t>
+      </w:r>
+      <w:proofErr w:type="spellEnd"/>
+      <w:sdt>
+        <w:sdtPr>
+          <w:id w:val="2103143538"/>
+          <w:citation/>
+        </w:sdtPr>
+        <w:sdtContent>
+          <w:r>
+            <w:fldChar w:fldCharType="begin"/>
+          </w:r>
+          <w:r>
+            <w:rPr>
+              <w:lang w:val="en-US"/>
+            </w:rPr>
+            <w:instrText xml:space="preserve"> CITATION cov221 \l 1033 </w:instrText>
+          </w:r>
+          <w:r>
+            <w:fldChar w:fldCharType="separate"/>
+          </w:r>
+          <w:r>
+            <w:rPr>
+              <w:noProof/>
+              <w:lang w:val="en-US"/>
+            </w:rPr>
+            <w:t xml:space="preserve"> (covid 19 predictions, 2022)</w:t>
+          </w:r>
+          <w:r>
+            <w:fldChar w:fldCharType="end"/>
+          </w:r>
+        </w:sdtContent>
+      </w:sdt>
+      <w:r>
+        <w:t xml:space="preserve">. </w:t>
+      </w:r>
+    </w:p>
+    <w:p>
+      <w:pPr>
         <w:pStyle w:val="Nadpis1rovne"/>
         <w:rPr>
           <w:rStyle w:val="ZakladnyChar"/>
           <w:sz w:val="44"/>
         </w:rPr>
       </w:pPr>
-      <w:bookmarkStart w:id="4" w:name="_Toc378775589"/>
-      <w:bookmarkStart w:id="5" w:name="_Toc378776129"/>
-      <w:bookmarkStart w:id="6" w:name="_Toc103331042"/>
+      <w:bookmarkStart w:id="4" w:name="_Toc103331042"/>
+      <w:bookmarkStart w:id="5" w:name="_Toc378775589"/>
+      <w:bookmarkStart w:id="6" w:name="_Toc378776129"/>
       <w:r>
         <w:rPr>
           <w:rStyle w:val="ZakladnyChar"/>
@@ -3937,7 +4030,7 @@
         <w:lastRenderedPageBreak/>
         <w:t>Zbierané dáta na Slovensku v súvislosti COVID-19</w:t>
       </w:r>
-      <w:bookmarkEnd w:id="6"/>
+      <w:bookmarkEnd w:id="4"/>
     </w:p>
     <w:p>
       <w:pPr>
@@ -4357,27 +4450,14 @@
                             <w:r>
                               <w:t xml:space="preserve">Obrázok </w:t>
                             </w:r>
-                            <w:r>
-                              <w:fldChar w:fldCharType="begin"/>
-                            </w:r>
-                            <w:r>
-                              <w:instrText xml:space="preserve"> SEQ Obrázok \* ARABIC </w:instrText>
-                            </w:r>
-                            <w:r>
-                              <w:fldChar w:fldCharType="separate"/>
-                            </w:r>
-                            <w:r>
-                              <w:rPr>
-                                <w:noProof/>
-                              </w:rPr>
-                              <w:t>1</w:t>
-                            </w:r>
-                            <w:r>
-                              <w:rPr>
-                                <w:noProof/>
-                              </w:rPr>
-                              <w:fldChar w:fldCharType="end"/>
-                            </w:r>
+                            <w:fldSimple w:instr=" SEQ Obrázok \* ARABIC ">
+                              <w:r>
+                                <w:rPr>
+                                  <w:noProof/>
+                                </w:rPr>
+                                <w:t>1</w:t>
+                              </w:r>
+                            </w:fldSimple>
                             <w:r>
                               <w:t xml:space="preserve"> Ukážka</w:t>
                             </w:r>
@@ -4443,27 +4523,14 @@
                       <w:r>
                         <w:t xml:space="preserve">Obrázok </w:t>
                       </w:r>
-                      <w:r>
-                        <w:fldChar w:fldCharType="begin"/>
-                      </w:r>
-                      <w:r>
-                        <w:instrText xml:space="preserve"> SEQ Obrázok \* ARABIC </w:instrText>
-                      </w:r>
-                      <w:r>
-                        <w:fldChar w:fldCharType="separate"/>
-                      </w:r>
-                      <w:r>
-                        <w:rPr>
-                          <w:noProof/>
-                        </w:rPr>
-                        <w:t>1</w:t>
-                      </w:r>
-                      <w:r>
-                        <w:rPr>
-                          <w:noProof/>
-                        </w:rPr>
-                        <w:fldChar w:fldCharType="end"/>
-                      </w:r>
+                      <w:fldSimple w:instr=" SEQ Obrázok \* ARABIC ">
+                        <w:r>
+                          <w:rPr>
+                            <w:noProof/>
+                          </w:rPr>
+                          <w:t>1</w:t>
+                        </w:r>
+                      </w:fldSimple>
                       <w:r>
                         <w:t xml:space="preserve"> Ukážka</w:t>
                       </w:r>
@@ -4531,17 +4598,8 @@
           <w:i/>
           <w:iCs/>
         </w:rPr>
-        <w:t xml:space="preserve">(Spracoval: Juraj </w:t>
-      </w:r>
-      <w:proofErr w:type="spellStart"/>
-      <w:r>
-        <w:rPr>
-          <w:i/>
-          <w:iCs/>
-        </w:rPr>
-        <w:t>Puszter</w:t>
-      </w:r>
-      <w:proofErr w:type="spellEnd"/>
+        <w:t>(Spracoval: Juraj Puszter</w:t>
+      </w:r>
       <w:r>
         <w:rPr>
           <w:i/>
@@ -5145,17 +5203,8 @@
           <w:i/>
           <w:iCs/>
         </w:rPr>
-        <w:t xml:space="preserve">(Spracoval: Juraj </w:t>
-      </w:r>
-      <w:proofErr w:type="spellStart"/>
-      <w:r>
-        <w:rPr>
-          <w:i/>
-          <w:iCs/>
-        </w:rPr>
-        <w:t>Puszter</w:t>
-      </w:r>
-      <w:proofErr w:type="spellEnd"/>
+        <w:t>(Spracoval: Juraj Puszter</w:t>
+      </w:r>
       <w:r>
         <w:rPr>
           <w:i/>
@@ -6093,27 +6142,14 @@
                             <w:r>
                               <w:t xml:space="preserve">Obrázok </w:t>
                             </w:r>
-                            <w:r>
-                              <w:fldChar w:fldCharType="begin"/>
-                            </w:r>
-                            <w:r>
-                              <w:instrText xml:space="preserve"> SEQ Obrázok \* ARABIC </w:instrText>
-                            </w:r>
-                            <w:r>
-                              <w:fldChar w:fldCharType="separate"/>
-                            </w:r>
-                            <w:r>
-                              <w:rPr>
-                                <w:noProof/>
-                              </w:rPr>
-                              <w:t>2</w:t>
-                            </w:r>
-                            <w:r>
-                              <w:rPr>
-                                <w:noProof/>
-                              </w:rPr>
-                              <w:fldChar w:fldCharType="end"/>
-                            </w:r>
+                            <w:fldSimple w:instr=" SEQ Obrázok \* ARABIC ">
+                              <w:r>
+                                <w:rPr>
+                                  <w:noProof/>
+                                </w:rPr>
+                                <w:t>2</w:t>
+                              </w:r>
+                            </w:fldSimple>
                             <w:r>
                               <w:t xml:space="preserve"> </w:t>
                             </w:r>
@@ -6215,27 +6251,14 @@
                       <w:r>
                         <w:t xml:space="preserve">Obrázok </w:t>
                       </w:r>
-                      <w:r>
-                        <w:fldChar w:fldCharType="begin"/>
-                      </w:r>
-                      <w:r>
-                        <w:instrText xml:space="preserve"> SEQ Obrázok \* ARABIC </w:instrText>
-                      </w:r>
-                      <w:r>
-                        <w:fldChar w:fldCharType="separate"/>
-                      </w:r>
-                      <w:r>
-                        <w:rPr>
-                          <w:noProof/>
-                        </w:rPr>
-                        <w:t>2</w:t>
-                      </w:r>
-                      <w:r>
-                        <w:rPr>
-                          <w:noProof/>
-                        </w:rPr>
-                        <w:fldChar w:fldCharType="end"/>
-                      </w:r>
+                      <w:fldSimple w:instr=" SEQ Obrázok \* ARABIC ">
+                        <w:r>
+                          <w:rPr>
+                            <w:noProof/>
+                          </w:rPr>
+                          <w:t>2</w:t>
+                        </w:r>
+                      </w:fldSimple>
                       <w:r>
                         <w:t xml:space="preserve"> </w:t>
                       </w:r>
@@ -6558,27 +6581,14 @@
                             <w:r>
                               <w:t xml:space="preserve">Obrázok </w:t>
                             </w:r>
-                            <w:r>
-                              <w:fldChar w:fldCharType="begin"/>
-                            </w:r>
-                            <w:r>
-                              <w:instrText xml:space="preserve"> SEQ Obrázok \* ARABIC </w:instrText>
-                            </w:r>
-                            <w:r>
-                              <w:fldChar w:fldCharType="separate"/>
-                            </w:r>
-                            <w:r>
-                              <w:rPr>
-                                <w:noProof/>
-                              </w:rPr>
-                              <w:t>3</w:t>
-                            </w:r>
-                            <w:r>
-                              <w:rPr>
-                                <w:noProof/>
-                              </w:rPr>
-                              <w:fldChar w:fldCharType="end"/>
-                            </w:r>
+                            <w:fldSimple w:instr=" SEQ Obrázok \* ARABIC ">
+                              <w:r>
+                                <w:rPr>
+                                  <w:noProof/>
+                                </w:rPr>
+                                <w:t>3</w:t>
+                              </w:r>
+                            </w:fldSimple>
                             <w:r>
                               <w:t xml:space="preserve"> Životný cyklus projektu</w:t>
                             </w:r>
@@ -6659,27 +6669,14 @@
                       <w:r>
                         <w:t xml:space="preserve">Obrázok </w:t>
                       </w:r>
-                      <w:r>
-                        <w:fldChar w:fldCharType="begin"/>
-                      </w:r>
-                      <w:r>
-                        <w:instrText xml:space="preserve"> SEQ Obrázok \* ARABIC </w:instrText>
-                      </w:r>
-                      <w:r>
-                        <w:fldChar w:fldCharType="separate"/>
-                      </w:r>
-                      <w:r>
-                        <w:rPr>
-                          <w:noProof/>
-                        </w:rPr>
-                        <w:t>3</w:t>
-                      </w:r>
-                      <w:r>
-                        <w:rPr>
-                          <w:noProof/>
-                        </w:rPr>
-                        <w:fldChar w:fldCharType="end"/>
-                      </w:r>
+                      <w:fldSimple w:instr=" SEQ Obrázok \* ARABIC ">
+                        <w:r>
+                          <w:rPr>
+                            <w:noProof/>
+                          </w:rPr>
+                          <w:t>3</w:t>
+                        </w:r>
+                      </w:fldSimple>
                       <w:r>
                         <w:t xml:space="preserve"> Životný cyklus projektu</w:t>
                       </w:r>
@@ -7318,17 +7315,8 @@
           <w:i/>
           <w:iCs/>
         </w:rPr>
-        <w:t xml:space="preserve">(Spracoval: Juraj </w:t>
-      </w:r>
-      <w:proofErr w:type="spellStart"/>
-      <w:r>
-        <w:rPr>
-          <w:i/>
-          <w:iCs/>
-        </w:rPr>
-        <w:t>Puszter</w:t>
-      </w:r>
-      <w:proofErr w:type="spellEnd"/>
+        <w:t>(Spracoval: Juraj Puszter</w:t>
+      </w:r>
       <w:r>
         <w:rPr>
           <w:i/>
@@ -7878,27 +7866,14 @@
                             <w:r>
                               <w:t xml:space="preserve">Obrázok </w:t>
                             </w:r>
-                            <w:r>
-                              <w:fldChar w:fldCharType="begin"/>
-                            </w:r>
-                            <w:r>
-                              <w:instrText xml:space="preserve"> SEQ Obrázok \* ARABIC </w:instrText>
-                            </w:r>
-                            <w:r>
-                              <w:fldChar w:fldCharType="separate"/>
-                            </w:r>
-                            <w:r>
-                              <w:rPr>
-                                <w:noProof/>
-                              </w:rPr>
-                              <w:t>4</w:t>
-                            </w:r>
-                            <w:r>
-                              <w:rPr>
-                                <w:noProof/>
-                              </w:rPr>
-                              <w:fldChar w:fldCharType="end"/>
-                            </w:r>
+                            <w:fldSimple w:instr=" SEQ Obrázok \* ARABIC ">
+                              <w:r>
+                                <w:rPr>
+                                  <w:noProof/>
+                                </w:rPr>
+                                <w:t>4</w:t>
+                              </w:r>
+                            </w:fldSimple>
                             <w:r>
                               <w:t xml:space="preserve"> Vytvorenie modelov ARIMAX a</w:t>
                             </w:r>
@@ -7980,27 +7955,14 @@
                       <w:r>
                         <w:t xml:space="preserve">Obrázok </w:t>
                       </w:r>
-                      <w:r>
-                        <w:fldChar w:fldCharType="begin"/>
-                      </w:r>
-                      <w:r>
-                        <w:instrText xml:space="preserve"> SEQ Obrázok \* ARABIC </w:instrText>
-                      </w:r>
-                      <w:r>
-                        <w:fldChar w:fldCharType="separate"/>
-                      </w:r>
-                      <w:r>
-                        <w:rPr>
-                          <w:noProof/>
-                        </w:rPr>
-                        <w:t>4</w:t>
-                      </w:r>
-                      <w:r>
-                        <w:rPr>
-                          <w:noProof/>
-                        </w:rPr>
-                        <w:fldChar w:fldCharType="end"/>
-                      </w:r>
+                      <w:fldSimple w:instr=" SEQ Obrázok \* ARABIC ">
+                        <w:r>
+                          <w:rPr>
+                            <w:noProof/>
+                          </w:rPr>
+                          <w:t>4</w:t>
+                        </w:r>
+                      </w:fldSimple>
                       <w:r>
                         <w:t xml:space="preserve"> Vytvorenie modelov ARIMAX a</w:t>
                       </w:r>
@@ -8331,30 +8293,14 @@
                             <w:r>
                               <w:t xml:space="preserve">Obrázok </w:t>
                             </w:r>
-                            <w:r>
-                              <w:fldChar w:fldCharType="begin"/>
-                            </w:r>
-                            <w:r>
-                              <w:instrText xml:space="preserve"> SEQ Ob</w:instrText>
-                            </w:r>
-                            <w:r>
-                              <w:instrText xml:space="preserve">rázok \* ARABIC </w:instrText>
-                            </w:r>
-                            <w:r>
-                              <w:fldChar w:fldCharType="separate"/>
-                            </w:r>
-                            <w:r>
-                              <w:rPr>
-                                <w:noProof/>
-                              </w:rPr>
-                              <w:t>5</w:t>
-                            </w:r>
-                            <w:r>
-                              <w:rPr>
-                                <w:noProof/>
-                              </w:rPr>
-                              <w:fldChar w:fldCharType="end"/>
-                            </w:r>
+                            <w:fldSimple w:instr=" SEQ Obrázok \* ARABIC ">
+                              <w:r>
+                                <w:rPr>
+                                  <w:noProof/>
+                                </w:rPr>
+                                <w:t>5</w:t>
+                              </w:r>
+                            </w:fldSimple>
                             <w:r>
                               <w:rPr>
                                 <w:noProof/>
@@ -8466,30 +8412,14 @@
                       <w:r>
                         <w:t xml:space="preserve">Obrázok </w:t>
                       </w:r>
-                      <w:r>
-                        <w:fldChar w:fldCharType="begin"/>
-                      </w:r>
-                      <w:r>
-                        <w:instrText xml:space="preserve"> SEQ Ob</w:instrText>
-                      </w:r>
-                      <w:r>
-                        <w:instrText xml:space="preserve">rázok \* ARABIC </w:instrText>
-                      </w:r>
-                      <w:r>
-                        <w:fldChar w:fldCharType="separate"/>
-                      </w:r>
-                      <w:r>
-                        <w:rPr>
-                          <w:noProof/>
-                        </w:rPr>
-                        <w:t>5</w:t>
-                      </w:r>
-                      <w:r>
-                        <w:rPr>
-                          <w:noProof/>
-                        </w:rPr>
-                        <w:fldChar w:fldCharType="end"/>
-                      </w:r>
+                      <w:fldSimple w:instr=" SEQ Obrázok \* ARABIC ">
+                        <w:r>
+                          <w:rPr>
+                            <w:noProof/>
+                          </w:rPr>
+                          <w:t>5</w:t>
+                        </w:r>
+                      </w:fldSimple>
                       <w:r>
                         <w:rPr>
                           <w:noProof/>
@@ -8945,27 +8875,14 @@
                             <w:r>
                               <w:t xml:space="preserve">Obrázok </w:t>
                             </w:r>
-                            <w:r>
-                              <w:fldChar w:fldCharType="begin"/>
-                            </w:r>
-                            <w:r>
-                              <w:instrText xml:space="preserve"> SEQ Obrázok \* ARABIC </w:instrText>
-                            </w:r>
-                            <w:r>
-                              <w:fldChar w:fldCharType="separate"/>
-                            </w:r>
-                            <w:r>
-                              <w:rPr>
-                                <w:noProof/>
-                              </w:rPr>
-                              <w:t>6</w:t>
-                            </w:r>
-                            <w:r>
-                              <w:rPr>
-                                <w:noProof/>
-                              </w:rPr>
-                              <w:fldChar w:fldCharType="end"/>
-                            </w:r>
+                            <w:fldSimple w:instr=" SEQ Obrázok \* ARABIC ">
+                              <w:r>
+                                <w:rPr>
+                                  <w:noProof/>
+                                </w:rPr>
+                                <w:t>6</w:t>
+                              </w:r>
+                            </w:fldSimple>
                             <w:r>
                               <w:t xml:space="preserve"> Model </w:t>
                             </w:r>
@@ -9046,27 +8963,14 @@
                       <w:r>
                         <w:t xml:space="preserve">Obrázok </w:t>
                       </w:r>
-                      <w:r>
-                        <w:fldChar w:fldCharType="begin"/>
-                      </w:r>
-                      <w:r>
-                        <w:instrText xml:space="preserve"> SEQ Obrázok \* ARABIC </w:instrText>
-                      </w:r>
-                      <w:r>
-                        <w:fldChar w:fldCharType="separate"/>
-                      </w:r>
-                      <w:r>
-                        <w:rPr>
-                          <w:noProof/>
-                        </w:rPr>
-                        <w:t>6</w:t>
-                      </w:r>
-                      <w:r>
-                        <w:rPr>
-                          <w:noProof/>
-                        </w:rPr>
-                        <w:fldChar w:fldCharType="end"/>
-                      </w:r>
+                      <w:fldSimple w:instr=" SEQ Obrázok \* ARABIC ">
+                        <w:r>
+                          <w:rPr>
+                            <w:noProof/>
+                          </w:rPr>
+                          <w:t>6</w:t>
+                        </w:r>
+                      </w:fldSimple>
                       <w:r>
                         <w:t xml:space="preserve"> Model </w:t>
                       </w:r>
@@ -9450,27 +9354,14 @@
                             <w:r>
                               <w:t xml:space="preserve">Obrázok </w:t>
                             </w:r>
-                            <w:r>
-                              <w:fldChar w:fldCharType="begin"/>
-                            </w:r>
-                            <w:r>
-                              <w:instrText xml:space="preserve"> SEQ Obrázok \* ARABIC </w:instrText>
-                            </w:r>
-                            <w:r>
-                              <w:fldChar w:fldCharType="separate"/>
-                            </w:r>
-                            <w:r>
-                              <w:rPr>
-                                <w:noProof/>
-                              </w:rPr>
-                              <w:t>7</w:t>
-                            </w:r>
-                            <w:r>
-                              <w:rPr>
-                                <w:noProof/>
-                              </w:rPr>
-                              <w:fldChar w:fldCharType="end"/>
-                            </w:r>
+                            <w:fldSimple w:instr=" SEQ Obrázok \* ARABIC ">
+                              <w:r>
+                                <w:rPr>
+                                  <w:noProof/>
+                                </w:rPr>
+                                <w:t>7</w:t>
+                              </w:r>
+                            </w:fldSimple>
                             <w:r>
                               <w:rPr>
                                 <w:noProof/>
@@ -9565,27 +9456,14 @@
                       <w:r>
                         <w:t xml:space="preserve">Obrázok </w:t>
                       </w:r>
-                      <w:r>
-                        <w:fldChar w:fldCharType="begin"/>
-                      </w:r>
-                      <w:r>
-                        <w:instrText xml:space="preserve"> SEQ Obrázok \* ARABIC </w:instrText>
-                      </w:r>
-                      <w:r>
-                        <w:fldChar w:fldCharType="separate"/>
-                      </w:r>
-                      <w:r>
-                        <w:rPr>
-                          <w:noProof/>
-                        </w:rPr>
-                        <w:t>7</w:t>
-                      </w:r>
-                      <w:r>
-                        <w:rPr>
-                          <w:noProof/>
-                        </w:rPr>
-                        <w:fldChar w:fldCharType="end"/>
-                      </w:r>
+                      <w:fldSimple w:instr=" SEQ Obrázok \* ARABIC ">
+                        <w:r>
+                          <w:rPr>
+                            <w:noProof/>
+                          </w:rPr>
+                          <w:t>7</w:t>
+                        </w:r>
+                      </w:fldSimple>
                       <w:r>
                         <w:rPr>
                           <w:noProof/>
@@ -10111,27 +9989,14 @@
                             <w:r>
                               <w:t xml:space="preserve">Obrázok </w:t>
                             </w:r>
-                            <w:r>
-                              <w:fldChar w:fldCharType="begin"/>
-                            </w:r>
-                            <w:r>
-                              <w:instrText xml:space="preserve"> SEQ Obrázok \* ARABIC </w:instrText>
-                            </w:r>
-                            <w:r>
-                              <w:fldChar w:fldCharType="separate"/>
-                            </w:r>
-                            <w:r>
-                              <w:rPr>
-                                <w:noProof/>
-                              </w:rPr>
-                              <w:t>8</w:t>
-                            </w:r>
-                            <w:r>
-                              <w:rPr>
-                                <w:noProof/>
-                              </w:rPr>
-                              <w:fldChar w:fldCharType="end"/>
-                            </w:r>
+                            <w:fldSimple w:instr=" SEQ Obrázok \* ARABIC ">
+                              <w:r>
+                                <w:rPr>
+                                  <w:noProof/>
+                                </w:rPr>
+                                <w:t>8</w:t>
+                              </w:r>
+                            </w:fldSimple>
                             <w:r>
                               <w:t xml:space="preserve"> </w:t>
                             </w:r>
@@ -10208,27 +10073,14 @@
                       <w:r>
                         <w:t xml:space="preserve">Obrázok </w:t>
                       </w:r>
-                      <w:r>
-                        <w:fldChar w:fldCharType="begin"/>
-                      </w:r>
-                      <w:r>
-                        <w:instrText xml:space="preserve"> SEQ Obrázok \* ARABIC </w:instrText>
-                      </w:r>
-                      <w:r>
-                        <w:fldChar w:fldCharType="separate"/>
-                      </w:r>
-                      <w:r>
-                        <w:rPr>
-                          <w:noProof/>
-                        </w:rPr>
-                        <w:t>8</w:t>
-                      </w:r>
-                      <w:r>
-                        <w:rPr>
-                          <w:noProof/>
-                        </w:rPr>
-                        <w:fldChar w:fldCharType="end"/>
-                      </w:r>
+                      <w:fldSimple w:instr=" SEQ Obrázok \* ARABIC ">
+                        <w:r>
+                          <w:rPr>
+                            <w:noProof/>
+                          </w:rPr>
+                          <w:t>8</w:t>
+                        </w:r>
+                      </w:fldSimple>
                       <w:r>
                         <w:t xml:space="preserve"> </w:t>
                       </w:r>
@@ -10421,8 +10273,8 @@
         <w:pStyle w:val="Nadpis2urovne"/>
       </w:pPr>
       <w:bookmarkStart w:id="65" w:name="_Toc103331054"/>
-      <w:bookmarkEnd w:id="4"/>
       <w:bookmarkEnd w:id="5"/>
+      <w:bookmarkEnd w:id="6"/>
       <w:proofErr w:type="spellStart"/>
       <w:r>
         <w:lastRenderedPageBreak/>
@@ -11088,27 +10940,14 @@
                             <w:r>
                               <w:t xml:space="preserve">Obrázok </w:t>
                             </w:r>
-                            <w:r>
-                              <w:fldChar w:fldCharType="begin"/>
-                            </w:r>
-                            <w:r>
-                              <w:instrText xml:space="preserve"> SEQ Obrázok \* ARABIC </w:instrText>
-                            </w:r>
-                            <w:r>
-                              <w:fldChar w:fldCharType="separate"/>
-                            </w:r>
-                            <w:r>
-                              <w:rPr>
-                                <w:noProof/>
-                              </w:rPr>
-                              <w:t>9</w:t>
-                            </w:r>
-                            <w:r>
-                              <w:rPr>
-                                <w:noProof/>
-                              </w:rPr>
-                              <w:fldChar w:fldCharType="end"/>
-                            </w:r>
+                            <w:fldSimple w:instr=" SEQ Obrázok \* ARABIC ">
+                              <w:r>
+                                <w:rPr>
+                                  <w:noProof/>
+                                </w:rPr>
+                                <w:t>9</w:t>
+                              </w:r>
+                            </w:fldSimple>
                             <w:r>
                               <w:t>:</w:t>
                             </w:r>
@@ -11176,27 +11015,14 @@
                       <w:r>
                         <w:t xml:space="preserve">Obrázok </w:t>
                       </w:r>
-                      <w:r>
-                        <w:fldChar w:fldCharType="begin"/>
-                      </w:r>
-                      <w:r>
-                        <w:instrText xml:space="preserve"> SEQ Obrázok \* ARABIC </w:instrText>
-                      </w:r>
-                      <w:r>
-                        <w:fldChar w:fldCharType="separate"/>
-                      </w:r>
-                      <w:r>
-                        <w:rPr>
-                          <w:noProof/>
-                        </w:rPr>
-                        <w:t>9</w:t>
-                      </w:r>
-                      <w:r>
-                        <w:rPr>
-                          <w:noProof/>
-                        </w:rPr>
-                        <w:fldChar w:fldCharType="end"/>
-                      </w:r>
+                      <w:fldSimple w:instr=" SEQ Obrázok \* ARABIC ">
+                        <w:r>
+                          <w:rPr>
+                            <w:noProof/>
+                          </w:rPr>
+                          <w:t>9</w:t>
+                        </w:r>
+                      </w:fldSimple>
                       <w:r>
                         <w:t>:</w:t>
                       </w:r>
@@ -11540,27 +11366,14 @@
                             <w:r>
                               <w:t xml:space="preserve">Obrázok </w:t>
                             </w:r>
-                            <w:r>
-                              <w:fldChar w:fldCharType="begin"/>
-                            </w:r>
-                            <w:r>
-                              <w:instrText xml:space="preserve"> SEQ Obrázok \* ARABIC </w:instrText>
-                            </w:r>
-                            <w:r>
-                              <w:fldChar w:fldCharType="separate"/>
-                            </w:r>
-                            <w:r>
-                              <w:rPr>
-                                <w:noProof/>
-                              </w:rPr>
-                              <w:t>10</w:t>
-                            </w:r>
-                            <w:r>
-                              <w:rPr>
-                                <w:noProof/>
-                              </w:rPr>
-                              <w:fldChar w:fldCharType="end"/>
-                            </w:r>
+                            <w:fldSimple w:instr=" SEQ Obrázok \* ARABIC ">
+                              <w:r>
+                                <w:rPr>
+                                  <w:noProof/>
+                                </w:rPr>
+                                <w:t>10</w:t>
+                              </w:r>
+                            </w:fldSimple>
                             <w:r>
                               <w:t>:</w:t>
                             </w:r>
@@ -11613,27 +11426,14 @@
                       <w:r>
                         <w:t xml:space="preserve">Obrázok </w:t>
                       </w:r>
-                      <w:r>
-                        <w:fldChar w:fldCharType="begin"/>
-                      </w:r>
-                      <w:r>
-                        <w:instrText xml:space="preserve"> SEQ Obrázok \* ARABIC </w:instrText>
-                      </w:r>
-                      <w:r>
-                        <w:fldChar w:fldCharType="separate"/>
-                      </w:r>
-                      <w:r>
-                        <w:rPr>
-                          <w:noProof/>
-                        </w:rPr>
-                        <w:t>10</w:t>
-                      </w:r>
-                      <w:r>
-                        <w:rPr>
-                          <w:noProof/>
-                        </w:rPr>
-                        <w:fldChar w:fldCharType="end"/>
-                      </w:r>
+                      <w:fldSimple w:instr=" SEQ Obrázok \* ARABIC ">
+                        <w:r>
+                          <w:rPr>
+                            <w:noProof/>
+                          </w:rPr>
+                          <w:t>10</w:t>
+                        </w:r>
+                      </w:fldSimple>
                       <w:r>
                         <w:t>:</w:t>
                       </w:r>
@@ -11974,27 +11774,14 @@
                             <w:r>
                               <w:t xml:space="preserve">Obrázok </w:t>
                             </w:r>
-                            <w:r>
-                              <w:fldChar w:fldCharType="begin"/>
-                            </w:r>
-                            <w:r>
-                              <w:instrText xml:space="preserve"> SEQ Obrázok \* ARABIC </w:instrText>
-                            </w:r>
-                            <w:r>
-                              <w:fldChar w:fldCharType="separate"/>
-                            </w:r>
-                            <w:r>
-                              <w:rPr>
-                                <w:noProof/>
-                              </w:rPr>
-                              <w:t>11</w:t>
-                            </w:r>
-                            <w:r>
-                              <w:rPr>
-                                <w:noProof/>
-                              </w:rPr>
-                              <w:fldChar w:fldCharType="end"/>
-                            </w:r>
+                            <w:fldSimple w:instr=" SEQ Obrázok \* ARABIC ">
+                              <w:r>
+                                <w:rPr>
+                                  <w:noProof/>
+                                </w:rPr>
+                                <w:t>11</w:t>
+                              </w:r>
+                            </w:fldSimple>
                             <w:r>
                               <w:t>:</w:t>
                             </w:r>
@@ -12080,27 +11867,14 @@
                       <w:r>
                         <w:t xml:space="preserve">Obrázok </w:t>
                       </w:r>
-                      <w:r>
-                        <w:fldChar w:fldCharType="begin"/>
-                      </w:r>
-                      <w:r>
-                        <w:instrText xml:space="preserve"> SEQ Obrázok \* ARABIC </w:instrText>
-                      </w:r>
-                      <w:r>
-                        <w:fldChar w:fldCharType="separate"/>
-                      </w:r>
-                      <w:r>
-                        <w:rPr>
-                          <w:noProof/>
-                        </w:rPr>
-                        <w:t>11</w:t>
-                      </w:r>
-                      <w:r>
-                        <w:rPr>
-                          <w:noProof/>
-                        </w:rPr>
-                        <w:fldChar w:fldCharType="end"/>
-                      </w:r>
+                      <w:fldSimple w:instr=" SEQ Obrázok \* ARABIC ">
+                        <w:r>
+                          <w:rPr>
+                            <w:noProof/>
+                          </w:rPr>
+                          <w:t>11</w:t>
+                        </w:r>
+                      </w:fldSimple>
                       <w:r>
                         <w:t>:</w:t>
                       </w:r>
@@ -12391,27 +12165,14 @@
       <w:r>
         <w:t xml:space="preserve">Obrázok </w:t>
       </w:r>
-      <w:r>
-        <w:fldChar w:fldCharType="begin"/>
-      </w:r>
-      <w:r>
-        <w:instrText xml:space="preserve"> SEQ Obrázok \* ARABIC </w:instrText>
-      </w:r>
-      <w:r>
-        <w:fldChar w:fldCharType="separate"/>
-      </w:r>
-      <w:r>
-        <w:rPr>
-          <w:noProof/>
-        </w:rPr>
-        <w:t>12</w:t>
-      </w:r>
-      <w:r>
-        <w:rPr>
-          <w:noProof/>
-        </w:rPr>
-        <w:fldChar w:fldCharType="end"/>
-      </w:r>
+      <w:fldSimple w:instr=" SEQ Obrázok \* ARABIC ">
+        <w:r>
+          <w:rPr>
+            <w:noProof/>
+          </w:rPr>
+          <w:t>12</w:t>
+        </w:r>
+      </w:fldSimple>
       <w:r>
         <w:rPr>
           <w:noProof/>
@@ -12543,36 +12304,8 @@
           <w:iCs/>
           <w:lang w:val="en-GB"/>
         </w:rPr>
-        <w:t xml:space="preserve">: </w:t>
-      </w:r>
-      <w:proofErr w:type="spellStart"/>
-      <w:r>
-        <w:rPr>
-          <w:i/>
-          <w:iCs/>
-          <w:lang w:val="en-GB"/>
-        </w:rPr>
-        <w:t>Juraj</w:t>
-      </w:r>
-      <w:proofErr w:type="spellEnd"/>
-      <w:r>
-        <w:rPr>
-          <w:i/>
-          <w:iCs/>
-          <w:lang w:val="en-GB"/>
-        </w:rPr>
-        <w:t xml:space="preserve"> </w:t>
-      </w:r>
-      <w:proofErr w:type="spellStart"/>
-      <w:r>
-        <w:rPr>
-          <w:i/>
-          <w:iCs/>
-          <w:lang w:val="en-GB"/>
-        </w:rPr>
-        <w:t>Puszter</w:t>
-      </w:r>
-      <w:proofErr w:type="spellEnd"/>
+        <w:t>: Juraj Puszter</w:t>
+      </w:r>
       <w:r>
         <w:rPr>
           <w:i/>
@@ -12784,27 +12517,14 @@
                             <w:r>
                               <w:t xml:space="preserve">Obrázok </w:t>
                             </w:r>
-                            <w:r>
-                              <w:fldChar w:fldCharType="begin"/>
-                            </w:r>
-                            <w:r>
-                              <w:instrText xml:space="preserve"> SEQ Obrázok \* ARABIC </w:instrText>
-                            </w:r>
-                            <w:r>
-                              <w:fldChar w:fldCharType="separate"/>
-                            </w:r>
-                            <w:r>
-                              <w:rPr>
-                                <w:noProof/>
-                              </w:rPr>
-                              <w:t>13</w:t>
-                            </w:r>
-                            <w:r>
-                              <w:rPr>
-                                <w:noProof/>
-                              </w:rPr>
-                              <w:fldChar w:fldCharType="end"/>
-                            </w:r>
+                            <w:fldSimple w:instr=" SEQ Obrázok \* ARABIC ">
+                              <w:r>
+                                <w:rPr>
+                                  <w:noProof/>
+                                </w:rPr>
+                                <w:t>13</w:t>
+                              </w:r>
+                            </w:fldSimple>
                             <w:r>
                               <w:t xml:space="preserve"> </w:t>
                             </w:r>
@@ -12856,27 +12576,14 @@
                       <w:r>
                         <w:t xml:space="preserve">Obrázok </w:t>
                       </w:r>
-                      <w:r>
-                        <w:fldChar w:fldCharType="begin"/>
-                      </w:r>
-                      <w:r>
-                        <w:instrText xml:space="preserve"> SEQ Obrázok \* ARABIC </w:instrText>
-                      </w:r>
-                      <w:r>
-                        <w:fldChar w:fldCharType="separate"/>
-                      </w:r>
-                      <w:r>
-                        <w:rPr>
-                          <w:noProof/>
-                        </w:rPr>
-                        <w:t>13</w:t>
-                      </w:r>
-                      <w:r>
-                        <w:rPr>
-                          <w:noProof/>
-                        </w:rPr>
-                        <w:fldChar w:fldCharType="end"/>
-                      </w:r>
+                      <w:fldSimple w:instr=" SEQ Obrázok \* ARABIC ">
+                        <w:r>
+                          <w:rPr>
+                            <w:noProof/>
+                          </w:rPr>
+                          <w:t>13</w:t>
+                        </w:r>
+                      </w:fldSimple>
                       <w:r>
                         <w:t xml:space="preserve"> </w:t>
                       </w:r>
@@ -13194,27 +12901,14 @@
                             <w:r>
                               <w:t xml:space="preserve">Obrázok </w:t>
                             </w:r>
-                            <w:r>
-                              <w:fldChar w:fldCharType="begin"/>
-                            </w:r>
-                            <w:r>
-                              <w:instrText xml:space="preserve"> SEQ Obrázok \* ARABIC </w:instrText>
-                            </w:r>
-                            <w:r>
-                              <w:fldChar w:fldCharType="separate"/>
-                            </w:r>
-                            <w:r>
-                              <w:rPr>
-                                <w:noProof/>
-                              </w:rPr>
-                              <w:t>14</w:t>
-                            </w:r>
-                            <w:r>
-                              <w:rPr>
-                                <w:noProof/>
-                              </w:rPr>
-                              <w:fldChar w:fldCharType="end"/>
-                            </w:r>
+                            <w:fldSimple w:instr=" SEQ Obrázok \* ARABIC ">
+                              <w:r>
+                                <w:rPr>
+                                  <w:noProof/>
+                                </w:rPr>
+                                <w:t>14</w:t>
+                              </w:r>
+                            </w:fldSimple>
                             <w:r>
                               <w:t xml:space="preserve"> </w:t>
                             </w:r>
@@ -13260,27 +12954,14 @@
                       <w:r>
                         <w:t xml:space="preserve">Obrázok </w:t>
                       </w:r>
-                      <w:r>
-                        <w:fldChar w:fldCharType="begin"/>
-                      </w:r>
-                      <w:r>
-                        <w:instrText xml:space="preserve"> SEQ Obrázok \* ARABIC </w:instrText>
-                      </w:r>
-                      <w:r>
-                        <w:fldChar w:fldCharType="separate"/>
-                      </w:r>
-                      <w:r>
-                        <w:rPr>
-                          <w:noProof/>
-                        </w:rPr>
-                        <w:t>14</w:t>
-                      </w:r>
-                      <w:r>
-                        <w:rPr>
-                          <w:noProof/>
-                        </w:rPr>
-                        <w:fldChar w:fldCharType="end"/>
-                      </w:r>
+                      <w:fldSimple w:instr=" SEQ Obrázok \* ARABIC ">
+                        <w:r>
+                          <w:rPr>
+                            <w:noProof/>
+                          </w:rPr>
+                          <w:t>14</w:t>
+                        </w:r>
+                      </w:fldSimple>
                       <w:r>
                         <w:t xml:space="preserve"> </w:t>
                       </w:r>
@@ -13520,27 +13201,14 @@
                             <w:r>
                               <w:t xml:space="preserve">Obrázok </w:t>
                             </w:r>
-                            <w:r>
-                              <w:fldChar w:fldCharType="begin"/>
-                            </w:r>
-                            <w:r>
-                              <w:instrText xml:space="preserve"> SEQ Obrázok \* ARABIC </w:instrText>
-                            </w:r>
-                            <w:r>
-                              <w:fldChar w:fldCharType="separate"/>
-                            </w:r>
-                            <w:r>
-                              <w:rPr>
-                                <w:noProof/>
-                              </w:rPr>
-                              <w:t>15</w:t>
-                            </w:r>
-                            <w:r>
-                              <w:rPr>
-                                <w:noProof/>
-                              </w:rPr>
-                              <w:fldChar w:fldCharType="end"/>
-                            </w:r>
+                            <w:fldSimple w:instr=" SEQ Obrázok \* ARABIC ">
+                              <w:r>
+                                <w:rPr>
+                                  <w:noProof/>
+                                </w:rPr>
+                                <w:t>15</w:t>
+                              </w:r>
+                            </w:fldSimple>
                             <w:r>
                               <w:t xml:space="preserve"> Graf predikcie úmrtí z </w:t>
                             </w:r>
@@ -13589,27 +13257,14 @@
                       <w:r>
                         <w:t xml:space="preserve">Obrázok </w:t>
                       </w:r>
-                      <w:r>
-                        <w:fldChar w:fldCharType="begin"/>
-                      </w:r>
-                      <w:r>
-                        <w:instrText xml:space="preserve"> SEQ Obrázok \* ARABIC </w:instrText>
-                      </w:r>
-                      <w:r>
-                        <w:fldChar w:fldCharType="separate"/>
-                      </w:r>
-                      <w:r>
-                        <w:rPr>
-                          <w:noProof/>
-                        </w:rPr>
-                        <w:t>15</w:t>
-                      </w:r>
-                      <w:r>
-                        <w:rPr>
-                          <w:noProof/>
-                        </w:rPr>
-                        <w:fldChar w:fldCharType="end"/>
-                      </w:r>
+                      <w:fldSimple w:instr=" SEQ Obrázok \* ARABIC ">
+                        <w:r>
+                          <w:rPr>
+                            <w:noProof/>
+                          </w:rPr>
+                          <w:t>15</w:t>
+                        </w:r>
+                      </w:fldSimple>
                       <w:r>
                         <w:t xml:space="preserve"> Graf predikcie úmrtí z </w:t>
                       </w:r>
@@ -13844,27 +13499,14 @@
                             <w:r>
                               <w:t xml:space="preserve">Obrázok </w:t>
                             </w:r>
-                            <w:r>
-                              <w:fldChar w:fldCharType="begin"/>
-                            </w:r>
-                            <w:r>
-                              <w:instrText xml:space="preserve"> SEQ Obrázok \* ARABIC </w:instrText>
-                            </w:r>
-                            <w:r>
-                              <w:fldChar w:fldCharType="separate"/>
-                            </w:r>
-                            <w:r>
-                              <w:rPr>
-                                <w:noProof/>
-                              </w:rPr>
-                              <w:t>16</w:t>
-                            </w:r>
-                            <w:r>
-                              <w:rPr>
-                                <w:noProof/>
-                              </w:rPr>
-                              <w:fldChar w:fldCharType="end"/>
-                            </w:r>
+                            <w:fldSimple w:instr=" SEQ Obrázok \* ARABIC ">
+                              <w:r>
+                                <w:rPr>
+                                  <w:noProof/>
+                                </w:rPr>
+                                <w:t>16</w:t>
+                              </w:r>
+                            </w:fldSimple>
                             <w:r>
                               <w:t xml:space="preserve"> Graf predikcie kompletne zaočkovaných</w:t>
                             </w:r>
@@ -13907,27 +13549,14 @@
                       <w:r>
                         <w:t xml:space="preserve">Obrázok </w:t>
                       </w:r>
-                      <w:r>
-                        <w:fldChar w:fldCharType="begin"/>
-                      </w:r>
-                      <w:r>
-                        <w:instrText xml:space="preserve"> SEQ Obrázok \* ARABIC </w:instrText>
-                      </w:r>
-                      <w:r>
-                        <w:fldChar w:fldCharType="separate"/>
-                      </w:r>
-                      <w:r>
-                        <w:rPr>
-                          <w:noProof/>
-                        </w:rPr>
-                        <w:t>16</w:t>
-                      </w:r>
-                      <w:r>
-                        <w:rPr>
-                          <w:noProof/>
-                        </w:rPr>
-                        <w:fldChar w:fldCharType="end"/>
-                      </w:r>
+                      <w:fldSimple w:instr=" SEQ Obrázok \* ARABIC ">
+                        <w:r>
+                          <w:rPr>
+                            <w:noProof/>
+                          </w:rPr>
+                          <w:t>16</w:t>
+                        </w:r>
+                      </w:fldSimple>
                       <w:r>
                         <w:t xml:space="preserve"> Graf predikcie kompletne zaočkovaných</w:t>
                       </w:r>
@@ -14318,27 +13947,14 @@
       <w:r>
         <w:t xml:space="preserve">Obrázok </w:t>
       </w:r>
-      <w:r>
-        <w:fldChar w:fldCharType="begin"/>
-      </w:r>
-      <w:r>
-        <w:instrText xml:space="preserve"> SEQ Obrázok \* ARABIC </w:instrText>
-      </w:r>
-      <w:r>
-        <w:fldChar w:fldCharType="separate"/>
-      </w:r>
-      <w:r>
-        <w:rPr>
-          <w:noProof/>
-        </w:rPr>
-        <w:t>17</w:t>
-      </w:r>
-      <w:r>
-        <w:rPr>
-          <w:noProof/>
-        </w:rPr>
-        <w:fldChar w:fldCharType="end"/>
-      </w:r>
+      <w:fldSimple w:instr=" SEQ Obrázok \* ARABIC ">
+        <w:r>
+          <w:rPr>
+            <w:noProof/>
+          </w:rPr>
+          <w:t>17</w:t>
+        </w:r>
+      </w:fldSimple>
       <w:r>
         <w:t xml:space="preserve"> Graf celkových hospitalizácií</w:t>
       </w:r>
@@ -14506,27 +14122,14 @@
                             <w:r>
                               <w:t xml:space="preserve">Obrázok </w:t>
                             </w:r>
-                            <w:r>
-                              <w:fldChar w:fldCharType="begin"/>
-                            </w:r>
-                            <w:r>
-                              <w:instrText xml:space="preserve"> SEQ Obrázok \* ARABIC </w:instrText>
-                            </w:r>
-                            <w:r>
-                              <w:fldChar w:fldCharType="separate"/>
-                            </w:r>
-                            <w:r>
-                              <w:rPr>
-                                <w:noProof/>
-                              </w:rPr>
-                              <w:t>18</w:t>
-                            </w:r>
-                            <w:r>
-                              <w:rPr>
-                                <w:noProof/>
-                              </w:rPr>
-                              <w:fldChar w:fldCharType="end"/>
-                            </w:r>
+                            <w:fldSimple w:instr=" SEQ Obrázok \* ARABIC ">
+                              <w:r>
+                                <w:rPr>
+                                  <w:noProof/>
+                                </w:rPr>
+                                <w:t>18</w:t>
+                              </w:r>
+                            </w:fldSimple>
                             <w:r>
                               <w:t xml:space="preserve"> Graf </w:t>
                             </w:r>
@@ -14573,27 +14176,14 @@
                       <w:r>
                         <w:t xml:space="preserve">Obrázok </w:t>
                       </w:r>
-                      <w:r>
-                        <w:fldChar w:fldCharType="begin"/>
-                      </w:r>
-                      <w:r>
-                        <w:instrText xml:space="preserve"> SEQ Obrázok \* ARABIC </w:instrText>
-                      </w:r>
-                      <w:r>
-                        <w:fldChar w:fldCharType="separate"/>
-                      </w:r>
-                      <w:r>
-                        <w:rPr>
-                          <w:noProof/>
-                        </w:rPr>
-                        <w:t>18</w:t>
-                      </w:r>
-                      <w:r>
-                        <w:rPr>
-                          <w:noProof/>
-                        </w:rPr>
-                        <w:fldChar w:fldCharType="end"/>
-                      </w:r>
+                      <w:fldSimple w:instr=" SEQ Obrázok \* ARABIC ">
+                        <w:r>
+                          <w:rPr>
+                            <w:noProof/>
+                          </w:rPr>
+                          <w:t>18</w:t>
+                        </w:r>
+                      </w:fldSimple>
                       <w:r>
                         <w:t xml:space="preserve"> Graf </w:t>
                       </w:r>
@@ -14657,17 +14247,8 @@
           <w:i/>
           <w:iCs/>
         </w:rPr>
-        <w:t xml:space="preserve">(Spracoval: Juraj </w:t>
-      </w:r>
-      <w:proofErr w:type="spellStart"/>
-      <w:r>
-        <w:rPr>
-          <w:i/>
-          <w:iCs/>
-        </w:rPr>
-        <w:t>Puszter</w:t>
-      </w:r>
-      <w:proofErr w:type="spellEnd"/>
+        <w:t>(Spracoval: Juraj Puszter</w:t>
+      </w:r>
       <w:r>
         <w:rPr>
           <w:i/>
@@ -15239,27 +14820,14 @@
       <w:r>
         <w:t xml:space="preserve">Tabuľka </w:t>
       </w:r>
-      <w:r>
-        <w:fldChar w:fldCharType="begin"/>
-      </w:r>
-      <w:r>
-        <w:instrText xml:space="preserve"> SEQ Tabuľka \* ARABIC </w:instrText>
-      </w:r>
-      <w:r>
-        <w:fldChar w:fldCharType="separate"/>
-      </w:r>
-      <w:r>
-        <w:rPr>
-          <w:noProof/>
-        </w:rPr>
-        <w:t>1</w:t>
-      </w:r>
-      <w:r>
-        <w:rPr>
-          <w:noProof/>
-        </w:rPr>
-        <w:fldChar w:fldCharType="end"/>
-      </w:r>
+      <w:fldSimple w:instr=" SEQ Tabuľka \* ARABIC ">
+        <w:r>
+          <w:rPr>
+            <w:noProof/>
+          </w:rPr>
+          <w:t>1</w:t>
+        </w:r>
+      </w:fldSimple>
       <w:r>
         <w:t xml:space="preserve"> </w:t>
       </w:r>
@@ -15309,23 +14877,7 @@
           <w:i/>
           <w:iCs/>
         </w:rPr>
-        <w:t xml:space="preserve">(Spracoval: Juraj </w:t>
-      </w:r>
-      <w:proofErr w:type="spellStart"/>
-      <w:r>
-        <w:rPr>
-          <w:i/>
-          <w:iCs/>
-        </w:rPr>
-        <w:t>Puszter</w:t>
-      </w:r>
-      <w:proofErr w:type="spellEnd"/>
-      <w:r>
-        <w:rPr>
-          <w:i/>
-          <w:iCs/>
-        </w:rPr>
-        <w:t xml:space="preserve">, Filip Frank, Viet </w:t>
+        <w:t xml:space="preserve">(Spracoval: Juraj Puszter, Filip Frank, Viet </w:t>
       </w:r>
       <w:proofErr w:type="spellStart"/>
       <w:r>
@@ -16058,27 +15610,14 @@
       <w:r>
         <w:t xml:space="preserve">Obrázok </w:t>
       </w:r>
-      <w:r>
-        <w:fldChar w:fldCharType="begin"/>
-      </w:r>
-      <w:r>
-        <w:instrText xml:space="preserve"> SEQ Obrázok \* ARABIC </w:instrText>
-      </w:r>
-      <w:r>
-        <w:fldChar w:fldCharType="separate"/>
-      </w:r>
-      <w:r>
-        <w:rPr>
-          <w:noProof/>
-        </w:rPr>
-        <w:t>19</w:t>
-      </w:r>
-      <w:r>
-        <w:rPr>
-          <w:noProof/>
-        </w:rPr>
-        <w:fldChar w:fldCharType="end"/>
-      </w:r>
+      <w:fldSimple w:instr=" SEQ Obrázok \* ARABIC ">
+        <w:r>
+          <w:rPr>
+            <w:noProof/>
+          </w:rPr>
+          <w:t>19</w:t>
+        </w:r>
+      </w:fldSimple>
       <w:r>
         <w:t xml:space="preserve"> Predikcia hospitalizácií z (PCR, PCR%, Ag, Ag%)</w:t>
       </w:r>
@@ -16158,27 +15697,14 @@
       <w:r>
         <w:t xml:space="preserve">Obrázok </w:t>
       </w:r>
-      <w:r>
-        <w:fldChar w:fldCharType="begin"/>
-      </w:r>
-      <w:r>
-        <w:instrText xml:space="preserve"> SEQ Obrázok \* ARABIC </w:instrText>
-      </w:r>
-      <w:r>
-        <w:fldChar w:fldCharType="separate"/>
-      </w:r>
-      <w:r>
-        <w:rPr>
-          <w:noProof/>
-        </w:rPr>
-        <w:t>20</w:t>
-      </w:r>
-      <w:r>
-        <w:rPr>
-          <w:noProof/>
-        </w:rPr>
-        <w:fldChar w:fldCharType="end"/>
-      </w:r>
+      <w:fldSimple w:instr=" SEQ Obrázok \* ARABIC ">
+        <w:r>
+          <w:rPr>
+            <w:noProof/>
+          </w:rPr>
+          <w:t>20</w:t>
+        </w:r>
+      </w:fldSimple>
       <w:bookmarkEnd w:id="125"/>
       <w:r>
         <w:t xml:space="preserve"> Predikcia hospitalizácií z (PCR%, Ag%)</w:t>
@@ -16254,27 +15780,14 @@
       <w:r>
         <w:t xml:space="preserve">Obrázok </w:t>
       </w:r>
-      <w:r>
-        <w:fldChar w:fldCharType="begin"/>
-      </w:r>
-      <w:r>
-        <w:instrText xml:space="preserve"> SEQ Obrázok \* ARABIC </w:instrText>
-      </w:r>
-      <w:r>
-        <w:fldChar w:fldCharType="separate"/>
-      </w:r>
-      <w:r>
-        <w:rPr>
-          <w:noProof/>
-        </w:rPr>
-        <w:t>21</w:t>
-      </w:r>
-      <w:r>
-        <w:rPr>
-          <w:noProof/>
-        </w:rPr>
-        <w:fldChar w:fldCharType="end"/>
-      </w:r>
+      <w:fldSimple w:instr=" SEQ Obrázok \* ARABIC ">
+        <w:r>
+          <w:rPr>
+            <w:noProof/>
+          </w:rPr>
+          <w:t>21</w:t>
+        </w:r>
+      </w:fldSimple>
       <w:r>
         <w:t xml:space="preserve"> Predikcia hospitalizácií z (PCR, Ag)</w:t>
       </w:r>
@@ -16347,27 +15860,14 @@
       <w:r>
         <w:t xml:space="preserve">Obrázok </w:t>
       </w:r>
-      <w:r>
-        <w:fldChar w:fldCharType="begin"/>
-      </w:r>
-      <w:r>
-        <w:instrText xml:space="preserve"> SEQ Obrázok \* ARABIC </w:instrText>
-      </w:r>
-      <w:r>
-        <w:fldChar w:fldCharType="separate"/>
-      </w:r>
-      <w:r>
-        <w:rPr>
-          <w:noProof/>
-        </w:rPr>
-        <w:t>22</w:t>
-      </w:r>
-      <w:r>
-        <w:rPr>
-          <w:noProof/>
-        </w:rPr>
-        <w:fldChar w:fldCharType="end"/>
-      </w:r>
+      <w:fldSimple w:instr=" SEQ Obrázok \* ARABIC ">
+        <w:r>
+          <w:rPr>
+            <w:noProof/>
+          </w:rPr>
+          <w:t>22</w:t>
+        </w:r>
+      </w:fldSimple>
       <w:r>
         <w:t xml:space="preserve"> Predikcia hospitalizácií z (kumulatívny testy, kumulatívny testy %)</w:t>
       </w:r>
@@ -16780,27 +16280,14 @@
       <w:r>
         <w:t xml:space="preserve">Tabuľka </w:t>
       </w:r>
-      <w:r>
-        <w:fldChar w:fldCharType="begin"/>
-      </w:r>
-      <w:r>
-        <w:instrText xml:space="preserve"> SEQ Tabuľka \* ARABIC </w:instrText>
-      </w:r>
-      <w:r>
-        <w:fldChar w:fldCharType="separate"/>
-      </w:r>
-      <w:r>
-        <w:rPr>
-          <w:noProof/>
-        </w:rPr>
-        <w:t>2</w:t>
-      </w:r>
-      <w:r>
-        <w:rPr>
-          <w:noProof/>
-        </w:rPr>
-        <w:fldChar w:fldCharType="end"/>
-      </w:r>
+      <w:fldSimple w:instr=" SEQ Tabuľka \* ARABIC ">
+        <w:r>
+          <w:rPr>
+            <w:noProof/>
+          </w:rPr>
+          <w:t>2</w:t>
+        </w:r>
+      </w:fldSimple>
       <w:r>
         <w:t xml:space="preserve"> </w:t>
       </w:r>
@@ -16934,43 +16421,7 @@
           <w:iCs/>
           <w:lang w:val="en-US"/>
         </w:rPr>
-        <w:t xml:space="preserve">: </w:t>
-      </w:r>
-      <w:proofErr w:type="spellStart"/>
-      <w:r>
-        <w:rPr>
-          <w:i/>
-          <w:iCs/>
-          <w:lang w:val="en-US"/>
-        </w:rPr>
-        <w:t>Juraj</w:t>
-      </w:r>
-      <w:proofErr w:type="spellEnd"/>
-      <w:r>
-        <w:rPr>
-          <w:i/>
-          <w:iCs/>
-          <w:lang w:val="en-US"/>
-        </w:rPr>
-        <w:t xml:space="preserve"> </w:t>
-      </w:r>
-      <w:proofErr w:type="spellStart"/>
-      <w:r>
-        <w:rPr>
-          <w:i/>
-          <w:iCs/>
-          <w:lang w:val="en-US"/>
-        </w:rPr>
-        <w:t>Puszter</w:t>
-      </w:r>
-      <w:proofErr w:type="spellEnd"/>
-      <w:r>
-        <w:rPr>
-          <w:i/>
-          <w:iCs/>
-          <w:lang w:val="en-US"/>
-        </w:rPr>
-        <w:t xml:space="preserve">, </w:t>
+        <w:t xml:space="preserve">: Juraj Puszter, </w:t>
       </w:r>
       <w:r>
         <w:rPr>
@@ -17141,27 +16592,14 @@
       <w:r>
         <w:t xml:space="preserve">Obrázok </w:t>
       </w:r>
-      <w:r>
-        <w:fldChar w:fldCharType="begin"/>
-      </w:r>
-      <w:r>
-        <w:instrText xml:space="preserve"> SEQ Obrázok \* ARABIC </w:instrText>
-      </w:r>
-      <w:r>
-        <w:fldChar w:fldCharType="separate"/>
-      </w:r>
-      <w:r>
-        <w:rPr>
-          <w:noProof/>
-        </w:rPr>
-        <w:t>23</w:t>
-      </w:r>
-      <w:r>
-        <w:rPr>
-          <w:noProof/>
-        </w:rPr>
-        <w:fldChar w:fldCharType="end"/>
-      </w:r>
+      <w:fldSimple w:instr=" SEQ Obrázok \* ARABIC ">
+        <w:r>
+          <w:rPr>
+            <w:noProof/>
+          </w:rPr>
+          <w:t>23</w:t>
+        </w:r>
+      </w:fldSimple>
       <w:r>
         <w:t xml:space="preserve"> Graf predikcie hospitalizácii z parametrov Ag, Ag%, PCR, PCR%</w:t>
       </w:r>
@@ -17228,27 +16666,14 @@
       <w:r>
         <w:t xml:space="preserve">Obrázok </w:t>
       </w:r>
-      <w:r>
-        <w:fldChar w:fldCharType="begin"/>
-      </w:r>
-      <w:r>
-        <w:instrText xml:space="preserve"> SEQ Obrázok \* ARABIC </w:instrText>
-      </w:r>
-      <w:r>
-        <w:fldChar w:fldCharType="separate"/>
-      </w:r>
-      <w:r>
-        <w:rPr>
-          <w:noProof/>
-        </w:rPr>
-        <w:t>24</w:t>
-      </w:r>
-      <w:r>
-        <w:rPr>
-          <w:noProof/>
-        </w:rPr>
-        <w:fldChar w:fldCharType="end"/>
-      </w:r>
+      <w:fldSimple w:instr=" SEQ Obrázok \* ARABIC ">
+        <w:r>
+          <w:rPr>
+            <w:noProof/>
+          </w:rPr>
+          <w:t>24</w:t>
+        </w:r>
+      </w:fldSimple>
       <w:r>
         <w:t xml:space="preserve"> Graf predikcie hospitalizácii z parametrov Ag%, PCR%</w:t>
       </w:r>
@@ -17315,27 +16740,14 @@
       <w:r>
         <w:t xml:space="preserve">Obrázok </w:t>
       </w:r>
-      <w:r>
-        <w:fldChar w:fldCharType="begin"/>
-      </w:r>
-      <w:r>
-        <w:instrText xml:space="preserve"> SEQ Obrázok \* ARABIC </w:instrText>
-      </w:r>
-      <w:r>
-        <w:fldChar w:fldCharType="separate"/>
-      </w:r>
-      <w:r>
-        <w:rPr>
-          <w:noProof/>
-        </w:rPr>
-        <w:t>25</w:t>
-      </w:r>
-      <w:r>
-        <w:rPr>
-          <w:noProof/>
-        </w:rPr>
-        <w:fldChar w:fldCharType="end"/>
-      </w:r>
+      <w:fldSimple w:instr=" SEQ Obrázok \* ARABIC ">
+        <w:r>
+          <w:rPr>
+            <w:noProof/>
+          </w:rPr>
+          <w:t>25</w:t>
+        </w:r>
+      </w:fldSimple>
       <w:r>
         <w:t xml:space="preserve"> Graf predikcie hospitalizácií z parametrov Ag, PCR</w:t>
       </w:r>
@@ -17402,27 +16814,14 @@
       <w:r>
         <w:t xml:space="preserve">Obrázok </w:t>
       </w:r>
-      <w:r>
-        <w:fldChar w:fldCharType="begin"/>
-      </w:r>
-      <w:r>
-        <w:instrText xml:space="preserve"> SEQ Obrázok \* ARABIC </w:instrText>
-      </w:r>
-      <w:r>
-        <w:fldChar w:fldCharType="separate"/>
-      </w:r>
-      <w:r>
-        <w:rPr>
-          <w:noProof/>
-        </w:rPr>
-        <w:t>26</w:t>
-      </w:r>
-      <w:r>
-        <w:rPr>
-          <w:noProof/>
-        </w:rPr>
-        <w:fldChar w:fldCharType="end"/>
-      </w:r>
+      <w:fldSimple w:instr=" SEQ Obrázok \* ARABIC ">
+        <w:r>
+          <w:rPr>
+            <w:noProof/>
+          </w:rPr>
+          <w:t>26</w:t>
+        </w:r>
+      </w:fldSimple>
       <w:r>
         <w:t xml:space="preserve"> Graf predikcie hospitalizácií z parametrov kumulatívne testy, kumulatívne testy%</w:t>
       </w:r>
@@ -17845,27 +17244,14 @@
       <w:r>
         <w:t xml:space="preserve">Tabuľka </w:t>
       </w:r>
-      <w:r>
-        <w:fldChar w:fldCharType="begin"/>
-      </w:r>
-      <w:r>
-        <w:instrText xml:space="preserve"> SEQ Tabuľka \* ARABIC </w:instrText>
-      </w:r>
-      <w:r>
-        <w:fldChar w:fldCharType="separate"/>
-      </w:r>
-      <w:r>
-        <w:rPr>
-          <w:noProof/>
-        </w:rPr>
-        <w:t>3</w:t>
-      </w:r>
-      <w:r>
-        <w:rPr>
-          <w:noProof/>
-        </w:rPr>
-        <w:fldChar w:fldCharType="end"/>
-      </w:r>
+      <w:fldSimple w:instr=" SEQ Tabuľka \* ARABIC ">
+        <w:r>
+          <w:rPr>
+            <w:noProof/>
+          </w:rPr>
+          <w:t>3</w:t>
+        </w:r>
+      </w:fldSimple>
       <w:r>
         <w:t xml:space="preserve"> </w:t>
       </w:r>
@@ -17912,36 +17298,8 @@
           <w:iCs/>
           <w:lang w:val="en-US"/>
         </w:rPr>
-        <w:t xml:space="preserve">: </w:t>
-      </w:r>
-      <w:proofErr w:type="spellStart"/>
-      <w:r>
-        <w:rPr>
-          <w:i/>
-          <w:iCs/>
-          <w:lang w:val="en-US"/>
-        </w:rPr>
-        <w:t>Juraj</w:t>
-      </w:r>
-      <w:proofErr w:type="spellEnd"/>
-      <w:r>
-        <w:rPr>
-          <w:i/>
-          <w:iCs/>
-          <w:lang w:val="en-US"/>
-        </w:rPr>
-        <w:t xml:space="preserve"> </w:t>
-      </w:r>
-      <w:proofErr w:type="spellStart"/>
-      <w:r>
-        <w:rPr>
-          <w:i/>
-          <w:iCs/>
-          <w:lang w:val="en-US"/>
-        </w:rPr>
-        <w:t>Puszter</w:t>
-      </w:r>
-      <w:proofErr w:type="spellEnd"/>
+        <w:t>: Juraj Puszter</w:t>
+      </w:r>
       <w:r>
         <w:rPr>
           <w:i/>
@@ -18060,27 +17418,14 @@
       <w:r>
         <w:t xml:space="preserve">Obrázok </w:t>
       </w:r>
-      <w:r>
-        <w:fldChar w:fldCharType="begin"/>
-      </w:r>
-      <w:r>
-        <w:instrText xml:space="preserve"> SEQ Obrázok \* ARABIC </w:instrText>
-      </w:r>
-      <w:r>
-        <w:fldChar w:fldCharType="separate"/>
-      </w:r>
-      <w:r>
-        <w:rPr>
-          <w:noProof/>
-        </w:rPr>
-        <w:t>27</w:t>
-      </w:r>
-      <w:r>
-        <w:rPr>
-          <w:noProof/>
-        </w:rPr>
-        <w:fldChar w:fldCharType="end"/>
-      </w:r>
+      <w:fldSimple w:instr=" SEQ Obrázok \* ARABIC ">
+        <w:r>
+          <w:rPr>
+            <w:noProof/>
+          </w:rPr>
+          <w:t>27</w:t>
+        </w:r>
+      </w:fldSimple>
       <w:r>
         <w:t xml:space="preserve"> Porovnanie najlepších výsledkov</w:t>
       </w:r>
@@ -18255,19 +17600,8 @@
           <w:bdr w:val="none" w:sz="0" w:space="0" w:color="auto" w:frame="1"/>
           <w:lang w:eastAsia="sk-SK"/>
         </w:rPr>
-        <w:t xml:space="preserve">Juraj </w:t>
-      </w:r>
-      <w:proofErr w:type="spellStart"/>
-      <w:r>
-        <w:rPr>
-          <w:b/>
-          <w:bCs/>
-          <w:bdr w:val="none" w:sz="0" w:space="0" w:color="auto" w:frame="1"/>
-          <w:lang w:eastAsia="sk-SK"/>
-        </w:rPr>
-        <w:t>Puszter</w:t>
-      </w:r>
-      <w:proofErr w:type="spellEnd"/>
+        <w:t>Juraj Puszter</w:t>
+      </w:r>
       <w:r>
         <w:rPr>
           <w:lang w:eastAsia="sk-SK"/>
@@ -18800,6 +18134,7 @@
           <w:docPart w:val="F0FED2EA5C684893B6704A2B4E265775"/>
         </w:placeholder>
       </w:sdtPr>
+      <w:sdtEndPr/>
       <w:sdtContent>
         <w:p>
           <w:pPr>
@@ -21701,15 +21036,7 @@
               <w:bCs/>
               <w:noProof/>
             </w:rPr>
-            <w:t>Brownlee, Jason</w:t>
-          </w:r>
-          <w:r>
-            <w:rPr>
-              <w:b/>
-              <w:bCs/>
-              <w:noProof/>
-            </w:rPr>
-            <w:t>. 2020.</w:t>
+            <w:t>—. 2020.</w:t>
           </w:r>
           <w:r>
             <w:rPr>
@@ -21731,15 +21058,7 @@
               <w:bCs/>
               <w:noProof/>
             </w:rPr>
-            <w:t>Brownlee, Jason</w:t>
-          </w:r>
-          <w:r>
-            <w:rPr>
-              <w:b/>
-              <w:bCs/>
-              <w:noProof/>
-            </w:rPr>
-            <w:t>. 2018.</w:t>
+            <w:t>—. 2018.</w:t>
           </w:r>
           <w:r>
             <w:rPr>
@@ -21804,6 +21123,78 @@
               <w:noProof/>
             </w:rPr>
             <w:t xml:space="preserve"> metric-learn. [Online] 2015. [Dátum: 13. 3 2022.] http://contrib.scikit-learn.org/metric-learn/introduction.html.</w:t>
+          </w:r>
+        </w:p>
+        <w:p>
+          <w:pPr>
+            <w:pStyle w:val="Bibliografia"/>
+            <w:rPr>
+              <w:noProof/>
+            </w:rPr>
+          </w:pPr>
+          <w:r>
+            <w:rPr>
+              <w:b/>
+              <w:bCs/>
+              <w:noProof/>
+            </w:rPr>
+            <w:t>covid 19 predictions. 2022.</w:t>
+          </w:r>
+          <w:r>
+            <w:rPr>
+              <w:noProof/>
+            </w:rPr>
+            <w:t xml:space="preserve"> Covid_predictions. </w:t>
+          </w:r>
+          <w:r>
+            <w:rPr>
+              <w:i/>
+              <w:iCs/>
+              <w:noProof/>
+            </w:rPr>
+            <w:t xml:space="preserve">Covid_predictions. </w:t>
+          </w:r>
+          <w:r>
+            <w:rPr>
+              <w:noProof/>
+            </w:rPr>
+            <w:t>[Online] 13. 05 2022. [Dátum: 13. 05 2022.] https://github.com/j-puszter/Covid_predictions.</w:t>
+          </w:r>
+        </w:p>
+        <w:p>
+          <w:pPr>
+            <w:pStyle w:val="Bibliografia"/>
+            <w:rPr>
+              <w:noProof/>
+            </w:rPr>
+          </w:pPr>
+          <w:r>
+            <w:rPr>
+              <w:b/>
+              <w:bCs/>
+              <w:noProof/>
+            </w:rPr>
+            <w:t>covid19 predictions. 2022.</w:t>
+          </w:r>
+          <w:r>
+            <w:rPr>
+              <w:noProof/>
+            </w:rPr>
+            <w:t xml:space="preserve"> Predikcia epidemiologických dát v súvislosti s pandémiou COVID-19. </w:t>
+          </w:r>
+          <w:r>
+            <w:rPr>
+              <w:i/>
+              <w:iCs/>
+              <w:noProof/>
+            </w:rPr>
+            <w:t xml:space="preserve">Predikcia epidemiologických dát v súvislosti s pandémiou COVID-19. </w:t>
+          </w:r>
+          <w:r>
+            <w:rPr>
+              <w:noProof/>
+            </w:rPr>
+            <w:t>[Online] 13. 05 2022. [Dátum: 13. 05 2022.] https://j-puszter.github.io/Covid_predictions/.</w:t>
           </w:r>
         </w:p>
         <w:p>
@@ -21929,6 +21320,7 @@
               <w:bCs/>
               <w:noProof/>
             </w:rPr>
+            <w:lastRenderedPageBreak/>
             <w:t>Levy, Bradford (Lynch). 2015.</w:t>
           </w:r>
           <w:r>
@@ -21973,7 +21365,6 @@
               <w:bCs/>
               <w:noProof/>
             </w:rPr>
-            <w:lastRenderedPageBreak/>
             <w:t>Microsoft. 2021.</w:t>
           </w:r>
           <w:r>
@@ -21996,15 +21387,7 @@
               <w:bCs/>
               <w:noProof/>
             </w:rPr>
-            <w:t>Microsoft</w:t>
-          </w:r>
-          <w:r>
-            <w:rPr>
-              <w:b/>
-              <w:bCs/>
-              <w:noProof/>
-            </w:rPr>
-            <w:t>. 2022.</w:t>
+            <w:t>—. 2022.</w:t>
           </w:r>
           <w:r>
             <w:rPr>
@@ -22026,15 +21409,7 @@
               <w:bCs/>
               <w:noProof/>
             </w:rPr>
-            <w:t>Microsoft</w:t>
-          </w:r>
-          <w:r>
-            <w:rPr>
-              <w:b/>
-              <w:bCs/>
-              <w:noProof/>
-            </w:rPr>
-            <w:t>. 2022.</w:t>
+            <w:t>—. 2022.</w:t>
           </w:r>
           <w:r>
             <w:rPr>
@@ -22144,7 +21519,7 @@
               <w:bCs/>
               <w:noProof/>
             </w:rPr>
-            <w:t>PyFlux. 2016.</w:t>
+            <w:t>—. 2016.</w:t>
           </w:r>
           <w:r>
             <w:rPr>
@@ -22232,6 +21607,7 @@
               <w:bCs/>
               <w:noProof/>
             </w:rPr>
+            <w:lastRenderedPageBreak/>
             <w:t>scikit-learn. 2020.</w:t>
           </w:r>
           <w:r>
@@ -22290,7 +21666,6 @@
               <w:bCs/>
               <w:noProof/>
             </w:rPr>
-            <w:lastRenderedPageBreak/>
             <w:t>slovensko.help.</w:t>
           </w:r>
           <w:r>
@@ -22597,17 +21972,8 @@
                                   <w:rStyle w:val="obal3Char"/>
                                   <w:b/>
                                 </w:rPr>
-                                <w:t xml:space="preserve">Bc. Juraj </w:t>
+                                <w:t>Bc. Juraj Puszter</w:t>
                               </w:r>
-                              <w:proofErr w:type="spellStart"/>
-                              <w:r>
-                                <w:rPr>
-                                  <w:rStyle w:val="obal3Char"/>
-                                  <w:b/>
-                                </w:rPr>
-                                <w:t>Puszter</w:t>
-                              </w:r>
-                              <w:proofErr w:type="spellEnd"/>
                             </w:p>
                             <w:p>
                               <w:pPr>
@@ -22853,17 +22219,8 @@
                             <w:rStyle w:val="obal3Char"/>
                             <w:b/>
                           </w:rPr>
-                          <w:t xml:space="preserve">Bc. Juraj </w:t>
+                          <w:t>Bc. Juraj Puszter</w:t>
                         </w:r>
-                        <w:proofErr w:type="spellStart"/>
-                        <w:r>
-                          <w:rPr>
-                            <w:rStyle w:val="obal3Char"/>
-                            <w:b/>
-                          </w:rPr>
-                          <w:t>Puszter</w:t>
-                        </w:r>
-                        <w:proofErr w:type="spellEnd"/>
                       </w:p>
                       <w:p>
                         <w:pPr>
@@ -23087,13 +22444,7 @@
           <w:rPr>
             <w:noProof/>
           </w:rPr>
-          <w:t>I</w:t>
-        </w:r>
-        <w:r>
-          <w:rPr>
-            <w:noProof/>
-          </w:rPr>
-          <w:t>I</w:t>
+          <w:t>II</w:t>
         </w:r>
         <w:r>
           <w:rPr>
@@ -28868,6 +28219,7 @@
     <w:rsid w:val="004F7143"/>
     <w:rsid w:val="00521100"/>
     <w:rsid w:val="00522509"/>
+    <w:rsid w:val="00554410"/>
     <w:rsid w:val="00595648"/>
     <w:rsid w:val="005B7795"/>
     <w:rsid w:val="005C7EBC"/>
@@ -28924,6 +28276,7 @@
     <w:rsid w:val="00D43686"/>
     <w:rsid w:val="00D612CA"/>
     <w:rsid w:val="00D74490"/>
+    <w:rsid w:val="00D91064"/>
     <w:rsid w:val="00DA599E"/>
     <w:rsid w:val="00DA7D6E"/>
     <w:rsid w:val="00DC62EB"/>
@@ -28953,8 +28306,8 @@
   </m:mathPr>
   <w:themeFontLang w:val="sk-SK"/>
   <w:clrSchemeMapping w:bg1="light1" w:t1="dark1" w:bg2="light2" w:t2="dark2" w:accent1="accent1" w:accent2="accent2" w:accent3="accent3" w:accent4="accent4" w:accent5="accent5" w:accent6="accent6" w:hyperlink="hyperlink" w:followedHyperlink="followedHyperlink"/>
-  <w:decimalSymbol w:val="."/>
-  <w:listSeparator w:val=","/>
+  <w:decimalSymbol w:val=","/>
+  <w:listSeparator w:val=";"/>
   <w15:chartTrackingRefBased/>
 </w:settings>
 </file>
@@ -30234,7 +29587,7 @@
     <b:MonthAccessed>1</b:MonthAccessed>
     <b:DayAccessed>3</b:DayAccessed>
     <b:URL>https://builtin.com/data-science/random-forest-algorithm</b:URL>
-    <b:RefOrder>14</b:RefOrder>
+    <b:RefOrder>16</b:RefOrder>
   </b:Source>
   <b:Source>
     <b:Tag>Tom</b:Tag>
@@ -30258,7 +29611,7 @@
     <b:MonthAccessed>1</b:MonthAccessed>
     <b:DayAccessed>3</b:DayAccessed>
     <b:URL>https://casopis.fit.cvut.cz/technologie/umela-inteligencia-ako-funguje-preco-dobre-sa-nu-zaujimat/</b:URL>
-    <b:RefOrder>15</b:RefOrder>
+    <b:RefOrder>17</b:RefOrder>
   </b:Source>
   <b:Source>
     <b:Tag>Sel21</b:Tag>
@@ -30282,7 +29635,7 @@
     <b:MonthAccessed>3</b:MonthAccessed>
     <b:DayAccessed>5</b:DayAccessed>
     <b:URL>https://www.machinelearningplus.com/time-series/arima-model-time-series-forecasting-python/</b:URL>
-    <b:RefOrder>11</b:RefOrder>
+    <b:RefOrder>13</b:RefOrder>
   </b:Source>
   <b:Source>
     <b:Tag>Kos17</b:Tag>
@@ -30306,7 +29659,7 @@
     <b:MonthAccessed>3</b:MonthAccessed>
     <b:DayAccessed>5</b:DayAccessed>
     <b:URL>https://www.r-bloggers.com/2017/05/forecasting-arimax-model-exercises-part-5/</b:URL>
-    <b:RefOrder>10</b:RefOrder>
+    <b:RefOrder>12</b:RefOrder>
   </b:Source>
   <b:Source>
     <b:Tag>PyF16</b:Tag>
@@ -30323,7 +29676,7 @@
     <b:MonthAccessed>3</b:MonthAccessed>
     <b:DayAccessed>5</b:DayAccessed>
     <b:URL>https://pyflux.readthedocs.io/en/latest/arima.html</b:URL>
-    <b:RefOrder>23</b:RefOrder>
+    <b:RefOrder>25</b:RefOrder>
   </b:Source>
   <b:Source>
     <b:Tag>PyF161</b:Tag>
@@ -30340,7 +29693,7 @@
     <b:MonthAccessed>3</b:MonthAccessed>
     <b:DayAccessed>5</b:DayAccessed>
     <b:URL>https://pyflux.readthedocs.io/en/latest/arimax.html</b:URL>
-    <b:RefOrder>24</b:RefOrder>
+    <b:RefOrder>26</b:RefOrder>
   </b:Source>
   <b:Source>
     <b:Tag>Ste20</b:Tag>
@@ -30364,7 +29717,7 @@
     <b:MonthAccessed>3</b:MonthAccessed>
     <b:DayAccessed>5</b:DayAccessed>
     <b:URL>https://www.techtarget.com/searchcloudcomputing/definition/Windows-Azure</b:URL>
-    <b:RefOrder>2</b:RefOrder>
+    <b:RefOrder>4</b:RefOrder>
   </b:Source>
   <b:Source>
     <b:Tag>Log22</b:Tag>
@@ -30385,7 +29738,7 @@
     <b:MonthAccessed>3</b:MonthAccessed>
     <b:DayAccessed>5</b:DayAccessed>
     <b:URL>https://ccbtechnology.com/what-microsoft-azure-is-and-why-it-matters/</b:URL>
-    <b:RefOrder>3</b:RefOrder>
+    <b:RefOrder>5</b:RefOrder>
   </b:Source>
   <b:Source>
     <b:Tag>Cai20</b:Tag>
@@ -30409,7 +29762,7 @@
     <b:MonthAccessed>3</b:MonthAccessed>
     <b:DayAccessed>5</b:DayAccessed>
     <b:URL>https://caiomsouza.medium.com/aml-azure-machine-learning-introduction-13505d3393b9</b:URL>
-    <b:RefOrder>7</b:RefOrder>
+    <b:RefOrder>9</b:RefOrder>
   </b:Source>
   <b:Source>
     <b:Tag>TBa15</b:Tag>
@@ -30434,7 +29787,7 @@
     <b:MonthAccessed>3</b:MonthAccessed>
     <b:DayAccessed>6</b:DayAccessed>
     <b:URL>https://hrcak.srce.hr/file/206819</b:URL>
-    <b:RefOrder>8</b:RefOrder>
+    <b:RefOrder>10</b:RefOrder>
   </b:Source>
   <b:Source>
     <b:Tag>Hyn18</b:Tag>
@@ -30459,7 +29812,7 @@
     <b:DayAccessed>6</b:DayAccessed>
     <b:URL>https://otexts.com/fpp2/simple-methods.html</b:URL>
     <b:Edition>2</b:Edition>
-    <b:RefOrder>9</b:RefOrder>
+    <b:RefOrder>11</b:RefOrder>
   </b:Source>
   <b:Source>
     <b:Tag>Cio20</b:Tag>
@@ -30484,7 +29837,7 @@
     <b:DayAccessed>6</b:DayAccessed>
     <b:URL>https://doi.org/10.1080/10408363.2020.1783198</b:URL>
     <b:DOI>10.1080/10408363.2020.1783198</b:DOI>
-    <b:RefOrder>25</b:RefOrder>
+    <b:RefOrder>27</b:RefOrder>
   </b:Source>
   <b:Source>
     <b:Tag>Jas18</b:Tag>
@@ -30506,7 +29859,7 @@
     <b:MonthAccessed>1</b:MonthAccessed>
     <b:DayAccessed>10</b:DayAccessed>
     <b:URL>https://machinelearningmastery.com/stacking-ensemble-for-deep-learning-neural-networks/</b:URL>
-    <b:RefOrder>18</b:RefOrder>
+    <b:RefOrder>20</b:RefOrder>
   </b:Source>
   <b:Source>
     <b:Tag>Raf18</b:Tag>
@@ -30529,7 +29882,7 @@
     <b:MonthAccessed>12</b:MonthAccessed>
     <b:DayAccessed>14</b:DayAccessed>
     <b:URL>https://www.researchgate.net/figure/A-simple-example-of-visualizing-gradient-boosting_fig5_326379229</b:URL>
-    <b:RefOrder>26</b:RefOrder>
+    <b:RefOrder>28</b:RefOrder>
   </b:Source>
   <b:Source>
     <b:Tag>Tia161</b:Tag>
@@ -30552,7 +29905,7 @@
     <b:MonthAccessed>12</b:MonthAccessed>
     <b:DayAccessed>14</b:DayAccessed>
     <b:URL>https://arxiv.org/abs/1603.02754</b:URL>
-    <b:RefOrder>16</b:RefOrder>
+    <b:RefOrder>18</b:RefOrder>
   </b:Source>
   <b:Source>
     <b:Tag>Jas20</b:Tag>
@@ -30574,7 +29927,7 @@
     <b:MonthAccessed>12</b:MonthAccessed>
     <b:DayAccessed>14</b:DayAccessed>
     <b:URL>https://machinelearningmastery.com/voting-ensembles-with-python/</b:URL>
-    <b:RefOrder>17</b:RefOrder>
+    <b:RefOrder>19</b:RefOrder>
   </b:Source>
   <b:Source>
     <b:Tag>Sac22</b:Tag>
@@ -30595,7 +29948,7 @@
     <b:MonthAccessed>3</b:MonthAccessed>
     <b:DayAccessed>5</b:DayAccessed>
     <b:URL>https://timeseriesreasoning.com/contents/regression-with-arima-errors-model/</b:URL>
-    <b:RefOrder>12</b:RefOrder>
+    <b:RefOrder>14</b:RefOrder>
   </b:Source>
   <b:Source>
     <b:Tag>mic21</b:Tag>
@@ -30614,7 +29967,7 @@
     <b:MonthAccessed>3</b:MonthAccessed>
     <b:DayAccessed>5</b:DayAccessed>
     <b:URL>https://docs.microsoft.com/en-us/azure/machine-learning/overview-what-is-azure-machine-learning</b:URL>
-    <b:RefOrder>4</b:RefOrder>
+    <b:RefOrder>6</b:RefOrder>
   </b:Source>
   <b:Source>
     <b:Tag>mic2</b:Tag>
@@ -30633,7 +29986,7 @@
     <b:URL>https://docs.microsoft.com/en-us/azure/machine-learning/overview-what-is-machine-learning-studio</b:URL>
     <b:Month>2</b:Month>
     <b:Day>4</b:Day>
-    <b:RefOrder>6</b:RefOrder>
+    <b:RefOrder>8</b:RefOrder>
   </b:Source>
   <b:Source>
     <b:Tag>mic22</b:Tag>
@@ -30652,7 +30005,7 @@
     <b:MonthAccessed>3</b:MonthAccessed>
     <b:DayAccessed>5</b:DayAccessed>
     <b:URL>https://docs.microsoft.com/en-us/azure/machine-learning/concept-automated-ml#when-to-use-automl-classification-regression-forecasting--computer-vision</b:URL>
-    <b:RefOrder>5</b:RefOrder>
+    <b:RefOrder>7</b:RefOrder>
   </b:Source>
   <b:Source>
     <b:Tag>sci22</b:Tag>
@@ -30675,7 +30028,7 @@
     <b:ProductionCompany>
 		</b:ProductionCompany>
     <b:Year>2020</b:Year>
-    <b:RefOrder>13</b:RefOrder>
+    <b:RefOrder>15</b:RefOrder>
   </b:Source>
   <b:Source>
     <b:Tag>slo221</b:Tag>
@@ -30689,7 +30042,7 @@
     <b:InternetSiteTitle>covid19-data</b:InternetSiteTitle>
     <b:YearAccessed>2022</b:YearAccessed>
     <b:URL>https://github.com/Institut-Zdravotnych-Analyz/covid19-data</b:URL>
-    <b:RefOrder>1</b:RefOrder>
+    <b:RefOrder>3</b:RefOrder>
   </b:Source>
   <b:Source>
     <b:Tag>KDn22</b:Tag>
@@ -30703,7 +30056,7 @@
     <b:Title>https://www.kdnuggets.com/</b:Title>
     <b:URL>https://cdn-images-1.medium.com/max/1000/0*c0Eg6-UArkslgviw.png</b:URL>
     <b:Year>2021</b:Year>
-    <b:RefOrder>27</b:RefOrder>
+    <b:RefOrder>29</b:RefOrder>
   </b:Source>
   <b:Source>
     <b:Tag>Ras21</b:Tag>
@@ -30722,7 +30075,7 @@
     <b:Title>Random Forest Classification and it’s Mathematical Implementation</b:Title>
     <b:Year>2021</b:Year>
     <b:URL>https://miro.medium.com/max/1482/1*wLv2VMOduVsMDVdgJc6xvA.jpeg</b:URL>
-    <b:RefOrder>28</b:RefOrder>
+    <b:RefOrder>30</b:RefOrder>
   </b:Source>
   <b:Source>
     <b:Tag>git21</b:Tag>
@@ -30741,7 +30094,7 @@
     <b:Year>2021</b:Year>
     <b:URL>https://user-images.githubusercontent.com/23000971/33506958-1e2073de-d718-11e7-9e31-d3a7c9d9da18.png</b:URL>
     <b:ProductionCompany>github.com</b:ProductionCompany>
-    <b:RefOrder>29</b:RefOrder>
+    <b:RefOrder>31</b:RefOrder>
   </b:Source>
   <b:Source>
     <b:Tag>Bro20</b:Tag>
@@ -30764,7 +30117,7 @@
     <b:DayAccessed>13</b:DayAccessed>
     <b:URL>https://machinelearningmastery.com/elastic-net-regression-in-python/</b:URL>
     <b:LCID>sk-SK</b:LCID>
-    <b:RefOrder>19</b:RefOrder>
+    <b:RefOrder>21</b:RefOrder>
   </b:Source>
   <b:Source>
     <b:Tag>ske22</b:Tag>
@@ -30781,7 +30134,7 @@
     <b:DayAccessed>13</b:DayAccessed>
     <b:URL>https://sk.education-wiki.com/4245111-svm-algorithm</b:URL>
     <b:LCID>sk-SK</b:LCID>
-    <b:RefOrder>20</b:RefOrder>
+    <b:RefOrder>22</b:RefOrder>
   </b:Source>
   <b:Source>
     <b:Tag>CJC15</b:Tag>
@@ -30805,7 +30158,7 @@
     <b:MonthAccessed>3</b:MonthAccessed>
     <b:DayAccessed>13</b:DayAccessed>
     <b:URL>http://contrib.scikit-learn.org/metric-learn/introduction.html</b:URL>
-    <b:RefOrder>21</b:RefOrder>
+    <b:RefOrder>23</b:RefOrder>
   </b:Source>
   <b:Source>
     <b:Tag>Wik21</b:Tag>
@@ -30823,7 +30176,7 @@
     <b:DayAccessed>13</b:DayAccessed>
     <b:URL>https://en.wikipedia.org/wiki/Portfolio_optimization</b:URL>
     <b:LCID>sk-SK</b:LCID>
-    <b:RefOrder>30</b:RefOrder>
+    <b:RefOrder>32</b:RefOrder>
   </b:Source>
   <b:Source>
     <b:Tag>Bra15</b:Tag>
@@ -30847,7 +30200,47 @@
         </b:NameList>
       </b:Author>
     </b:Author>
-    <b:RefOrder>22</b:RefOrder>
+    <b:RefOrder>24</b:RefOrder>
+  </b:Source>
+  <b:Source>
+    <b:Tag>cov22</b:Tag>
+    <b:SourceType>InternetSite</b:SourceType>
+    <b:Guid>{82B407CE-E146-4A60-9C61-6F0132A16F66}</b:Guid>
+    <b:Author>
+      <b:Author>
+        <b:Corporate>covid19 predictions</b:Corporate>
+      </b:Author>
+    </b:Author>
+    <b:Title>Predikcia epidemiologických dát v súvislosti s pandémiou COVID-19</b:Title>
+    <b:InternetSiteTitle>Predikcia epidemiologických dát v súvislosti s pandémiou COVID-19</b:InternetSiteTitle>
+    <b:Year>2022</b:Year>
+    <b:Month>05</b:Month>
+    <b:Day>13</b:Day>
+    <b:YearAccessed>2022</b:YearAccessed>
+    <b:MonthAccessed>05</b:MonthAccessed>
+    <b:DayAccessed>13</b:DayAccessed>
+    <b:URL>https://j-puszter.github.io/Covid_predictions/</b:URL>
+    <b:RefOrder>1</b:RefOrder>
+  </b:Source>
+  <b:Source>
+    <b:Tag>cov221</b:Tag>
+    <b:SourceType>InternetSite</b:SourceType>
+    <b:Guid>{62B33FBA-42E2-4C56-B2E3-CFEDF67162A1}</b:Guid>
+    <b:Author>
+      <b:Author>
+        <b:Corporate>covid 19 predictions</b:Corporate>
+      </b:Author>
+    </b:Author>
+    <b:Title>Covid_predictions</b:Title>
+    <b:InternetSiteTitle>Covid_predictions</b:InternetSiteTitle>
+    <b:Year>2022</b:Year>
+    <b:Month>05</b:Month>
+    <b:Day>13</b:Day>
+    <b:YearAccessed>2022</b:YearAccessed>
+    <b:MonthAccessed>05</b:MonthAccessed>
+    <b:DayAccessed>13</b:DayAccessed>
+    <b:URL>https://github.com/j-puszter/Covid_predictions</b:URL>
+    <b:RefOrder>2</b:RefOrder>
   </b:Source>
 </b:Sources>
 </file>
@@ -30861,7 +30254,7 @@
 </file>
 
 <file path=customXml/itemProps2.xml><?xml version="1.0" encoding="utf-8"?>
-<ds:datastoreItem xmlns:ds="http://schemas.openxmlformats.org/officeDocument/2006/customXml" ds:itemID="{BD7FAD2D-3464-4C64-AE10-F00923430581}">
+<ds:datastoreItem xmlns:ds="http://schemas.openxmlformats.org/officeDocument/2006/customXml" ds:itemID="{74C5294A-35DE-4C7F-A125-BF4F4F99ABFF}">
   <ds:schemaRefs>
     <ds:schemaRef ds:uri="http://schemas.openxmlformats.org/officeDocument/2006/bibliography"/>
   </ds:schemaRefs>
